--- a/Ausarbeitung/Ausarbeitung.docx
+++ b/Ausarbeitung/Ausarbeitung.docx
@@ -88,7 +88,7 @@
         <w:rPr>
           <w:noProof/>
         </w:rPr>
-        <w:t>7. November 2019</w:t>
+        <w:t>8. November 2019</w:t>
       </w:r>
       <w:r>
         <w:fldChar w:fldCharType="end"/>
@@ -152,7 +152,7 @@
           <w:szCs w:val="32"/>
         </w:rPr>
       </w:pPr>
-      <w:hyperlink r:id="rId10" w:history="1">
+      <w:hyperlink r:id="rId11" w:history="1">
         <w:r>
           <w:rPr>
             <w:rStyle w:val="Hyperlink"/>
@@ -217,10 +217,10 @@
     <w:p>
       <w:pPr>
         <w:sectPr>
-          <w:headerReference w:type="even" r:id="rId11"/>
-          <w:headerReference w:type="default" r:id="rId12"/>
-          <w:footerReference w:type="even" r:id="rId13"/>
-          <w:headerReference w:type="first" r:id="rId14"/>
+          <w:headerReference w:type="even" r:id="rId12"/>
+          <w:headerReference w:type="default" r:id="rId13"/>
+          <w:footerReference w:type="even" r:id="rId14"/>
+          <w:headerReference w:type="first" r:id="rId15"/>
           <w:pgSz w:w="11906" w:h="16838" w:code="9"/>
           <w:pgMar w:top="1452" w:right="1134" w:bottom="1418" w:left="1701" w:header="1247" w:footer="2721" w:gutter="0"/>
           <w:pgNumType w:fmt="lowerRoman"/>
@@ -341,7 +341,7 @@
         <w:rPr>
           <w:noProof/>
         </w:rPr>
-        <w:t>7. November 2019</w:t>
+        <w:t>8. November 2019</w:t>
       </w:r>
       <w:r>
         <w:fldChar w:fldCharType="end"/>
@@ -397,7 +397,7 @@
       <w:r>
         <w:br w:type="page"/>
       </w:r>
-      <w:bookmarkStart w:id="0" w:name="_Toc24039109"/>
+      <w:bookmarkStart w:id="0" w:name="_Toc24122951"/>
       <w:r>
         <w:lastRenderedPageBreak/>
         <w:t>Ehrenwörtliche Erklärung</w:t>
@@ -474,7 +474,7 @@
         <w:rPr>
           <w:noProof/>
         </w:rPr>
-        <w:t>7. November 2019</w:t>
+        <w:t>8. November 2019</w:t>
       </w:r>
       <w:r>
         <w:fldChar w:fldCharType="end"/>
@@ -536,9 +536,9 @@
           <w:lang w:val="en-US"/>
         </w:rPr>
         <w:sectPr>
-          <w:headerReference w:type="default" r:id="rId15"/>
-          <w:footerReference w:type="default" r:id="rId16"/>
-          <w:headerReference w:type="first" r:id="rId17"/>
+          <w:headerReference w:type="default" r:id="rId16"/>
+          <w:footerReference w:type="default" r:id="rId17"/>
+          <w:headerReference w:type="first" r:id="rId18"/>
           <w:pgSz w:w="11906" w:h="16838"/>
           <w:pgMar w:top="1534" w:right="1134" w:bottom="1418" w:left="1701" w:header="709" w:footer="2721" w:gutter="0"/>
           <w:pgNumType w:fmt="lowerRoman"/>
@@ -558,7 +558,7 @@
           <w:lang w:val="en-US"/>
         </w:rPr>
       </w:pPr>
-      <w:bookmarkStart w:id="1" w:name="_Toc24039110"/>
+      <w:bookmarkStart w:id="1" w:name="_Toc24122952"/>
       <w:r>
         <w:rPr>
           <w:lang w:val="en-US"/>
@@ -600,9 +600,9 @@
           <w:lang w:val="en-US"/>
         </w:rPr>
         <w:sectPr>
-          <w:headerReference w:type="default" r:id="rId18"/>
-          <w:footerReference w:type="default" r:id="rId19"/>
-          <w:headerReference w:type="first" r:id="rId20"/>
+          <w:headerReference w:type="default" r:id="rId19"/>
+          <w:footerReference w:type="default" r:id="rId20"/>
+          <w:headerReference w:type="first" r:id="rId21"/>
           <w:pgSz w:w="11906" w:h="16838"/>
           <w:pgMar w:top="1534" w:right="1134" w:bottom="1418" w:left="1701" w:header="709" w:footer="2721" w:gutter="0"/>
           <w:cols w:space="708"/>
@@ -618,7 +618,7 @@
           <w:numId w:val="0"/>
         </w:numPr>
       </w:pPr>
-      <w:bookmarkStart w:id="3" w:name="_Toc24039111"/>
+      <w:bookmarkStart w:id="3" w:name="_Toc24122953"/>
       <w:r>
         <w:lastRenderedPageBreak/>
         <w:t>Inhaltsverzeichnis</w:t>
@@ -652,7 +652,7 @@
       <w:r>
         <w:fldChar w:fldCharType="separate"/>
       </w:r>
-      <w:hyperlink w:anchor="_Toc24039109" w:history="1">
+      <w:hyperlink w:anchor="_Toc24122951" w:history="1">
         <w:r>
           <w:rPr>
             <w:rStyle w:val="Hyperlink"/>
@@ -679,7 +679,7 @@
             <w:noProof/>
             <w:webHidden/>
           </w:rPr>
-          <w:instrText xml:space="preserve"> PAGEREF _Toc24039109 \h </w:instrText>
+          <w:instrText xml:space="preserve"> PAGEREF _Toc24122951 \h </w:instrText>
         </w:r>
         <w:r>
           <w:rPr>
@@ -721,7 +721,7 @@
           <w:szCs w:val="22"/>
         </w:rPr>
       </w:pPr>
-      <w:hyperlink w:anchor="_Toc24039110" w:history="1">
+      <w:hyperlink w:anchor="_Toc24122952" w:history="1">
         <w:r>
           <w:rPr>
             <w:rStyle w:val="Hyperlink"/>
@@ -749,7 +749,7 @@
             <w:noProof/>
             <w:webHidden/>
           </w:rPr>
-          <w:instrText xml:space="preserve"> PAGEREF _Toc24039110 \h </w:instrText>
+          <w:instrText xml:space="preserve"> PAGEREF _Toc24122952 \h </w:instrText>
         </w:r>
         <w:r>
           <w:rPr>
@@ -791,7 +791,7 @@
           <w:szCs w:val="22"/>
         </w:rPr>
       </w:pPr>
-      <w:hyperlink w:anchor="_Toc24039111" w:history="1">
+      <w:hyperlink w:anchor="_Toc24122953" w:history="1">
         <w:r>
           <w:rPr>
             <w:rStyle w:val="Hyperlink"/>
@@ -818,7 +818,7 @@
             <w:noProof/>
             <w:webHidden/>
           </w:rPr>
-          <w:instrText xml:space="preserve"> PAGEREF _Toc24039111 \h </w:instrText>
+          <w:instrText xml:space="preserve"> PAGEREF _Toc24122953 \h </w:instrText>
         </w:r>
         <w:r>
           <w:rPr>
@@ -860,7 +860,7 @@
           <w:szCs w:val="22"/>
         </w:rPr>
       </w:pPr>
-      <w:hyperlink w:anchor="_Toc24039112" w:history="1">
+      <w:hyperlink w:anchor="_Toc24122954" w:history="1">
         <w:r>
           <w:rPr>
             <w:rStyle w:val="Hyperlink"/>
@@ -887,7 +887,7 @@
             <w:noProof/>
             <w:webHidden/>
           </w:rPr>
-          <w:instrText xml:space="preserve"> PAGEREF _Toc24039112 \h </w:instrText>
+          <w:instrText xml:space="preserve"> PAGEREF _Toc24122954 \h </w:instrText>
         </w:r>
         <w:r>
           <w:rPr>
@@ -907,7 +907,7 @@
             <w:noProof/>
             <w:webHidden/>
           </w:rPr>
-          <w:t>VI</w:t>
+          <w:t>VII</w:t>
         </w:r>
         <w:r>
           <w:rPr>
@@ -929,7 +929,7 @@
           <w:szCs w:val="22"/>
         </w:rPr>
       </w:pPr>
-      <w:hyperlink w:anchor="_Toc24039113" w:history="1">
+      <w:hyperlink w:anchor="_Toc24122955" w:history="1">
         <w:r>
           <w:rPr>
             <w:rStyle w:val="Hyperlink"/>
@@ -956,7 +956,7 @@
             <w:noProof/>
             <w:webHidden/>
           </w:rPr>
-          <w:instrText xml:space="preserve"> PAGEREF _Toc24039113 \h </w:instrText>
+          <w:instrText xml:space="preserve"> PAGEREF _Toc24122955 \h </w:instrText>
         </w:r>
         <w:r>
           <w:rPr>
@@ -976,7 +976,7 @@
             <w:noProof/>
             <w:webHidden/>
           </w:rPr>
-          <w:t>VII</w:t>
+          <w:t>VIII</w:t>
         </w:r>
         <w:r>
           <w:rPr>
@@ -998,7 +998,7 @@
           <w:szCs w:val="22"/>
         </w:rPr>
       </w:pPr>
-      <w:hyperlink w:anchor="_Toc24039114" w:history="1">
+      <w:hyperlink w:anchor="_Toc24122956" w:history="1">
         <w:r>
           <w:rPr>
             <w:rStyle w:val="Hyperlink"/>
@@ -1042,7 +1042,7 @@
             <w:noProof/>
             <w:webHidden/>
           </w:rPr>
-          <w:instrText xml:space="preserve"> PAGEREF _Toc24039114 \h </w:instrText>
+          <w:instrText xml:space="preserve"> PAGEREF _Toc24122956 \h </w:instrText>
         </w:r>
         <w:r>
           <w:rPr>
@@ -1083,7 +1083,7 @@
           <w:szCs w:val="22"/>
         </w:rPr>
       </w:pPr>
-      <w:hyperlink w:anchor="_Toc24039115" w:history="1">
+      <w:hyperlink w:anchor="_Toc24122957" w:history="1">
         <w:r>
           <w:rPr>
             <w:rStyle w:val="Hyperlink"/>
@@ -1126,7 +1126,7 @@
             <w:noProof/>
             <w:webHidden/>
           </w:rPr>
-          <w:instrText xml:space="preserve"> PAGEREF _Toc24039115 \h </w:instrText>
+          <w:instrText xml:space="preserve"> PAGEREF _Toc24122957 \h </w:instrText>
         </w:r>
         <w:r>
           <w:rPr>
@@ -1146,7 +1146,7 @@
             <w:noProof/>
             <w:webHidden/>
           </w:rPr>
-          <w:t>1</w:t>
+          <w:t>3</w:t>
         </w:r>
         <w:r>
           <w:rPr>
@@ -1167,7 +1167,7 @@
           <w:szCs w:val="22"/>
         </w:rPr>
       </w:pPr>
-      <w:hyperlink w:anchor="_Toc24039116" w:history="1">
+      <w:hyperlink w:anchor="_Toc24122958" w:history="1">
         <w:r>
           <w:rPr>
             <w:rStyle w:val="Hyperlink"/>
@@ -1210,7 +1210,7 @@
             <w:noProof/>
             <w:webHidden/>
           </w:rPr>
-          <w:instrText xml:space="preserve"> PAGEREF _Toc24039116 \h </w:instrText>
+          <w:instrText xml:space="preserve"> PAGEREF _Toc24122958 \h </w:instrText>
         </w:r>
         <w:r>
           <w:rPr>
@@ -1230,7 +1230,7 @@
             <w:noProof/>
             <w:webHidden/>
           </w:rPr>
-          <w:t>1</w:t>
+          <w:t>4</w:t>
         </w:r>
         <w:r>
           <w:rPr>
@@ -1251,7 +1251,7 @@
           <w:szCs w:val="22"/>
         </w:rPr>
       </w:pPr>
-      <w:hyperlink w:anchor="_Toc24039117" w:history="1">
+      <w:hyperlink w:anchor="_Toc24122959" w:history="1">
         <w:r>
           <w:rPr>
             <w:rStyle w:val="Hyperlink"/>
@@ -1273,6 +1273,97 @@
             <w:rStyle w:val="Hyperlink"/>
             <w:noProof/>
           </w:rPr>
+          <w:t>Zeitplanun</w:t>
+        </w:r>
+        <w:r>
+          <w:rPr>
+            <w:rStyle w:val="Hyperlink"/>
+            <w:noProof/>
+          </w:rPr>
+          <w:t>g</w:t>
+        </w:r>
+        <w:r>
+          <w:rPr>
+            <w:noProof/>
+            <w:webHidden/>
+          </w:rPr>
+          <w:tab/>
+        </w:r>
+        <w:r>
+          <w:rPr>
+            <w:noProof/>
+            <w:webHidden/>
+          </w:rPr>
+          <w:fldChar w:fldCharType="begin"/>
+        </w:r>
+        <w:r>
+          <w:rPr>
+            <w:noProof/>
+            <w:webHidden/>
+          </w:rPr>
+          <w:instrText xml:space="preserve"> PAGEREF _Toc24122959 \h </w:instrText>
+        </w:r>
+        <w:r>
+          <w:rPr>
+            <w:noProof/>
+            <w:webHidden/>
+          </w:rPr>
+        </w:r>
+        <w:r>
+          <w:rPr>
+            <w:noProof/>
+            <w:webHidden/>
+          </w:rPr>
+          <w:fldChar w:fldCharType="separate"/>
+        </w:r>
+        <w:r>
+          <w:rPr>
+            <w:noProof/>
+            <w:webHidden/>
+          </w:rPr>
+          <w:t>6</w:t>
+        </w:r>
+        <w:r>
+          <w:rPr>
+            <w:noProof/>
+            <w:webHidden/>
+          </w:rPr>
+          <w:fldChar w:fldCharType="end"/>
+        </w:r>
+      </w:hyperlink>
+    </w:p>
+    <w:p>
+      <w:pPr>
+        <w:pStyle w:val="Verzeichnis2"/>
+        <w:rPr>
+          <w:rFonts w:asciiTheme="minorHAnsi" w:eastAsiaTheme="minorEastAsia" w:hAnsiTheme="minorHAnsi" w:cstheme="minorBidi"/>
+          <w:noProof/>
+          <w:sz w:val="22"/>
+          <w:szCs w:val="22"/>
+        </w:rPr>
+      </w:pPr>
+      <w:hyperlink w:anchor="_Toc24122960" w:history="1">
+        <w:r>
+          <w:rPr>
+            <w:rStyle w:val="Hyperlink"/>
+            <w:noProof/>
+          </w:rPr>
+          <w:t>1.4</w:t>
+        </w:r>
+        <w:r>
+          <w:rPr>
+            <w:rFonts w:asciiTheme="minorHAnsi" w:eastAsiaTheme="minorEastAsia" w:hAnsiTheme="minorHAnsi" w:cstheme="minorBidi"/>
+            <w:noProof/>
+            <w:sz w:val="22"/>
+            <w:szCs w:val="22"/>
+          </w:rPr>
+          <w:tab/>
+        </w:r>
+        <w:r>
+          <w:rPr>
+            <w:rStyle w:val="Hyperlink"/>
+            <w:noProof/>
+          </w:rPr>
           <w:t>Aufbau der Arbeit</w:t>
         </w:r>
         <w:r>
@@ -1294,7 +1385,7 @@
             <w:noProof/>
             <w:webHidden/>
           </w:rPr>
-          <w:instrText xml:space="preserve"> PAGEREF _Toc24039117 \h </w:instrText>
+          <w:instrText xml:space="preserve"> PAGEREF _Toc24122960 \h </w:instrText>
         </w:r>
         <w:r>
           <w:rPr>
@@ -1314,7 +1405,7 @@
             <w:noProof/>
             <w:webHidden/>
           </w:rPr>
-          <w:t>1</w:t>
+          <w:t>6</w:t>
         </w:r>
         <w:r>
           <w:rPr>
@@ -1336,7 +1427,7 @@
           <w:szCs w:val="22"/>
         </w:rPr>
       </w:pPr>
-      <w:hyperlink w:anchor="_Toc24039118" w:history="1">
+      <w:hyperlink w:anchor="_Toc24122961" w:history="1">
         <w:r>
           <w:rPr>
             <w:rStyle w:val="Hyperlink"/>
@@ -1380,7 +1471,7 @@
             <w:noProof/>
             <w:webHidden/>
           </w:rPr>
-          <w:instrText xml:space="preserve"> PAGEREF _Toc24039118 \h </w:instrText>
+          <w:instrText xml:space="preserve"> PAGEREF _Toc24122961 \h </w:instrText>
         </w:r>
         <w:r>
           <w:rPr>
@@ -1400,7 +1491,7 @@
             <w:noProof/>
             <w:webHidden/>
           </w:rPr>
-          <w:t>2</w:t>
+          <w:t>7</w:t>
         </w:r>
         <w:r>
           <w:rPr>
@@ -1421,7 +1512,7 @@
           <w:szCs w:val="22"/>
         </w:rPr>
       </w:pPr>
-      <w:hyperlink w:anchor="_Toc24039119" w:history="1">
+      <w:hyperlink w:anchor="_Toc24122962" w:history="1">
         <w:r>
           <w:rPr>
             <w:rStyle w:val="Hyperlink"/>
@@ -1464,7 +1555,7 @@
             <w:noProof/>
             <w:webHidden/>
           </w:rPr>
-          <w:instrText xml:space="preserve"> PAGEREF _Toc24039119 \h </w:instrText>
+          <w:instrText xml:space="preserve"> PAGEREF _Toc24122962 \h </w:instrText>
         </w:r>
         <w:r>
           <w:rPr>
@@ -1484,7 +1575,7 @@
             <w:noProof/>
             <w:webHidden/>
           </w:rPr>
-          <w:t>2</w:t>
+          <w:t>7</w:t>
         </w:r>
         <w:r>
           <w:rPr>
@@ -1505,7 +1596,7 @@
           <w:szCs w:val="22"/>
         </w:rPr>
       </w:pPr>
-      <w:hyperlink w:anchor="_Toc24039120" w:history="1">
+      <w:hyperlink w:anchor="_Toc24122963" w:history="1">
         <w:r>
           <w:rPr>
             <w:rStyle w:val="Hyperlink"/>
@@ -1548,7 +1639,7 @@
             <w:noProof/>
             <w:webHidden/>
           </w:rPr>
-          <w:instrText xml:space="preserve"> PAGEREF _Toc24039120 \h </w:instrText>
+          <w:instrText xml:space="preserve"> PAGEREF _Toc24122963 \h </w:instrText>
         </w:r>
         <w:r>
           <w:rPr>
@@ -1568,7 +1659,7 @@
             <w:noProof/>
             <w:webHidden/>
           </w:rPr>
-          <w:t>2</w:t>
+          <w:t>7</w:t>
         </w:r>
         <w:r>
           <w:rPr>
@@ -1589,7 +1680,7 @@
           <w:szCs w:val="22"/>
         </w:rPr>
       </w:pPr>
-      <w:hyperlink w:anchor="_Toc24039121" w:history="1">
+      <w:hyperlink w:anchor="_Toc24122964" w:history="1">
         <w:r>
           <w:rPr>
             <w:rStyle w:val="Hyperlink"/>
@@ -1632,7 +1723,7 @@
             <w:noProof/>
             <w:webHidden/>
           </w:rPr>
-          <w:instrText xml:space="preserve"> PAGEREF _Toc24039121 \h </w:instrText>
+          <w:instrText xml:space="preserve"> PAGEREF _Toc24122964 \h </w:instrText>
         </w:r>
         <w:r>
           <w:rPr>
@@ -1652,7 +1743,7 @@
             <w:noProof/>
             <w:webHidden/>
           </w:rPr>
-          <w:t>2</w:t>
+          <w:t>7</w:t>
         </w:r>
         <w:r>
           <w:rPr>
@@ -1674,7 +1765,7 @@
           <w:szCs w:val="22"/>
         </w:rPr>
       </w:pPr>
-      <w:hyperlink w:anchor="_Toc24039122" w:history="1">
+      <w:hyperlink w:anchor="_Toc24122965" w:history="1">
         <w:r>
           <w:rPr>
             <w:rStyle w:val="Hyperlink"/>
@@ -1718,7 +1809,7 @@
             <w:noProof/>
             <w:webHidden/>
           </w:rPr>
-          <w:instrText xml:space="preserve"> PAGEREF _Toc24039122 \h </w:instrText>
+          <w:instrText xml:space="preserve"> PAGEREF _Toc24122965 \h </w:instrText>
         </w:r>
         <w:r>
           <w:rPr>
@@ -1738,7 +1829,7 @@
             <w:noProof/>
             <w:webHidden/>
           </w:rPr>
-          <w:t>3</w:t>
+          <w:t>8</w:t>
         </w:r>
         <w:r>
           <w:rPr>
@@ -1759,7 +1850,7 @@
           <w:szCs w:val="22"/>
         </w:rPr>
       </w:pPr>
-      <w:hyperlink w:anchor="_Toc24039123" w:history="1">
+      <w:hyperlink w:anchor="_Toc24122966" w:history="1">
         <w:r>
           <w:rPr>
             <w:rStyle w:val="Hyperlink"/>
@@ -1781,7 +1872,7 @@
             <w:rStyle w:val="Hyperlink"/>
             <w:noProof/>
           </w:rPr>
-          <w:t>TBD</w:t>
+          <w:t>Datenauswahl</w:t>
         </w:r>
         <w:r>
           <w:rPr>
@@ -1802,7 +1893,7 @@
             <w:noProof/>
             <w:webHidden/>
           </w:rPr>
-          <w:instrText xml:space="preserve"> PAGEREF _Toc24039123 \h </w:instrText>
+          <w:instrText xml:space="preserve"> PAGEREF _Toc24122966 \h </w:instrText>
         </w:r>
         <w:r>
           <w:rPr>
@@ -1822,7 +1913,175 @@
             <w:noProof/>
             <w:webHidden/>
           </w:rPr>
-          <w:t>3</w:t>
+          <w:t>8</w:t>
+        </w:r>
+        <w:r>
+          <w:rPr>
+            <w:noProof/>
+            <w:webHidden/>
+          </w:rPr>
+          <w:fldChar w:fldCharType="end"/>
+        </w:r>
+      </w:hyperlink>
+    </w:p>
+    <w:p>
+      <w:pPr>
+        <w:pStyle w:val="Verzeichnis2"/>
+        <w:rPr>
+          <w:rFonts w:asciiTheme="minorHAnsi" w:eastAsiaTheme="minorEastAsia" w:hAnsiTheme="minorHAnsi" w:cstheme="minorBidi"/>
+          <w:noProof/>
+          <w:sz w:val="22"/>
+          <w:szCs w:val="22"/>
+        </w:rPr>
+      </w:pPr>
+      <w:hyperlink w:anchor="_Toc24122967" w:history="1">
+        <w:r>
+          <w:rPr>
+            <w:rStyle w:val="Hyperlink"/>
+            <w:noProof/>
+          </w:rPr>
+          <w:t>3.2</w:t>
+        </w:r>
+        <w:r>
+          <w:rPr>
+            <w:rFonts w:asciiTheme="minorHAnsi" w:eastAsiaTheme="minorEastAsia" w:hAnsiTheme="minorHAnsi" w:cstheme="minorBidi"/>
+            <w:noProof/>
+            <w:sz w:val="22"/>
+            <w:szCs w:val="22"/>
+          </w:rPr>
+          <w:tab/>
+        </w:r>
+        <w:r>
+          <w:rPr>
+            <w:rStyle w:val="Hyperlink"/>
+            <w:noProof/>
+          </w:rPr>
+          <w:t>Konstruktion des Datensets</w:t>
+        </w:r>
+        <w:r>
+          <w:rPr>
+            <w:noProof/>
+            <w:webHidden/>
+          </w:rPr>
+          <w:tab/>
+        </w:r>
+        <w:r>
+          <w:rPr>
+            <w:noProof/>
+            <w:webHidden/>
+          </w:rPr>
+          <w:fldChar w:fldCharType="begin"/>
+        </w:r>
+        <w:r>
+          <w:rPr>
+            <w:noProof/>
+            <w:webHidden/>
+          </w:rPr>
+          <w:instrText xml:space="preserve"> PAGEREF _Toc24122967 \h </w:instrText>
+        </w:r>
+        <w:r>
+          <w:rPr>
+            <w:noProof/>
+            <w:webHidden/>
+          </w:rPr>
+        </w:r>
+        <w:r>
+          <w:rPr>
+            <w:noProof/>
+            <w:webHidden/>
+          </w:rPr>
+          <w:fldChar w:fldCharType="separate"/>
+        </w:r>
+        <w:r>
+          <w:rPr>
+            <w:noProof/>
+            <w:webHidden/>
+          </w:rPr>
+          <w:t>8</w:t>
+        </w:r>
+        <w:r>
+          <w:rPr>
+            <w:noProof/>
+            <w:webHidden/>
+          </w:rPr>
+          <w:fldChar w:fldCharType="end"/>
+        </w:r>
+      </w:hyperlink>
+    </w:p>
+    <w:p>
+      <w:pPr>
+        <w:pStyle w:val="Verzeichnis2"/>
+        <w:rPr>
+          <w:rFonts w:asciiTheme="minorHAnsi" w:eastAsiaTheme="minorEastAsia" w:hAnsiTheme="minorHAnsi" w:cstheme="minorBidi"/>
+          <w:noProof/>
+          <w:sz w:val="22"/>
+          <w:szCs w:val="22"/>
+        </w:rPr>
+      </w:pPr>
+      <w:hyperlink w:anchor="_Toc24122968" w:history="1">
+        <w:r>
+          <w:rPr>
+            <w:rStyle w:val="Hyperlink"/>
+            <w:noProof/>
+          </w:rPr>
+          <w:t>3.3</w:t>
+        </w:r>
+        <w:r>
+          <w:rPr>
+            <w:rFonts w:asciiTheme="minorHAnsi" w:eastAsiaTheme="minorEastAsia" w:hAnsiTheme="minorHAnsi" w:cstheme="minorBidi"/>
+            <w:noProof/>
+            <w:sz w:val="22"/>
+            <w:szCs w:val="22"/>
+          </w:rPr>
+          <w:tab/>
+        </w:r>
+        <w:r>
+          <w:rPr>
+            <w:rStyle w:val="Hyperlink"/>
+            <w:noProof/>
+          </w:rPr>
+          <w:t>Metriken (oder 3.2 oder in ML Kapitel TBD)</w:t>
+        </w:r>
+        <w:r>
+          <w:rPr>
+            <w:noProof/>
+            <w:webHidden/>
+          </w:rPr>
+          <w:tab/>
+        </w:r>
+        <w:r>
+          <w:rPr>
+            <w:noProof/>
+            <w:webHidden/>
+          </w:rPr>
+          <w:fldChar w:fldCharType="begin"/>
+        </w:r>
+        <w:r>
+          <w:rPr>
+            <w:noProof/>
+            <w:webHidden/>
+          </w:rPr>
+          <w:instrText xml:space="preserve"> PAGEREF _Toc24122968 \h </w:instrText>
+        </w:r>
+        <w:r>
+          <w:rPr>
+            <w:noProof/>
+            <w:webHidden/>
+          </w:rPr>
+        </w:r>
+        <w:r>
+          <w:rPr>
+            <w:noProof/>
+            <w:webHidden/>
+          </w:rPr>
+          <w:fldChar w:fldCharType="separate"/>
+        </w:r>
+        <w:r>
+          <w:rPr>
+            <w:noProof/>
+            <w:webHidden/>
+          </w:rPr>
+          <w:t>8</w:t>
         </w:r>
         <w:r>
           <w:rPr>
@@ -1844,7 +2103,7 @@
           <w:szCs w:val="22"/>
         </w:rPr>
       </w:pPr>
-      <w:hyperlink w:anchor="_Toc24039124" w:history="1">
+      <w:hyperlink w:anchor="_Toc24122969" w:history="1">
         <w:r>
           <w:rPr>
             <w:rStyle w:val="Hyperlink"/>
@@ -1888,7 +2147,7 @@
             <w:noProof/>
             <w:webHidden/>
           </w:rPr>
-          <w:instrText xml:space="preserve"> PAGEREF _Toc24039124 \h </w:instrText>
+          <w:instrText xml:space="preserve"> PAGEREF _Toc24122969 \h </w:instrText>
         </w:r>
         <w:r>
           <w:rPr>
@@ -1908,7 +2167,7 @@
             <w:noProof/>
             <w:webHidden/>
           </w:rPr>
-          <w:t>4</w:t>
+          <w:t>9</w:t>
         </w:r>
         <w:r>
           <w:rPr>
@@ -1929,7 +2188,7 @@
           <w:szCs w:val="22"/>
         </w:rPr>
       </w:pPr>
-      <w:hyperlink w:anchor="_Toc24039125" w:history="1">
+      <w:hyperlink w:anchor="_Toc24122970" w:history="1">
         <w:r>
           <w:rPr>
             <w:rStyle w:val="Hyperlink"/>
@@ -1951,7 +2210,7 @@
             <w:rStyle w:val="Hyperlink"/>
             <w:noProof/>
           </w:rPr>
-          <w:t>TBD</w:t>
+          <w:t>Auswahl der Klassifikatoren TBD</w:t>
         </w:r>
         <w:r>
           <w:rPr>
@@ -1972,7 +2231,7 @@
             <w:noProof/>
             <w:webHidden/>
           </w:rPr>
-          <w:instrText xml:space="preserve"> PAGEREF _Toc24039125 \h </w:instrText>
+          <w:instrText xml:space="preserve"> PAGEREF _Toc24122970 \h </w:instrText>
         </w:r>
         <w:r>
           <w:rPr>
@@ -1992,7 +2251,91 @@
             <w:noProof/>
             <w:webHidden/>
           </w:rPr>
-          <w:t>4</w:t>
+          <w:t>9</w:t>
+        </w:r>
+        <w:r>
+          <w:rPr>
+            <w:noProof/>
+            <w:webHidden/>
+          </w:rPr>
+          <w:fldChar w:fldCharType="end"/>
+        </w:r>
+      </w:hyperlink>
+    </w:p>
+    <w:p>
+      <w:pPr>
+        <w:pStyle w:val="Verzeichnis2"/>
+        <w:rPr>
+          <w:rFonts w:asciiTheme="minorHAnsi" w:eastAsiaTheme="minorEastAsia" w:hAnsiTheme="minorHAnsi" w:cstheme="minorBidi"/>
+          <w:noProof/>
+          <w:sz w:val="22"/>
+          <w:szCs w:val="22"/>
+        </w:rPr>
+      </w:pPr>
+      <w:hyperlink w:anchor="_Toc24122971" w:history="1">
+        <w:r>
+          <w:rPr>
+            <w:rStyle w:val="Hyperlink"/>
+            <w:noProof/>
+          </w:rPr>
+          <w:t>4.2</w:t>
+        </w:r>
+        <w:r>
+          <w:rPr>
+            <w:rFonts w:asciiTheme="minorHAnsi" w:eastAsiaTheme="minorEastAsia" w:hAnsiTheme="minorHAnsi" w:cstheme="minorBidi"/>
+            <w:noProof/>
+            <w:sz w:val="22"/>
+            <w:szCs w:val="22"/>
+          </w:rPr>
+          <w:tab/>
+        </w:r>
+        <w:r>
+          <w:rPr>
+            <w:rStyle w:val="Hyperlink"/>
+            <w:noProof/>
+          </w:rPr>
+          <w:t>Anlernungsprozesse TDB</w:t>
+        </w:r>
+        <w:r>
+          <w:rPr>
+            <w:noProof/>
+            <w:webHidden/>
+          </w:rPr>
+          <w:tab/>
+        </w:r>
+        <w:r>
+          <w:rPr>
+            <w:noProof/>
+            <w:webHidden/>
+          </w:rPr>
+          <w:fldChar w:fldCharType="begin"/>
+        </w:r>
+        <w:r>
+          <w:rPr>
+            <w:noProof/>
+            <w:webHidden/>
+          </w:rPr>
+          <w:instrText xml:space="preserve"> PAGEREF _Toc24122971 \h </w:instrText>
+        </w:r>
+        <w:r>
+          <w:rPr>
+            <w:noProof/>
+            <w:webHidden/>
+          </w:rPr>
+        </w:r>
+        <w:r>
+          <w:rPr>
+            <w:noProof/>
+            <w:webHidden/>
+          </w:rPr>
+          <w:fldChar w:fldCharType="separate"/>
+        </w:r>
+        <w:r>
+          <w:rPr>
+            <w:noProof/>
+            <w:webHidden/>
+          </w:rPr>
+          <w:t>9</w:t>
         </w:r>
         <w:r>
           <w:rPr>
@@ -2014,7 +2357,7 @@
           <w:szCs w:val="22"/>
         </w:rPr>
       </w:pPr>
-      <w:hyperlink w:anchor="_Toc24039126" w:history="1">
+      <w:hyperlink w:anchor="_Toc24122972" w:history="1">
         <w:r>
           <w:rPr>
             <w:rStyle w:val="Hyperlink"/>
@@ -2058,7 +2401,7 @@
             <w:noProof/>
             <w:webHidden/>
           </w:rPr>
-          <w:instrText xml:space="preserve"> PAGEREF _Toc24039126 \h </w:instrText>
+          <w:instrText xml:space="preserve"> PAGEREF _Toc24122972 \h </w:instrText>
         </w:r>
         <w:r>
           <w:rPr>
@@ -2078,7 +2421,7 @@
             <w:noProof/>
             <w:webHidden/>
           </w:rPr>
-          <w:t>5</w:t>
+          <w:t>10</w:t>
         </w:r>
         <w:r>
           <w:rPr>
@@ -2099,7 +2442,7 @@
           <w:szCs w:val="22"/>
         </w:rPr>
       </w:pPr>
-      <w:hyperlink w:anchor="_Toc24039127" w:history="1">
+      <w:hyperlink w:anchor="_Toc24122973" w:history="1">
         <w:r>
           <w:rPr>
             <w:rStyle w:val="Hyperlink"/>
@@ -2121,7 +2464,7 @@
             <w:rStyle w:val="Hyperlink"/>
             <w:noProof/>
           </w:rPr>
-          <w:t>Eingrenzungen (TBD)</w:t>
+          <w:t>Herausforderungen und Limitationen</w:t>
         </w:r>
         <w:r>
           <w:rPr>
@@ -2142,7 +2485,7 @@
             <w:noProof/>
             <w:webHidden/>
           </w:rPr>
-          <w:instrText xml:space="preserve"> PAGEREF _Toc24039127 \h </w:instrText>
+          <w:instrText xml:space="preserve"> PAGEREF _Toc24122973 \h </w:instrText>
         </w:r>
         <w:r>
           <w:rPr>
@@ -2162,7 +2505,7 @@
             <w:noProof/>
             <w:webHidden/>
           </w:rPr>
-          <w:t>5</w:t>
+          <w:t>10</w:t>
         </w:r>
         <w:r>
           <w:rPr>
@@ -2183,7 +2526,7 @@
           <w:szCs w:val="22"/>
         </w:rPr>
       </w:pPr>
-      <w:hyperlink w:anchor="_Toc24039128" w:history="1">
+      <w:hyperlink w:anchor="_Toc24122974" w:history="1">
         <w:r>
           <w:rPr>
             <w:rStyle w:val="Hyperlink"/>
@@ -2226,7 +2569,7 @@
             <w:noProof/>
             <w:webHidden/>
           </w:rPr>
-          <w:instrText xml:space="preserve"> PAGEREF _Toc24039128 \h </w:instrText>
+          <w:instrText xml:space="preserve"> PAGEREF _Toc24122974 \h </w:instrText>
         </w:r>
         <w:r>
           <w:rPr>
@@ -2246,7 +2589,7 @@
             <w:noProof/>
             <w:webHidden/>
           </w:rPr>
-          <w:t>5</w:t>
+          <w:t>10</w:t>
         </w:r>
         <w:r>
           <w:rPr>
@@ -2267,7 +2610,7 @@
           <w:szCs w:val="22"/>
         </w:rPr>
       </w:pPr>
-      <w:hyperlink w:anchor="_Toc24039129" w:history="1">
+      <w:hyperlink w:anchor="_Toc24122975" w:history="1">
         <w:r>
           <w:rPr>
             <w:rStyle w:val="Hyperlink"/>
@@ -2310,7 +2653,7 @@
             <w:noProof/>
             <w:webHidden/>
           </w:rPr>
-          <w:instrText xml:space="preserve"> PAGEREF _Toc24039129 \h </w:instrText>
+          <w:instrText xml:space="preserve"> PAGEREF _Toc24122975 \h </w:instrText>
         </w:r>
         <w:r>
           <w:rPr>
@@ -2330,7 +2673,7 @@
             <w:noProof/>
             <w:webHidden/>
           </w:rPr>
-          <w:t>5</w:t>
+          <w:t>10</w:t>
         </w:r>
         <w:r>
           <w:rPr>
@@ -2352,7 +2695,7 @@
           <w:szCs w:val="22"/>
         </w:rPr>
       </w:pPr>
-      <w:hyperlink w:anchor="_Toc24039130" w:history="1">
+      <w:hyperlink w:anchor="_Toc24122976" w:history="1">
         <w:r>
           <w:rPr>
             <w:rStyle w:val="Hyperlink"/>
@@ -2396,7 +2739,7 @@
             <w:noProof/>
             <w:webHidden/>
           </w:rPr>
-          <w:instrText xml:space="preserve"> PAGEREF _Toc24039130 \h </w:instrText>
+          <w:instrText xml:space="preserve"> PAGEREF _Toc24122976 \h </w:instrText>
         </w:r>
         <w:r>
           <w:rPr>
@@ -2416,7 +2759,7 @@
             <w:noProof/>
             <w:webHidden/>
           </w:rPr>
-          <w:t>6</w:t>
+          <w:t>11</w:t>
         </w:r>
         <w:r>
           <w:rPr>
@@ -2437,7 +2780,7 @@
           <w:szCs w:val="22"/>
         </w:rPr>
       </w:pPr>
-      <w:hyperlink w:anchor="_Toc24039131" w:history="1">
+      <w:hyperlink w:anchor="_Toc24122977" w:history="1">
         <w:r>
           <w:rPr>
             <w:rStyle w:val="Hyperlink"/>
@@ -2480,7 +2823,7 @@
             <w:noProof/>
             <w:webHidden/>
           </w:rPr>
-          <w:instrText xml:space="preserve"> PAGEREF _Toc24039131 \h </w:instrText>
+          <w:instrText xml:space="preserve"> PAGEREF _Toc24122977 \h </w:instrText>
         </w:r>
         <w:r>
           <w:rPr>
@@ -2500,7 +2843,7 @@
             <w:noProof/>
             <w:webHidden/>
           </w:rPr>
-          <w:t>6</w:t>
+          <w:t>11</w:t>
         </w:r>
         <w:r>
           <w:rPr>
@@ -2521,7 +2864,7 @@
           <w:szCs w:val="22"/>
         </w:rPr>
       </w:pPr>
-      <w:hyperlink w:anchor="_Toc24039132" w:history="1">
+      <w:hyperlink w:anchor="_Toc24122978" w:history="1">
         <w:r>
           <w:rPr>
             <w:rStyle w:val="Hyperlink"/>
@@ -2564,7 +2907,7 @@
             <w:noProof/>
             <w:webHidden/>
           </w:rPr>
-          <w:instrText xml:space="preserve"> PAGEREF _Toc24039132 \h </w:instrText>
+          <w:instrText xml:space="preserve"> PAGEREF _Toc24122978 \h </w:instrText>
         </w:r>
         <w:r>
           <w:rPr>
@@ -2584,7 +2927,7 @@
             <w:noProof/>
             <w:webHidden/>
           </w:rPr>
-          <w:t>6</w:t>
+          <w:t>11</w:t>
         </w:r>
         <w:r>
           <w:rPr>
@@ -2606,7 +2949,7 @@
           <w:szCs w:val="22"/>
         </w:rPr>
       </w:pPr>
-      <w:hyperlink w:anchor="_Toc24039133" w:history="1">
+      <w:hyperlink w:anchor="_Toc24122979" w:history="1">
         <w:r>
           <w:rPr>
             <w:rStyle w:val="Hyperlink"/>
@@ -2633,7 +2976,7 @@
             <w:noProof/>
             <w:webHidden/>
           </w:rPr>
-          <w:instrText xml:space="preserve"> PAGEREF _Toc24039133 \h </w:instrText>
+          <w:instrText xml:space="preserve"> PAGEREF _Toc24122979 \h </w:instrText>
         </w:r>
         <w:r>
           <w:rPr>
@@ -2653,7 +2996,7 @@
             <w:noProof/>
             <w:webHidden/>
           </w:rPr>
-          <w:t>7</w:t>
+          <w:t>12</w:t>
         </w:r>
         <w:r>
           <w:rPr>
@@ -2675,7 +3018,7 @@
           <w:szCs w:val="22"/>
         </w:rPr>
       </w:pPr>
-      <w:hyperlink w:anchor="_Toc24039134" w:history="1">
+      <w:hyperlink w:anchor="_Toc24122980" w:history="1">
         <w:r>
           <w:rPr>
             <w:rStyle w:val="Hyperlink"/>
@@ -2702,7 +3045,7 @@
             <w:noProof/>
             <w:webHidden/>
           </w:rPr>
-          <w:instrText xml:space="preserve"> PAGEREF _Toc24039134 \h </w:instrText>
+          <w:instrText xml:space="preserve"> PAGEREF _Toc24122980 \h </w:instrText>
         </w:r>
         <w:r>
           <w:rPr>
@@ -2722,7 +3065,7 @@
             <w:noProof/>
             <w:webHidden/>
           </w:rPr>
-          <w:t>8</w:t>
+          <w:t>13</w:t>
         </w:r>
         <w:r>
           <w:rPr>
@@ -2742,8 +3085,8 @@
     <w:p>
       <w:pPr>
         <w:sectPr>
-          <w:headerReference w:type="default" r:id="rId21"/>
-          <w:footerReference w:type="default" r:id="rId22"/>
+          <w:headerReference w:type="default" r:id="rId22"/>
+          <w:footerReference w:type="default" r:id="rId23"/>
           <w:pgSz w:w="11906" w:h="16838"/>
           <w:pgMar w:top="1701" w:right="1134" w:bottom="1418" w:left="1701" w:header="709" w:footer="2721" w:gutter="0"/>
           <w:pgNumType w:fmt="upperRoman"/>
@@ -2760,7 +3103,7 @@
           <w:numId w:val="0"/>
         </w:numPr>
       </w:pPr>
-      <w:bookmarkStart w:id="4" w:name="_Toc24039112"/>
+      <w:bookmarkStart w:id="4" w:name="_Toc24122954"/>
       <w:r>
         <w:lastRenderedPageBreak/>
         <w:t>Abbildungsverzeichnis</w:t>
@@ -2800,8 +3143,8 @@
     <w:p>
       <w:pPr>
         <w:sectPr>
-          <w:headerReference w:type="default" r:id="rId23"/>
-          <w:footerReference w:type="default" r:id="rId24"/>
+          <w:headerReference w:type="default" r:id="rId24"/>
+          <w:footerReference w:type="default" r:id="rId25"/>
           <w:pgSz w:w="11906" w:h="16838"/>
           <w:pgMar w:top="1701" w:right="1134" w:bottom="1418" w:left="1701" w:header="709" w:footer="2721" w:gutter="0"/>
           <w:pgNumType w:fmt="upperRoman"/>
@@ -2818,7 +3161,7 @@
           <w:numId w:val="0"/>
         </w:numPr>
       </w:pPr>
-      <w:bookmarkStart w:id="5" w:name="_Toc24039113"/>
+      <w:bookmarkStart w:id="5" w:name="_Toc24122955"/>
       <w:r>
         <w:lastRenderedPageBreak/>
         <w:t>Tabellenverzeichnis</w:t>
@@ -2841,8 +3184,6 @@
       <w:r>
         <w:fldChar w:fldCharType="separate"/>
       </w:r>
-      <w:bookmarkStart w:id="6" w:name="_GoBack"/>
-      <w:bookmarkEnd w:id="6"/>
       <w:r>
         <w:rPr>
           <w:b/>
@@ -2860,8 +3201,8 @@
     <w:p>
       <w:pPr>
         <w:sectPr>
-          <w:headerReference w:type="default" r:id="rId25"/>
-          <w:footerReference w:type="default" r:id="rId26"/>
+          <w:headerReference w:type="default" r:id="rId26"/>
+          <w:footerReference w:type="default" r:id="rId27"/>
           <w:pgSz w:w="11906" w:h="16838"/>
           <w:pgMar w:top="1701" w:right="1134" w:bottom="1418" w:left="1701" w:header="709" w:footer="2721" w:gutter="0"/>
           <w:pgNumType w:fmt="upperRoman"/>
@@ -2874,12 +3215,2317 @@
       <w:pPr>
         <w:pStyle w:val="berschrift1"/>
       </w:pPr>
-      <w:bookmarkStart w:id="7" w:name="_Toc24039114"/>
+      <w:bookmarkStart w:id="6" w:name="_Toc24122956"/>
       <w:r>
         <w:lastRenderedPageBreak/>
         <w:t>Einleitung</w:t>
       </w:r>
+      <w:bookmarkEnd w:id="6"/>
+    </w:p>
+    <w:p/>
+    <w:p>
+      <w:pPr>
+        <w:rPr>
+          <w:b/>
+          <w:bCs/>
+        </w:rPr>
+      </w:pPr>
+      <w:r>
+        <w:rPr>
+          <w:b/>
+          <w:bCs/>
+        </w:rPr>
+        <w:t>ANPASSEN</w:t>
+      </w:r>
+      <w:r>
+        <w:rPr>
+          <w:b/>
+          <w:bCs/>
+        </w:rPr>
+        <w:t>!</w:t>
+      </w:r>
+    </w:p>
+    <w:p/>
+    <w:p>
+      <w:r>
+        <w:t xml:space="preserve">Softwarefehler stellen einen erheblichen Auslöser für finanzielle Schäden und Rufschädigungen von Unternehmen dar. Solche Fehler reichen von kleineren „Bugs“ bis hin zu schwerwiegenden Sicherheitslücken. Aus diesem Grund herrscht ein großes Interesse daran, einen Entwickler zu warnen, wenn er aktualisierten Softwarecode veröffentlicht, der möglicherweise einen Fehler beinhaltet. </w:t>
+      </w:r>
+    </w:p>
+    <w:p>
+      <w:r>
+        <w:t xml:space="preserve">Zu diesem Zweck haben Forscher im vergangenen Jahrzehnt verschiedene Techniken zur Fehlererkennung und Fehlervorhersage entwickelt, die zu einem Großteil auf Methoden und Techniken des </w:t>
+      </w:r>
+      <w:r>
+        <w:rPr>
+          <w:i/>
+          <w:iCs/>
+        </w:rPr>
+        <w:t>Machine Learnings</w:t>
+      </w:r>
+      <w:r>
+        <w:t xml:space="preserve"> basieren. Diese verwenden in der Regel historische Daten von fehlerhaften und fehlerfreien Änderungen an Softwaresystemen in Kombination mit einer sorgfältig zusammengestellten Menge von </w:t>
+      </w:r>
+      <w:r>
+        <w:rPr>
+          <w:i/>
+          <w:iCs/>
+        </w:rPr>
+        <w:t>Features</w:t>
+      </w:r>
+      <w:r>
+        <w:t xml:space="preserve"> (im Sinne von Charakteristika von Daten), um einen gegebenen Klassifikator zu anzulernen beziehungsweise zu trainieren. Dieser soll dann eine akkurate Vorhersage treffen, ob eine neu erfolgte Änderung an einer Software fehlerbehaftet oder frei von Fehlern ist. </w:t>
+      </w:r>
+    </w:p>
+    <w:p>
+      <w:r>
+        <w:t xml:space="preserve">Die Auswahl an Lernverfahren für Klassifikatoren ist groß. Studien zeigen, dass innerhalb dieser Verfahren sowohl Entscheidungsbaum-basierte (zum Beispiel J48, CART oder Random Forest) als auch bayessche Verfahren die meistgenutzten sind </w:t>
+      </w:r>
+      <w:r>
+        <w:fldChar w:fldCharType="begin" w:fldLock="1"/>
+      </w:r>
+      <w:r>
+        <w:instrText>ADDIN CSL_CITATION {"citationItems":[{"id":"ITEM-1","itemData":{"DOI":"10.3390/sym11020212","ISSN":"20738994","abstract":"Software defect prediction has been one of the key areas of exploration in the domain of software quality. In this paper, we perform a systematic mapping to analyze all the software defect prediction literature available from 1995 to 2018 using a multi-stage process. A total of 156 studies are selected in the first step, and the final mapping is conducted based on these studies. The ability of a model to learn from data that does not come from the same project or organization will help organizations that do not have sufficient training data or are going to start work on new projects. The findings of this research are useful not only to the software engineering domain, but also to the empirical studies, which mainly focus on symmetry as they provide steps-by-steps solutions for questions raised in the article.","author":[{"dropping-particle":"","family":"Son","given":"Le Hoang","non-dropping-particle":"","parse-names":false,"suffix":""},{"dropping-particle":"","family":"Pritam","given":"Nakul","non-dropping-particle":"","parse-names":false,"suffix":""},{"dropping-particle":"","family":"Khari","given":"Manju","non-dropping-particle":"","parse-names":false,"suffix":""},{"dropping-particle":"","family":"Kumar","given":"Raghvendra","non-dropping-particle":"","parse-names":false,"suffix":""},{"dropping-particle":"","family":"Phuong","given":"Pham Thi Minh","non-dropping-particle":"","parse-names":false,"suffix":""},{"dropping-particle":"","family":"Thong","given":"Pham Huy","non-dropping-particle":"","parse-names":false,"suffix":""}],"container-title":"Symmetry","id":"ITEM-1","issue":"2","issued":{"date-parts":[["2019"]]},"title":"Empirical study of software defect prediction: A systematic mapping","type":"article-journal","volume":"11"},"uris":["http://www.mendeley.com/documents/?uuid=9262d359-f5bb-4a6f-81c1-8cd6a65ddd6a"]}],"mendeley":{"formattedCitation":"(Son et al., 2019)","plainTextFormattedCitation":"(Son et al., 2019)","previouslyFormattedCitation":"(Son et al., 2019)"},"properties":{"noteIndex":0},"schema":"https://github.com/citation-style-language/schema/raw/master/csl-citation.json"}</w:instrText>
+      </w:r>
+      <w:r>
+        <w:fldChar w:fldCharType="separate"/>
+      </w:r>
+      <w:r>
+        <w:rPr>
+          <w:noProof/>
+        </w:rPr>
+        <w:t>(Son et al., 2019)</w:t>
+      </w:r>
+      <w:r>
+        <w:fldChar w:fldCharType="end"/>
+      </w:r>
+      <w:r>
+        <w:t xml:space="preserve">. Alternative Lernmethoden sind Regression, k-Nearest-Neighbor oder neuronale Netze </w:t>
+      </w:r>
+      <w:r>
+        <w:fldChar w:fldCharType="begin" w:fldLock="1"/>
+      </w:r>
+      <w:r>
+        <w:instrText>ADDIN CSL_CITATION {"citationItems":[{"id":"ITEM-1","itemData":{"DOI":"10.1142/S0218213008003947","ISBN":"0769523471","ISSN":"02182130","abstract":"Automated reliability assessment is essential for systems that entail dynamic adaptation based on runtime mission-specific requirements. One approach along this direction is to monitor and assess the system using machine learning-based software defect prediction techniques. Due to the dynamic nature of software data collected, Instance-based learning algorithms are proposed for the above purposes. To evaluate the accuracy of these methods, the paper presents an empirical analysis of four different real-time software defect data sets using different predictor models.The results show that a combination of 1R and Instance-based learning along with Consistency-based subset evaluation technique provides a relatively better consistency in achieving accurate predictions as compared with other models. No direct relationship is observed between the skewness present in the data sets and the prediction accuracy of these models. Principal Component Analysis (PCA) does not show a consistent advantage in improving the accuracy of the predictions. While random reduction of attributes gave poor accuracy results, simple Feature Subset Selection methods performed better than PCA for most prediction models. Based on these results, the paper presents a high-level design of an Intelligent Software Defect Analysis tool (ISDAT) for dynamic monitoring and defect assessment of software modules.","author":[{"dropping-particle":"","family":"Challagulla","given":"Venkata Udaya B.","non-dropping-particle":"","parse-names":false,"suffix":""},{"dropping-particle":"","family":"Bastani","given":"Farokh B.","non-dropping-particle":"","parse-names":false,"suffix":""},{"dropping-particle":"","family":"Yen","given":"I. Ling","non-dropping-particle":"","parse-names":false,"suffix":""},{"dropping-particle":"","family":"Paul","given":"Raymond A.","non-dropping-particle":"","parse-names":false,"suffix":""}],"container-title":"International Journal on Artificial Intelligence Tools","id":"ITEM-1","issue":"2","issued":{"date-parts":[["2008"]]},"page":"389-400","title":"Empirical assessment of machine learning based software defect prediction techniques","type":"article-journal","volume":"17"},"uris":["http://www.mendeley.com/documents/?uuid=d2f5aa0d-98ca-43f8-96b6-97ed489b969c"]}],"mendeley":{"formattedCitation":"(Challagulla, Bastani, Yen, &amp; Paul, 2008)","plainTextFormattedCitation":"(Challagulla, Bastani, Yen, &amp; Paul, 2008)","previouslyFormattedCitation":"(Challagulla, Bastani, Yen, &amp; Paul, 2008)"},"properties":{"noteIndex":0},"schema":"https://github.com/citation-style-language/schema/raw/master/csl-citation.json"}</w:instrText>
+      </w:r>
+      <w:r>
+        <w:fldChar w:fldCharType="separate"/>
+      </w:r>
+      <w:r>
+        <w:rPr>
+          <w:noProof/>
+        </w:rPr>
+        <w:t>(Challagulla, Bastani, Yen, &amp; Paul, 2008)</w:t>
+      </w:r>
+      <w:r>
+        <w:fldChar w:fldCharType="end"/>
+      </w:r>
+      <w:r>
+        <w:t>. Anzumerken ist allerdings, dass es keinen Konsens über die beste verfügbare Lernverfahren gibt, da jedes Verfahren unterschiedliche Stärken und Schwächen für bestimmte Anwendungsfälle aufweist.</w:t>
+      </w:r>
+    </w:p>
+    <w:p>
+      <w:r>
+        <w:t xml:space="preserve">Das Ziel dieser Arbeit ist die Entwicklung einer Vorhersagetechnik für Softwarefehler basierend auf </w:t>
+      </w:r>
+      <w:r>
+        <w:rPr>
+          <w:i/>
+          <w:iCs/>
+        </w:rPr>
+        <w:t>Software-Features</w:t>
+      </w:r>
+      <w:r>
+        <w:t xml:space="preserve">. Diese beschreiben Inkremente der Funktionalität eines Softwaresystems. Die auf diese Weise entwickelten Softwaresysteme heißen </w:t>
+      </w:r>
+      <w:r>
+        <w:rPr>
+          <w:i/>
+          <w:iCs/>
+        </w:rPr>
+        <w:t>Software-Produktlinien</w:t>
+      </w:r>
+      <w:r>
+        <w:t xml:space="preserve">. Diese bestehen aus einer Menge von ähnlichen Softwareprodukten und zeichnen sich dadurch aus, dass sie eine gemeinsame Menge von Features sowie eine gemeinsame Codebasis besitzen </w:t>
+      </w:r>
+      <w:r>
+        <w:fldChar w:fldCharType="begin" w:fldLock="1"/>
+      </w:r>
+      <w:r>
+        <w:instrText>ADDIN CSL_CITATION {"citationItems":[{"id":"ITEM-1","itemData":{"DOI":"10.1145/2580950","ISSN":"15577341","abstract":"Software-product-line engineering has gained considerable momentum in recent years, both in industry and in academia. A software product line is a family of software products that share a common set of features. Software product lines challenge traditional analysis techniques, such as type checking, model checking, and theorem proving, in their quest of ensuring correctness and reliability of software. Simply creating and analyzing all products of a product line is usually not feasible, due to the potentially exponential number of valid feature combinations. Recently, researchers began to develop analysis techniques that take the distinguishing properties of software product lines into account, for example, by checking feature-related code in isolation or by exploiting variability information during analysis. The emerging field of product-line analyses is both broad and diverse, so it is difficult for researchers and practitioners to understand their similarities and differences. We propose a classification of product-line analyses to enable systematic research and application. Based on our insights with classifying and comparing a corpus of 123 research articles, we develop a research agenda to guide future research on product-line analyses.","author":[{"dropping-particle":"","family":"Thüm","given":"Thomas","non-dropping-particle":"","parse-names":false,"suffix":""},{"dropping-particle":"","family":"Apel","given":"Sven","non-dropping-particle":"","parse-names":false,"suffix":""},{"dropping-particle":"","family":"Kästner","given":"Christian","non-dropping-particle":"","parse-names":false,"suffix":""},{"dropping-particle":"","family":"Schaefer","given":"Ina","non-dropping-particle":"","parse-names":false,"suffix":""},{"dropping-particle":"","family":"Saake","given":"Gunter","non-dropping-particle":"","parse-names":false,"suffix":""}],"container-title":"ACM Computing Surveys","id":"ITEM-1","issue":"1","issued":{"date-parts":[["2014"]]},"title":"A classification and survey of analysis strategies for software product lines","type":"article-journal","volume":"47"},"uris":["http://www.mendeley.com/documents/?uuid=e2ad7e9c-4316-4a74-afd9-e3fc0fb14f4a"]}],"mendeley":{"formattedCitation":"(Thüm, Apel, Kästner, Schaefer, &amp; Saake, 2014)","plainTextFormattedCitation":"(Thüm, Apel, Kästner, Schaefer, &amp; Saake, 2014)","previouslyFormattedCitation":"(Thüm, Apel, Kästner, Schaefer, &amp; Saake, 2014)"},"properties":{"noteIndex":0},"schema":"https://github.com/citation-style-language/schema/raw/master/csl-citation.json"}</w:instrText>
+      </w:r>
+      <w:r>
+        <w:fldChar w:fldCharType="separate"/>
+      </w:r>
+      <w:r>
+        <w:rPr>
+          <w:noProof/>
+        </w:rPr>
+        <w:t>(Thüm, Apel, Kästner, Schaefer, &amp; Saake, 2014)</w:t>
+      </w:r>
+      <w:r>
+        <w:fldChar w:fldCharType="end"/>
+      </w:r>
+      <w:r>
+        <w:t xml:space="preserve">. Durch das Vorhandensein verschiedener Features entlang der Softwareprodukte, kann eine breite Variabilität innerhalb einer Produktlinie erreicht werden. </w:t>
+      </w:r>
+    </w:p>
+    <w:p>
+      <w:r>
+        <w:t xml:space="preserve">Die nachfolgende Abbildung 1.1 zeigt den zentralen Prozess der Entwicklung einer Produktlinie. Aufgeteilt wird dieser in das </w:t>
+      </w:r>
+      <w:r>
+        <w:rPr>
+          <w:i/>
+          <w:iCs/>
+        </w:rPr>
+        <w:t>Domain Engineering</w:t>
+      </w:r>
+      <w:r>
+        <w:t xml:space="preserve"> und das </w:t>
+      </w:r>
+      <w:r>
+        <w:rPr>
+          <w:i/>
+          <w:iCs/>
+        </w:rPr>
+        <w:t>Application Engineering.</w:t>
+      </w:r>
+      <w:r>
+        <w:t xml:space="preserve"> Im Rahmen des Domain Engineerings wird ein sogenanntes Variabilitätsmodell (Variability Model) erzeugt, welches durch die Kombination der wählbaren Features </w:t>
+      </w:r>
+      <w:r>
+        <w:lastRenderedPageBreak/>
+        <w:t xml:space="preserve">beschrieben wird </w:t>
+      </w:r>
+      <w:r>
+        <w:fldChar w:fldCharType="begin" w:fldLock="1"/>
+      </w:r>
+      <w:r>
+        <w:instrText>ADDIN CSL_CITATION {"citationItems":[{"id":"ITEM-1","itemData":{"DOI":"10.1007/978-3-642-37521-7","ISBN":"978-3-642-37520-0","author":[{"dropping-particle":"","family":"Apel","given":"Sven","non-dropping-particle":"","parse-names":false,"suffix":""},{"dropping-particle":"","family":"Batory","given":"Don","non-dropping-particle":"","parse-names":false,"suffix":""},{"dropping-particle":"","family":"Kästner","given":"Christian","non-dropping-particle":"","parse-names":false,"suffix":""},{"dropping-particle":"","family":"Saake","given":"Gunter","non-dropping-particle":"","parse-names":false,"suffix":""}],"id":"ITEM-1","issued":{"date-parts":[["2013"]]},"publisher":"Springer Berlin Heidelberg","publisher-place":"Berlin, Heidelberg","title":"Feature-Oriented Software Product Lines","type":"book"},"uris":["http://www.mendeley.com/documents/?uuid=3f15d6a7-4190-4d7c-a9bb-333d9f9f434d"]}],"mendeley":{"formattedCitation":"(Apel, Batory, Kästner, &amp; Saake, 2013)","plainTextFormattedCitation":"(Apel, Batory, Kästner, &amp; Saake, 2013)","previouslyFormattedCitation":"(Apel, Batory, Kästner, &amp; Saake, 2013)"},"properties":{"noteIndex":0},"schema":"https://github.com/citation-style-language/schema/raw/master/csl-citation.json"}</w:instrText>
+      </w:r>
+      <w:r>
+        <w:fldChar w:fldCharType="separate"/>
+      </w:r>
+      <w:r>
+        <w:rPr>
+          <w:noProof/>
+        </w:rPr>
+        <w:t>(Apel, Batory, Kästner, &amp; Saake, 2013)</w:t>
+      </w:r>
+      <w:r>
+        <w:fldChar w:fldCharType="end"/>
+      </w:r>
+      <w:r>
+        <w:t>. Gängige Implementationstechniken für Features reichen von einfachen Lösungen durch Annotationen basierend auf Laufzeitparametern oder Präprozessor-Anweisungen bis hin zu verfeinerten Lösungen basierend auf erweiterten Programmiermethoden, wie zum Beispiel Aspektorientierung. In Teilen dieser Implementierungstechniken wird jedes Feature wird als wiederverwendbares Domain Artifact modelliert und gekapselt, welches im Prozess des Application Engineerings in Form einer Konfiguration zusammen mit weiteren Features, im Hinblick auf die gewünschte Funktionalität der Software, ausgewählt werden kann. Ein Software Generator erzeugt dann die gewünschten Software Produkte basierend auf den bereits zuvor genannten Implementationstechniken für Features.</w:t>
+      </w:r>
+    </w:p>
+    <w:p>
+      <w:pPr>
+        <w:keepNext/>
+        <w:jc w:val="center"/>
+      </w:pPr>
+      <w:r>
+        <w:rPr>
+          <w:noProof/>
+        </w:rPr>
+        <w:pict w14:anchorId="6E92F85F">
+          <v:shapetype id="_x0000_t75" coordsize="21600,21600" o:spt="75" o:preferrelative="t" path="m@4@5l@4@11@9@11@9@5xe" filled="f" stroked="f">
+            <v:stroke joinstyle="miter"/>
+            <v:formulas>
+              <v:f eqn="if lineDrawn pixelLineWidth 0"/>
+              <v:f eqn="sum @0 1 0"/>
+              <v:f eqn="sum 0 0 @1"/>
+              <v:f eqn="prod @2 1 2"/>
+              <v:f eqn="prod @3 21600 pixelWidth"/>
+              <v:f eqn="prod @3 21600 pixelHeight"/>
+              <v:f eqn="sum @0 0 1"/>
+              <v:f eqn="prod @6 1 2"/>
+              <v:f eqn="prod @7 21600 pixelWidth"/>
+              <v:f eqn="sum @8 21600 0"/>
+              <v:f eqn="prod @7 21600 pixelHeight"/>
+              <v:f eqn="sum @10 21600 0"/>
+            </v:formulas>
+            <v:path o:extrusionok="f" gradientshapeok="t" o:connecttype="rect"/>
+            <o:lock v:ext="edit" aspectratio="t"/>
+          </v:shapetype>
+          <v:shape id="Grafik 30" o:spid="_x0000_i1025" type="#_x0000_t75" style="width:394.4pt;height:157.95pt;visibility:visible;mso-wrap-style:square">
+            <v:imagedata r:id="rId28" o:title="" croptop="2255f" cropbottom="26235f" cropleft="4931f" cropright="8488f"/>
+          </v:shape>
+        </w:pict>
+      </w:r>
+    </w:p>
+    <w:p>
+      <w:pPr>
+        <w:pStyle w:val="Beschriftung"/>
+        <w:jc w:val="center"/>
+      </w:pPr>
+      <w:bookmarkStart w:id="7" w:name="_Toc17302273"/>
+      <w:r>
+        <w:t xml:space="preserve">Abbildung </w:t>
+      </w:r>
+      <w:r>
+        <w:fldChar w:fldCharType="begin"/>
+      </w:r>
+      <w:r>
+        <w:instrText xml:space="preserve"> STYLEREF 1 \s </w:instrText>
+      </w:r>
+      <w:r>
+        <w:fldChar w:fldCharType="separate"/>
+      </w:r>
+      <w:r>
+        <w:rPr>
+          <w:noProof/>
+        </w:rPr>
+        <w:t>1</w:t>
+      </w:r>
+      <w:r>
+        <w:rPr>
+          <w:noProof/>
+        </w:rPr>
+        <w:fldChar w:fldCharType="end"/>
+      </w:r>
+      <w:r>
+        <w:t>.</w:t>
+      </w:r>
+      <w:r>
+        <w:fldChar w:fldCharType="begin"/>
+      </w:r>
+      <w:r>
+        <w:instrText xml:space="preserve"> SEQ Abbildung \* ARABIC \s 1 </w:instrText>
+      </w:r>
+      <w:r>
+        <w:fldChar w:fldCharType="separate"/>
+      </w:r>
+      <w:r>
+        <w:rPr>
+          <w:noProof/>
+        </w:rPr>
+        <w:t>1</w:t>
+      </w:r>
+      <w:r>
+        <w:rPr>
+          <w:noProof/>
+        </w:rPr>
+        <w:fldChar w:fldCharType="end"/>
+      </w:r>
+      <w:r>
+        <w:t xml:space="preserve">: Generierung von Software-Produktlinien </w:t>
+      </w:r>
+      <w:r>
+        <w:fldChar w:fldCharType="begin" w:fldLock="1"/>
+      </w:r>
+      <w:r>
+        <w:instrText>ADDIN CSL_CITATION {"citationItems":[{"id":"ITEM-1","itemData":{"DOI":"10.1145/2580950","ISSN":"15577341","abstract":"Software-product-line engineering has gained considerable momentum in recent years, both in industry and in academia. A software product line is a family of software products that share a common set of features. Software product lines challenge traditional analysis techniques, such as type checking, model checking, and theorem proving, in their quest of ensuring correctness and reliability of software. Simply creating and analyzing all products of a product line is usually not feasible, due to the potentially exponential number of valid feature combinations. Recently, researchers began to develop analysis techniques that take the distinguishing properties of software product lines into account, for example, by checking feature-related code in isolation or by exploiting variability information during analysis. The emerging field of product-line analyses is both broad and diverse, so it is difficult for researchers and practitioners to understand their similarities and differences. We propose a classification of product-line analyses to enable systematic research and application. Based on our insights with classifying and comparing a corpus of 123 research articles, we develop a research agenda to guide future research on product-line analyses.","author":[{"dropping-particle":"","family":"Thüm","given":"Thomas","non-dropping-particle":"","parse-names":false,"suffix":""},{"dropping-particle":"","family":"Apel","given":"Sven","non-dropping-particle":"","parse-names":false,"suffix":""},{"dropping-particle":"","family":"Kästner","given":"Christian","non-dropping-particle":"","parse-names":false,"suffix":""},{"dropping-particle":"","family":"Schaefer","given":"Ina","non-dropping-particle":"","parse-names":false,"suffix":""},{"dropping-particle":"","family":"Saake","given":"Gunter","non-dropping-particle":"","parse-names":false,"suffix":""}],"container-title":"ACM Computing Surveys","id":"ITEM-1","issue":"1","issued":{"date-parts":[["2014"]]},"title":"A classification and survey of analysis strategies for software product lines","type":"article-journal","volume":"47"},"uris":["http://www.mendeley.com/documents/?uuid=e2ad7e9c-4316-4a74-afd9-e3fc0fb14f4a"]}],"mendeley":{"formattedCitation":"(Thüm et al., 2014)","manualFormatting":"(nach Thüm et al., 2014)","plainTextFormattedCitation":"(Thüm et al., 2014)","previouslyFormattedCitation":"(Thüm et al., 2014)"},"properties":{"noteIndex":0},"schema":"https://github.com/citation-style-language/schema/raw/master/csl-citation.json"}</w:instrText>
+      </w:r>
+      <w:r>
+        <w:fldChar w:fldCharType="separate"/>
+      </w:r>
       <w:bookmarkEnd w:id="7"/>
+      <w:r>
+        <w:rPr>
+          <w:noProof/>
+        </w:rPr>
+        <w:t>(</w:t>
+      </w:r>
+      <w:r>
+        <w:rPr>
+          <w:noProof/>
+        </w:rPr>
+        <w:t xml:space="preserve">nach </w:t>
+      </w:r>
+      <w:r>
+        <w:rPr>
+          <w:noProof/>
+        </w:rPr>
+        <w:t>Thüm et al., 2014)</w:t>
+      </w:r>
+      <w:r>
+        <w:fldChar w:fldCharType="end"/>
+      </w:r>
+    </w:p>
+    <w:p>
+      <w:pPr>
+        <w:spacing w:after="0"/>
+      </w:pPr>
+    </w:p>
+    <w:p>
+      <w:r>
+        <w:t>Das Ziel dieser Arbeit ist es, eine auf Machine Learning gestützte Vorhersagetechnik unter Verwendung von Software-Features zu entwickeln. Diese Idee ist aufgrund mehrerer Gründe chancenreich:</w:t>
+      </w:r>
+    </w:p>
+    <w:p>
+      <w:pPr>
+        <w:pStyle w:val="Listenabsatz"/>
+        <w:numPr>
+          <w:ilvl w:val="0"/>
+          <w:numId w:val="41"/>
+        </w:numPr>
+      </w:pPr>
+      <w:r>
+        <w:t>Wenn ein bestimmtes Feature in der Vergangenheit mehr oder weniger fehleranfällig war, so ist eine Änderung, die das Feature aktualisiert, wahrscheinlich ebenfalls mehr oder weniger fehleranfällig.</w:t>
+      </w:r>
+    </w:p>
+    <w:p>
+      <w:pPr>
+        <w:pStyle w:val="Listenabsatz"/>
+        <w:numPr>
+          <w:ilvl w:val="0"/>
+          <w:numId w:val="41"/>
+        </w:numPr>
+      </w:pPr>
+      <w:r>
+        <w:t>Features, die mehr oder weniger fehleranfällig scheinen, könnten besondere Eigenschaften haben, die im Rahmen der Fehlervorhersage verwendet werden können.</w:t>
+      </w:r>
+    </w:p>
+    <w:p>
+      <w:pPr>
+        <w:pStyle w:val="Listenabsatz"/>
+        <w:numPr>
+          <w:ilvl w:val="0"/>
+          <w:numId w:val="41"/>
+        </w:numPr>
+      </w:pPr>
+      <w:r>
+        <w:t xml:space="preserve">Code, der viel </w:t>
+      </w:r>
+      <w:r>
+        <w:t>Feature-spezifischen Code enthält (insbesondere die sogenannten Feature-Interaktionen), ist möglicherweise fehleranfälliger als sonstiger Code.</w:t>
+      </w:r>
+    </w:p>
+    <w:p>
+      <w:r>
+        <w:t>Dieses Ziel setzt sich aus mehreren Teilzielen zusammen. Dazu zählen die Erstellung eines Datensets zum Trainieren von Machine-Learning-Klassifikatoren sowie das Anlernen einer repräsentativen Auswahl an Klassifikatoren mit anschließender vergleichender Evaluation dieser. Ein genauer Überblick über die Forschungsziele befindet sich in Kapitel 2.1.</w:t>
+      </w:r>
+    </w:p>
+    <w:p>
+      <w:r>
+        <w:lastRenderedPageBreak/>
+        <w:t>Sollte sich einer dieser Klassifikatoren in der Evaluation als besonders effektiv erweisen, so würde diese Arbeit den Stand der Technik hinsichtlich der Fehlervorhersage in Features vorantreiben und Organisationen erlauben, bessere Einblicke in die Fehleranfälligkeit von Änderungen in ihrer Codebasis zu erhalten.</w:t>
+      </w:r>
+    </w:p>
+    <w:p>
+      <w:pPr>
+        <w:pStyle w:val="berschrift2"/>
+      </w:pPr>
+      <w:bookmarkStart w:id="8" w:name="_Toc24122957"/>
+      <w:r>
+        <w:t>Forschungsziele und Forschungsfragen</w:t>
+      </w:r>
+      <w:bookmarkEnd w:id="8"/>
+    </w:p>
+    <w:p/>
+    <w:p>
+      <w:pPr>
+        <w:rPr>
+          <w:b/>
+          <w:bCs/>
+        </w:rPr>
+      </w:pPr>
+      <w:r>
+        <w:rPr>
+          <w:b/>
+          <w:bCs/>
+        </w:rPr>
+        <w:t>ÜBERARBEITEN!</w:t>
+      </w:r>
+    </w:p>
+    <w:p/>
+    <w:p>
+      <w:r>
+        <w:t>Wie bereits in der Einleitung beschrieben, ist das übergeordnete Ziel dieser Arbeit die Entwicklung einer Vorhersagetechnik für Fehler in featurebasierter Software unter Zuhilfenahme von Methoden des Machine Learnings. Dazu ist vorgesehen, das Augenmerk auf Commits von Versionierungssystemen, wie beispielsweise Subversion oder Git, zu richten. Ein Commit bezeichnet dabei die zur Verfügungstellung einer aktualisierten Version einer Software. Als Datenbasis für das Trainieren der Klassifikatoren dienen dann fehlerhafte und fehlerfreie Commits von featurebasierter Software. Dies ermöglicht es, ausstehende defekte Commits vorherzusagen und das Risiko der Konsequenzen von Softwarefehlern zu senken.</w:t>
+      </w:r>
+    </w:p>
+    <w:p>
+      <w:r>
+        <w:t>Der Prozess der Entwicklung der Vorhersagetechnik ist in drei zu erreichende Forschungsziele eingeteilt. Jedem Forschungsziel werden Forschungsfragen zugeordnet, deren Aufklärung einen zusätzlichen Teil zur Erfüllung der Ziele beiträgt. Im Folgenden werden die Forschungsziele (RO – „research objective“) mit ihren zugehörigen Forschungsfragen (RQ – „research question“) vorgestellt.</w:t>
+      </w:r>
+    </w:p>
+    <w:p/>
+    <w:p>
+      <w:pPr>
+        <w:rPr>
+          <w:u w:val="single"/>
+        </w:rPr>
+      </w:pPr>
+      <w:r>
+        <w:rPr>
+          <w:u w:val="single"/>
+        </w:rPr>
+        <w:t>RO1: Erstellung eines Datensets zum Trainieren von relevanten Machine</w:t>
+      </w:r>
+      <w:r>
+        <w:rPr>
+          <w:u w:val="single"/>
+        </w:rPr>
+        <w:t>-</w:t>
+      </w:r>
+      <w:r>
+        <w:rPr>
+          <w:u w:val="single"/>
+        </w:rPr>
+        <w:t>Learning</w:t>
+      </w:r>
+      <w:r>
+        <w:rPr>
+          <w:u w:val="single"/>
+        </w:rPr>
+        <w:t>-</w:t>
+      </w:r>
+      <w:r>
+        <w:rPr>
+          <w:u w:val="single"/>
+        </w:rPr>
+        <w:t>Klassifikatoren</w:t>
+      </w:r>
+    </w:p>
+    <w:p>
+      <w:pPr>
+        <w:rPr>
+          <w:i/>
+          <w:iCs/>
+        </w:rPr>
+      </w:pPr>
+      <w:r>
+        <w:rPr>
+          <w:i/>
+          <w:iCs/>
+        </w:rPr>
+        <w:t>RQ1a: Welche Daten kommen für die Erstellung des Datensets in Frage?</w:t>
+      </w:r>
+    </w:p>
+    <w:p>
+      <w:pPr>
+        <w:rPr>
+          <w:i/>
+          <w:iCs/>
+        </w:rPr>
+      </w:pPr>
+      <w:r>
+        <w:rPr>
+          <w:i/>
+          <w:iCs/>
+        </w:rPr>
+        <w:t>RQ1b: Wie weit müssen die Daten vorverarbeitet werden, um sie für das Training nutzbar zu machen?</w:t>
+      </w:r>
+    </w:p>
+    <w:p/>
+    <w:p>
+      <w:pPr>
+        <w:rPr>
+          <w:u w:val="single"/>
+        </w:rPr>
+      </w:pPr>
+      <w:r>
+        <w:rPr>
+          <w:u w:val="single"/>
+        </w:rPr>
+        <w:t>RO2: Identifikation und Training einer Auswahl von relevanten Machine Learning Klassifikatoren basierend auf dem Datenset</w:t>
+      </w:r>
+    </w:p>
+    <w:p>
+      <w:pPr>
+        <w:rPr>
+          <w:i/>
+          <w:iCs/>
+        </w:rPr>
+      </w:pPr>
+      <w:r>
+        <w:rPr>
+          <w:i/>
+          <w:iCs/>
+        </w:rPr>
+        <w:t>RQ2: Welche Machine Learning Klassifikatoren kommen für die gegebene Aufgabe in Frage?</w:t>
+      </w:r>
+    </w:p>
+    <w:p/>
+    <w:p>
+      <w:pPr>
+        <w:rPr>
+          <w:u w:val="single"/>
+        </w:rPr>
+      </w:pPr>
+      <w:r>
+        <w:rPr>
+          <w:u w:val="single"/>
+        </w:rPr>
+        <w:t>RO3: Evaluierung und Gegenüberstellung der Klassifikatoren sowie Vergleich zu moderne</w:t>
+      </w:r>
+      <w:r>
+        <w:rPr>
+          <w:u w:val="single"/>
+        </w:rPr>
+        <w:t>n</w:t>
+      </w:r>
+      <w:r>
+        <w:rPr>
+          <w:u w:val="single"/>
+        </w:rPr>
+        <w:t xml:space="preserve"> Vorhersagetechniken, die keine Features nutzen</w:t>
+      </w:r>
+    </w:p>
+    <w:p>
+      <w:pPr>
+        <w:rPr>
+          <w:i/>
+          <w:iCs/>
+        </w:rPr>
+      </w:pPr>
+      <w:r>
+        <w:rPr>
+          <w:i/>
+          <w:iCs/>
+        </w:rPr>
+        <w:t>RQ3a: Welche miteinander vergleichbaren Merkmale besitzen die Klassifikatoren?</w:t>
+      </w:r>
+    </w:p>
+    <w:p>
+      <w:pPr>
+        <w:rPr>
+          <w:i/>
+          <w:iCs/>
+        </w:rPr>
+      </w:pPr>
+      <w:r>
+        <w:rPr>
+          <w:i/>
+          <w:iCs/>
+        </w:rPr>
+        <w:t>RQ3b: Welche Metriken können für den Vergleich verwendet werden?</w:t>
+      </w:r>
+    </w:p>
+    <w:p>
+      <w:pPr>
+        <w:rPr>
+          <w:i/>
+          <w:iCs/>
+        </w:rPr>
+      </w:pPr>
+      <w:r>
+        <w:rPr>
+          <w:i/>
+          <w:iCs/>
+        </w:rPr>
+        <w:t>RQ3c: Welche Vor- und Nachteile besitzt ein Klassifikator?</w:t>
+      </w:r>
+    </w:p>
+    <w:p>
+      <w:pPr>
+        <w:jc w:val="left"/>
+        <w:rPr>
+          <w:i/>
+          <w:iCs/>
+        </w:rPr>
+      </w:pPr>
+      <w:r>
+        <w:rPr>
+          <w:i/>
+          <w:iCs/>
+        </w:rPr>
+        <w:t>RQ3d: Wie lassen sich die Klassifikatoren mit weiteren Vorhersagetechniken, die keine Features nutzen, vergleichen?</w:t>
+      </w:r>
+    </w:p>
+    <w:p>
+      <w:r>
+        <w:t>Zusätzlich zu den drei Forschungszielen gehören eine Vor- und Nachbereitung der Arbeit, sodass sich insgesamt fünf Arbeitsphasen ergeben. Diese werden in den weiteren Unterkapiteln näher erläutert. Als finale Vorhersagetechnik wird jener Klassifikator verwendet, der im Rahmen der Gegenüberstellung während der Evaluation als am effektivsten hervorgeht.</w:t>
+      </w:r>
+    </w:p>
+    <w:p/>
+    <w:p>
+      <w:pPr>
+        <w:pStyle w:val="berschrift2"/>
+      </w:pPr>
+      <w:bookmarkStart w:id="9" w:name="_Toc24122958"/>
+      <w:r>
+        <w:t>Forschungsdesign</w:t>
+      </w:r>
+      <w:bookmarkEnd w:id="9"/>
+    </w:p>
+    <w:p/>
+    <w:p>
+      <w:pPr>
+        <w:rPr>
+          <w:b/>
+          <w:bCs/>
+        </w:rPr>
+      </w:pPr>
+      <w:r>
+        <w:rPr>
+          <w:b/>
+          <w:bCs/>
+        </w:rPr>
+        <w:t>ANPASSEN!</w:t>
+      </w:r>
+    </w:p>
+    <w:p/>
+    <w:p>
+      <w:r>
+        <w:t xml:space="preserve">Die für diese Arbeit gewählte Methodik basiert auf dem Prozessmodell </w:t>
+      </w:r>
+      <w:r>
+        <w:rPr>
+          <w:i/>
+          <w:iCs/>
+        </w:rPr>
+        <w:t>Cross-Industry Standard Process for Data Mining</w:t>
+      </w:r>
+      <w:r>
+        <w:t xml:space="preserve">, kurz </w:t>
+      </w:r>
+      <w:r>
+        <w:rPr>
+          <w:i/>
+          <w:iCs/>
+        </w:rPr>
+        <w:t>CRISP-DM</w:t>
+      </w:r>
+      <w:r>
+        <w:t xml:space="preserve">, nach Chapman et al. </w:t>
+      </w:r>
+      <w:r>
+        <w:fldChar w:fldCharType="begin" w:fldLock="1"/>
+      </w:r>
+      <w:r>
+        <w:instrText>ADDIN CSL_CITATION {"citationItems":[{"id":"ITEM-1","itemData":{"DOI":"10.1109/ICETET.2008.239","ISBN":"9780769532677","ISSN":"0957-4174","abstract":"This document describes the CRISP-DM process model and contains information about the CRISP-DM methodology, the CRISP-DM reference model, the CRISP-DM user guide, and the CRISP-DM reports, as well as an appendix with additional related information. This document and information herein are the exclusive property of the partners of the CRISP-DM consortium: NCR Systems Engineering Copenhagen (USA and Denmark), DaimlerChrysler AG (Germany), SPSS Inc. (USA), and OHRA Verzekeringen en Bank Groep B.V. (The Netherlands).","author":[{"dropping-particle":"","family":"Chapman","given":"Pete","non-dropping-particle":"","parse-names":false,"suffix":""},{"dropping-particle":"","family":"Clinton","given":"Julian","non-dropping-particle":"","parse-names":false,"suffix":""},{"dropping-particle":"","family":"Kerber","given":"Randy","non-dropping-particle":"","parse-names":false,"suffix":""},{"dropping-particle":"","family":"Khabaza","given":"Thomas","non-dropping-particle":"","parse-names":false,"suffix":""},{"dropping-particle":"","family":"Reinartz","given":"Thomas","non-dropping-particle":"","parse-names":false,"suffix":""},{"dropping-particle":"","family":"Shearer","given":"Colin","non-dropping-particle":"","parse-names":false,"suffix":""},{"dropping-particle":"","family":"Wirth","given":"Rüdiger","non-dropping-particle":"","parse-names":false,"suffix":""}],"container-title":"CRISP-DM Consortium","id":"ITEM-1","issued":{"date-parts":[["2000"]]},"page":"76","title":"CRISP-DM 1.0","type":"article-journal"},"uris":["http://www.mendeley.com/documents/?uuid=f8160ad9-d2e9-4f90-a9fa-43b7ce206fd5"]}],"mendeley":{"formattedCitation":"(Chapman et al., 2000)","manualFormatting":"(2000)","plainTextFormattedCitation":"(Chapman et al., 2000)","previouslyFormattedCitation":"(Chapman et al., 2000)"},"properties":{"noteIndex":0},"schema":"https://github.com/citation-style-language/schema/raw/master/csl-citation.json"}</w:instrText>
+      </w:r>
+      <w:r>
+        <w:fldChar w:fldCharType="separate"/>
+      </w:r>
+      <w:r>
+        <w:rPr>
+          <w:noProof/>
+        </w:rPr>
+        <w:t>(2000)</w:t>
+      </w:r>
+      <w:r>
+        <w:fldChar w:fldCharType="end"/>
+      </w:r>
+      <w:r>
+        <w:t xml:space="preserve">. Es wird als Vorlage für die Arbeitsphasen für die Erreichung der Forschungsziele dieser Arbeit verwendet. Da der überwiegende praktische Teil dieser Arbeit durch Programmierung im Bereich des Machine Learning geschieht, bildet das CRISP-DM Prozessmodell ein passendes vordefiniertes Vorgehen. Dieses wurde speziell für die Erarbeitung von </w:t>
+      </w:r>
+      <w:r>
+        <w:rPr>
+          <w:i/>
+          <w:iCs/>
+        </w:rPr>
+        <w:t>Data Mining</w:t>
+      </w:r>
+      <w:r>
+        <w:t xml:space="preserve"> Projekten entwickelt, eignet sich jedoch auch für die Verwendung im Rahmen des Machine Learnings, da sich die in beiden Bereichen verwendeten Methoden und Prozesse zu einem erheblichen Teil überlagern. Ein Überblick über die sechs Phasen des Prozessmodells ist in Abbildung 2.1 dargestellt. Zusätzlich umfasst die Abbildung die Zuordnung der Arbeitsphasen. Einen genauen Überblick über den konkreten Umfang der Arbeitsphasen bietet das im Anschluss folgende Unterkapitel 2.3.</w:t>
+      </w:r>
+    </w:p>
+    <w:p>
+      <w:pPr>
+        <w:rPr>
+          <w:noProof/>
+        </w:rPr>
+      </w:pPr>
+    </w:p>
+    <w:p>
+      <w:pPr>
+        <w:keepNext/>
+        <w:jc w:val="center"/>
+      </w:pPr>
+      <w:r>
+        <w:rPr>
+          <w:noProof/>
+        </w:rPr>
+        <w:pict w14:anchorId="4251258A">
+          <v:shape id="Grafik 28" o:spid="_x0000_i1028" type="#_x0000_t75" alt="Ein Bild, das Screenshot enthält.&#10;&#10;Automatisch generierte Beschreibung" style="width:452.95pt;height:63.4pt;visibility:visible;mso-wrap-style:square">
+            <v:imagedata r:id="rId29" o:title="Ein Bild, das Screenshot enthält" croptop="4930f" cropbottom="38023f"/>
+          </v:shape>
+        </w:pict>
+      </w:r>
+    </w:p>
+    <w:p>
+      <w:pPr>
+        <w:pStyle w:val="Beschriftung"/>
+        <w:spacing w:line="360" w:lineRule="auto"/>
+        <w:jc w:val="center"/>
+      </w:pPr>
+      <w:bookmarkStart w:id="10" w:name="_Toc17302274"/>
+      <w:r>
+        <w:t xml:space="preserve">Abbildung </w:t>
+      </w:r>
+      <w:r>
+        <w:fldChar w:fldCharType="begin"/>
+      </w:r>
+      <w:r>
+        <w:instrText xml:space="preserve"> STYLEREF 1 \s </w:instrText>
+      </w:r>
+      <w:r>
+        <w:fldChar w:fldCharType="separate"/>
+      </w:r>
+      <w:r>
+        <w:rPr>
+          <w:noProof/>
+        </w:rPr>
+        <w:t>2</w:t>
+      </w:r>
+      <w:r>
+        <w:rPr>
+          <w:noProof/>
+        </w:rPr>
+        <w:fldChar w:fldCharType="end"/>
+      </w:r>
+      <w:r>
+        <w:t>.</w:t>
+      </w:r>
+      <w:r>
+        <w:fldChar w:fldCharType="begin"/>
+      </w:r>
+      <w:r>
+        <w:instrText xml:space="preserve"> SEQ Abbildung \* ARABIC \s 1 </w:instrText>
+      </w:r>
+      <w:r>
+        <w:fldChar w:fldCharType="separate"/>
+      </w:r>
+      <w:r>
+        <w:rPr>
+          <w:noProof/>
+        </w:rPr>
+        <w:t>1</w:t>
+      </w:r>
+      <w:r>
+        <w:rPr>
+          <w:noProof/>
+        </w:rPr>
+        <w:fldChar w:fldCharType="end"/>
+      </w:r>
+      <w:r>
+        <w:t xml:space="preserve">: Phasen des CRISP-DM Prozessmodells </w:t>
+      </w:r>
+      <w:r>
+        <w:rPr>
+          <w:rStyle w:val="Funotenzeichen"/>
+        </w:rPr>
+        <w:fldChar w:fldCharType="begin" w:fldLock="1"/>
+      </w:r>
+      <w:r>
+        <w:instrText>ADDIN CSL_CITATION {"citationItems":[{"id":"ITEM-1","itemData":{"DOI":"10.1109/ICETET.2008.239","ISBN":"9780769532677","ISSN":"0957-4174","abstract":"This document describes the CRISP-DM process model and contains information about the CRISP-DM methodology, the CRISP-DM reference model, the CRISP-DM user guide, and the CRISP-DM reports, as well as an appendix with additional related information. This document and information herein are the exclusive property of the partners of the CRISP-DM consortium: NCR Systems Engineering Copenhagen (USA and Denmark), DaimlerChrysler AG (Germany), SPSS Inc. (USA), and OHRA Verzekeringen en Bank Groep B.V. (The Netherlands).","author":[{"dropping-particle":"","family":"Chapman","given":"Pete","non-dropping-particle":"","parse-names":false,"suffix":""},{"dropping-particle":"","family":"Clinton","given":"Julian","non-dropping-particle":"","parse-names":false,"suffix":""},{"dropping-particle":"","family":"Kerber","given":"Randy","non-dropping-particle":"","parse-names":false,"suffix":""},{"dropping-particle":"","family":"Khabaza","given":"Thomas","non-dropping-particle":"","parse-names":false,"suffix":""},{"dropping-particle":"","family":"Reinartz","given":"Thomas","non-dropping-particle":"","parse-names":false,"suffix":""},{"dropping-particle":"","family":"Shearer","given":"Colin","non-dropping-particle":"","parse-names":false,"suffix":""},{"dropping-particle":"","family":"Wirth","given":"Rüdiger","non-dropping-particle":"","parse-names":false,"suffix":""}],"container-title":"CRISP-DM Consortium","id":"ITEM-1","issued":{"date-parts":[["2000"]]},"page":"76","title":"CRISP-DM 1.0","type":"article-journal"},"uris":["http://www.mendeley.com/documents/?uuid=f8160ad9-d2e9-4f90-a9fa-43b7ce206fd5"]}],"mendeley":{"formattedCitation":"(Chapman et al., 2000)","plainTextFormattedCitation":"(Chapman et al., 2000)","previouslyFormattedCitation":"(Chapman et al., 2000)"},"properties":{"noteIndex":0},"schema":"https://github.com/citation-style-language/schema/raw/master/csl-citation.json"}</w:instrText>
+      </w:r>
+      <w:r>
+        <w:rPr>
+          <w:rStyle w:val="Funotenzeichen"/>
+        </w:rPr>
+        <w:fldChar w:fldCharType="separate"/>
+      </w:r>
+      <w:r>
+        <w:rPr>
+          <w:bCs w:val="0"/>
+          <w:noProof/>
+        </w:rPr>
+        <w:t>(Chapman et al., 2000)</w:t>
+      </w:r>
+      <w:r>
+        <w:rPr>
+          <w:rStyle w:val="Funotenzeichen"/>
+        </w:rPr>
+        <w:fldChar w:fldCharType="end"/>
+      </w:r>
+      <w:r>
+        <w:t xml:space="preserve"> mit Zuordnung der </w:t>
+      </w:r>
+      <w:bookmarkEnd w:id="10"/>
+      <w:r>
+        <w:t>Arbeitsphasen</w:t>
+      </w:r>
+    </w:p>
+    <w:p>
+      <w:r>
+        <w:t xml:space="preserve">Die ersten beiden Phasen </w:t>
+      </w:r>
+      <w:r>
+        <w:rPr>
+          <w:i/>
+          <w:iCs/>
+        </w:rPr>
+        <w:t>Business Understanding</w:t>
+      </w:r>
+      <w:r>
+        <w:t xml:space="preserve"> und </w:t>
+      </w:r>
+      <w:r>
+        <w:rPr>
+          <w:i/>
+          <w:iCs/>
+        </w:rPr>
+        <w:t>Data Understanding</w:t>
+      </w:r>
+      <w:r>
+        <w:t xml:space="preserve"> widmen sich der Vorbereitung der Arbeit. Die initiale Phase umfasst dabei die allgemeine Einarbeitung in das zugrundeliegende Thema und der Formulierung der Forschungsziele. Anzumerken ist, dass diese Phase bereits vor der sechsmonatigen Bearbeitungszeit der Arbeit beginnt und somit schon das Verfassen dieses Proposals als Teilaufgabe dieser Phase gezählt werden kann, da es auch eine grobe Einarbeitung in das Thema erfordert.</w:t>
+      </w:r>
+    </w:p>
+    <w:p>
+      <w:r>
+        <w:t xml:space="preserve">Die darauffolgende Phase </w:t>
+      </w:r>
+      <w:r>
+        <w:rPr>
+          <w:i/>
+          <w:iCs/>
+        </w:rPr>
+        <w:t>Data Understanding</w:t>
+      </w:r>
+      <w:r>
+        <w:t xml:space="preserve"> dient der Suche und Einsicht von für den weiteren Verlauf der Phasen relevanten Daten und, falls vorhanden, vorgefertigten Datensets. Da Commits als Datenbasis zur Erlernung der Klassifikatoren betrachtet werden, wird der überwiegende Teil der Suche nach Daten auf dem Onlinedienst GitHub stattfinden, welchem das Versionierungssystemen Git zugrunde liegt. Für die weiteren Phasen ist es von besonderer Bedeutung, den Aufbau der Daten sorgfältig zu untersuchen.</w:t>
+      </w:r>
+    </w:p>
+    <w:p>
+      <w:r>
+        <w:t xml:space="preserve">Die dritte Phase </w:t>
+      </w:r>
+      <w:r>
+        <w:rPr>
+          <w:i/>
+          <w:iCs/>
+        </w:rPr>
+        <w:t>Data Preparation</w:t>
+      </w:r>
+      <w:r>
+        <w:t xml:space="preserve"> kümmert sich um die Erstellung eines endgültigen Datensets und den dort hinführenden Prozessen. Diese Phase ist deckungsgleich mit den Anforderungen des ersten Forschungsziels.</w:t>
+      </w:r>
+    </w:p>
+    <w:p>
+      <w:r>
+        <w:t xml:space="preserve">Zur Anwendung kommt das im vorherigen Schritt erstellte Datenset in der Phase </w:t>
+      </w:r>
+      <w:r>
+        <w:rPr>
+          <w:i/>
+          <w:iCs/>
+        </w:rPr>
+        <w:t>Modeling</w:t>
+      </w:r>
+      <w:r>
+        <w:t xml:space="preserve">. In dieser werden die Data-Mining-Algorithmen und -Techniken gemäß den zugrundeliegenden Anforderungen auf das Datenset angewendet. Adaptiert an das Lernen der Machine Learning Klassifikatoren spiegelt dies die Arbeitsphase zur Erfüllung des zweiten Forschungsziels dar. </w:t>
+      </w:r>
+    </w:p>
+    <w:p>
+      <w:r>
+        <w:t xml:space="preserve">Die fünfte Phase umfasst die </w:t>
+      </w:r>
+      <w:r>
+        <w:rPr>
+          <w:i/>
+          <w:iCs/>
+        </w:rPr>
+        <w:t>Evaluation</w:t>
+      </w:r>
+      <w:r>
+        <w:t xml:space="preserve"> der Resultate des zuvor erfolgten Schrittes und deckt somit die Erfüllung des dritten Forschungsziels ab.</w:t>
+      </w:r>
+    </w:p>
+    <w:p>
+      <w:r>
+        <w:t xml:space="preserve">Die Nachbereitung der Arbeit wird durch die Phase </w:t>
+      </w:r>
+      <w:r>
+        <w:rPr>
+          <w:i/>
+          <w:iCs/>
+        </w:rPr>
+        <w:t>Deployment</w:t>
+      </w:r>
+      <w:r>
+        <w:t xml:space="preserve"> abgedeckt. Diese umfasst die Erstellung der finalen Ausarbeitung sowie der Abschlusspräsentation und der anschließenden Vorführung dieser im Rahmen des Kolloquiums.</w:t>
+      </w:r>
+    </w:p>
+    <w:p>
+      <w:r>
+        <w:t xml:space="preserve">Es ist zu erkennen, dass die Beschreibung der Arbeitsphasen weitestgehend auf einem theoretischen Level verfasst wurde. Es wird anhand der fünf CRISP-DM-Phasen gezeigt, </w:t>
+      </w:r>
+      <w:r>
+        <w:rPr>
+          <w:i/>
+          <w:iCs/>
+        </w:rPr>
+        <w:t>was</w:t>
+      </w:r>
+      <w:r>
+        <w:t xml:space="preserve"> für den erfolgreichen Abschluss der Arbeit absolviert werden muss. Die Erörterung der Frage, </w:t>
+      </w:r>
+      <w:r>
+        <w:rPr>
+          <w:i/>
+          <w:iCs/>
+        </w:rPr>
+        <w:t>wie</w:t>
+      </w:r>
+      <w:r>
+        <w:t xml:space="preserve"> die einzelnen zu erledigenden Aufgaben durchgeführt werden müssen, ist Teil der Vorbereitung der Arbeit. Im Rahmen der Phasen Business Understanding und Data Understanding wird nach einer eingehenden Recherche die genaue Methodik festgelegt (siehe Unterziele der ersten Phase im kommenden Abschnitt).  </w:t>
+      </w:r>
+    </w:p>
+    <w:p>
+      <w:pPr>
+        <w:pStyle w:val="berschrift2"/>
+      </w:pPr>
+      <w:bookmarkStart w:id="11" w:name="_Toc24122959"/>
+      <w:r>
+        <w:t>Zeitplanung</w:t>
+      </w:r>
+      <w:bookmarkEnd w:id="11"/>
+    </w:p>
+    <w:p/>
+    <w:p>
+      <w:pPr>
+        <w:rPr>
+          <w:b/>
+          <w:bCs/>
+        </w:rPr>
+      </w:pPr>
+      <w:r>
+        <w:rPr>
+          <w:b/>
+          <w:bCs/>
+        </w:rPr>
+        <w:t>ANPASSEN AN TATSÄCHLICHEN ABLAUF</w:t>
+      </w:r>
+    </w:p>
+    <w:p/>
+    <w:p>
+      <w:r>
+        <w:t>Im Nachfolgenden wird die vorläufige Ablaufplanung der Arbeit aufgezeigt. Die Ordnung erfolgt gemäß der Aufteilung in die fünf zuvor beschriebenen Arbeitsphasen. Die geschätzte Dauer der verschiedenen Unterziele wird jeweils in Tagen, Wochen oder Monaten angegeben. Zur Verfügung stehen insgesamt sechs Monate Bearbeitungszeit.</w:t>
+      </w:r>
+    </w:p>
+    <w:p/>
+    <w:p>
+      <w:pPr>
+        <w:rPr>
+          <w:u w:val="single"/>
+        </w:rPr>
+      </w:pPr>
+      <w:r>
+        <w:rPr>
+          <w:u w:val="single"/>
+        </w:rPr>
+        <w:t>Phase 1: Vorbereitung</w:t>
+      </w:r>
+    </w:p>
+    <w:tbl>
+      <w:tblPr>
+        <w:tblStyle w:val="Tabellenraster"/>
+        <w:tblW w:w="4986" w:type="pct"/>
+        <w:tblLook w:val="04A0" w:firstRow="1" w:lastRow="0" w:firstColumn="1" w:lastColumn="0" w:noHBand="0" w:noVBand="1"/>
+      </w:tblPr>
+      <w:tblGrid>
+        <w:gridCol w:w="5081"/>
+        <w:gridCol w:w="1278"/>
+        <w:gridCol w:w="2902"/>
+      </w:tblGrid>
+      <w:tr>
+        <w:tc>
+          <w:tcPr>
+            <w:tcW w:w="2743" w:type="pct"/>
+          </w:tcPr>
+          <w:p>
+            <w:pPr>
+              <w:rPr>
+                <w:b/>
+                <w:bCs/>
+              </w:rPr>
+            </w:pPr>
+            <w:r>
+              <w:rPr>
+                <w:b/>
+                <w:bCs/>
+              </w:rPr>
+              <w:t>Unterziele</w:t>
+            </w:r>
+          </w:p>
+        </w:tc>
+        <w:tc>
+          <w:tcPr>
+            <w:tcW w:w="690" w:type="pct"/>
+            <w:vAlign w:val="center"/>
+          </w:tcPr>
+          <w:p>
+            <w:pPr>
+              <w:jc w:val="center"/>
+              <w:rPr>
+                <w:b/>
+                <w:bCs/>
+              </w:rPr>
+            </w:pPr>
+            <w:r>
+              <w:rPr>
+                <w:b/>
+                <w:bCs/>
+              </w:rPr>
+              <w:t>Dauer</w:t>
+            </w:r>
+          </w:p>
+        </w:tc>
+        <w:tc>
+          <w:tcPr>
+            <w:tcW w:w="1567" w:type="pct"/>
+            <w:tcBorders>
+              <w:top w:val="nil"/>
+              <w:right w:val="nil"/>
+            </w:tcBorders>
+          </w:tcPr>
+          <w:p>
+            <w:pPr>
+              <w:rPr>
+                <w:b/>
+                <w:bCs/>
+              </w:rPr>
+            </w:pPr>
+          </w:p>
+        </w:tc>
+      </w:tr>
+      <w:tr>
+        <w:tc>
+          <w:tcPr>
+            <w:tcW w:w="2743" w:type="pct"/>
+          </w:tcPr>
+          <w:p>
+            <w:pPr>
+              <w:jc w:val="left"/>
+            </w:pPr>
+            <w:r>
+              <w:t>Strukturierte Literaturrecherche</w:t>
+            </w:r>
+          </w:p>
+          <w:p>
+            <w:pPr>
+              <w:pStyle w:val="Listenabsatz"/>
+              <w:numPr>
+                <w:ilvl w:val="0"/>
+                <w:numId w:val="42"/>
+              </w:numPr>
+              <w:jc w:val="left"/>
+            </w:pPr>
+            <w:r>
+              <w:t>Techniken der featurebasierten Softwareprogrammierung</w:t>
+            </w:r>
+          </w:p>
+          <w:p>
+            <w:pPr>
+              <w:pStyle w:val="Listenabsatz"/>
+              <w:numPr>
+                <w:ilvl w:val="0"/>
+                <w:numId w:val="42"/>
+              </w:numPr>
+              <w:jc w:val="left"/>
+            </w:pPr>
+            <w:r>
+              <w:t>Techniken zur Fehlererkennung in Software</w:t>
+            </w:r>
+          </w:p>
+          <w:p>
+            <w:pPr>
+              <w:pStyle w:val="Listenabsatz"/>
+              <w:numPr>
+                <w:ilvl w:val="0"/>
+                <w:numId w:val="42"/>
+              </w:numPr>
+              <w:jc w:val="left"/>
+            </w:pPr>
+            <w:r>
+              <w:t>Klassifikation mittels Machine Learning</w:t>
+            </w:r>
+          </w:p>
+          <w:p>
+            <w:pPr>
+              <w:pStyle w:val="Listenabsatz"/>
+              <w:numPr>
+                <w:ilvl w:val="0"/>
+                <w:numId w:val="42"/>
+              </w:numPr>
+              <w:jc w:val="left"/>
+            </w:pPr>
+            <w:r>
+              <w:t>Klassifikationsmethoden</w:t>
+            </w:r>
+          </w:p>
+          <w:p>
+            <w:pPr>
+              <w:pStyle w:val="Listenabsatz"/>
+              <w:numPr>
+                <w:ilvl w:val="0"/>
+                <w:numId w:val="42"/>
+              </w:numPr>
+              <w:jc w:val="left"/>
+            </w:pPr>
+            <w:r>
+              <w:t>Auswahl der Programmiersprache</w:t>
+            </w:r>
+          </w:p>
+          <w:p>
+            <w:pPr>
+              <w:pStyle w:val="Listenabsatz"/>
+              <w:numPr>
+                <w:ilvl w:val="0"/>
+                <w:numId w:val="42"/>
+              </w:numPr>
+              <w:jc w:val="left"/>
+            </w:pPr>
+            <w:r>
+              <w:t>Tool- &amp; Libraryauswahl</w:t>
+            </w:r>
+          </w:p>
+          <w:p>
+            <w:pPr>
+              <w:pStyle w:val="Listenabsatz"/>
+              <w:numPr>
+                <w:ilvl w:val="0"/>
+                <w:numId w:val="42"/>
+              </w:numPr>
+              <w:jc w:val="left"/>
+            </w:pPr>
+            <w:r>
+              <w:t>Evaluationsmetriken</w:t>
+            </w:r>
+          </w:p>
+        </w:tc>
+        <w:tc>
+          <w:tcPr>
+            <w:tcW w:w="690" w:type="pct"/>
+            <w:vAlign w:val="center"/>
+          </w:tcPr>
+          <w:p>
+            <w:pPr>
+              <w:jc w:val="center"/>
+            </w:pPr>
+            <w:r>
+              <w:t>2 Wochen</w:t>
+            </w:r>
+          </w:p>
+        </w:tc>
+        <w:tc>
+          <w:tcPr>
+            <w:tcW w:w="1567" w:type="pct"/>
+            <w:vAlign w:val="center"/>
+          </w:tcPr>
+          <w:p>
+            <w:pPr>
+              <w:jc w:val="center"/>
+            </w:pPr>
+            <w:r>
+              <w:t>Business Understanding</w:t>
+            </w:r>
+          </w:p>
+        </w:tc>
+      </w:tr>
+      <w:tr>
+        <w:tc>
+          <w:tcPr>
+            <w:tcW w:w="2743" w:type="pct"/>
+            <w:tcBorders>
+              <w:bottom w:val="single" w:sz="4" w:space="0" w:color="auto"/>
+            </w:tcBorders>
+          </w:tcPr>
+          <w:p>
+            <w:pPr>
+              <w:jc w:val="left"/>
+            </w:pPr>
+            <w:r>
+              <w:t>Recherche zur Bildung eines Datensets</w:t>
+            </w:r>
+          </w:p>
+          <w:p>
+            <w:pPr>
+              <w:pStyle w:val="Listenabsatz"/>
+              <w:numPr>
+                <w:ilvl w:val="0"/>
+                <w:numId w:val="43"/>
+              </w:numPr>
+              <w:jc w:val="left"/>
+            </w:pPr>
+            <w:r>
+              <w:t>Merkmale / Aufbau eines Datensets</w:t>
+            </w:r>
+          </w:p>
+          <w:p>
+            <w:pPr>
+              <w:pStyle w:val="Listenabsatz"/>
+              <w:numPr>
+                <w:ilvl w:val="0"/>
+                <w:numId w:val="43"/>
+              </w:numPr>
+              <w:jc w:val="left"/>
+            </w:pPr>
+            <w:r>
+              <w:t>Suche nach Datenquellen</w:t>
+            </w:r>
+          </w:p>
+          <w:p>
+            <w:pPr>
+              <w:pStyle w:val="Listenabsatz"/>
+              <w:numPr>
+                <w:ilvl w:val="0"/>
+                <w:numId w:val="43"/>
+              </w:numPr>
+              <w:jc w:val="left"/>
+            </w:pPr>
+            <w:r>
+              <w:t>Suche nach vorgefertigten Datensets</w:t>
+            </w:r>
+          </w:p>
+          <w:p>
+            <w:pPr>
+              <w:pStyle w:val="Listenabsatz"/>
+              <w:numPr>
+                <w:ilvl w:val="0"/>
+                <w:numId w:val="43"/>
+              </w:numPr>
+              <w:jc w:val="left"/>
+            </w:pPr>
+            <w:r>
+              <w:t>Prüfung der Daten / Datensets auf Eignung</w:t>
+            </w:r>
+          </w:p>
+          <w:p>
+            <w:pPr>
+              <w:pStyle w:val="Listenabsatz"/>
+              <w:numPr>
+                <w:ilvl w:val="0"/>
+                <w:numId w:val="43"/>
+              </w:numPr>
+              <w:jc w:val="left"/>
+            </w:pPr>
+            <w:r>
+              <w:t>Analyse des Aufbaus der Daten / Datensets</w:t>
+            </w:r>
+          </w:p>
+        </w:tc>
+        <w:tc>
+          <w:tcPr>
+            <w:tcW w:w="690" w:type="pct"/>
+            <w:vAlign w:val="center"/>
+          </w:tcPr>
+          <w:p>
+            <w:pPr>
+              <w:jc w:val="center"/>
+            </w:pPr>
+            <w:r>
+              <w:t>1  Woche</w:t>
+            </w:r>
+          </w:p>
+        </w:tc>
+        <w:tc>
+          <w:tcPr>
+            <w:tcW w:w="1567" w:type="pct"/>
+            <w:tcBorders>
+              <w:bottom w:val="single" w:sz="4" w:space="0" w:color="auto"/>
+            </w:tcBorders>
+            <w:vAlign w:val="center"/>
+          </w:tcPr>
+          <w:p>
+            <w:pPr>
+              <w:jc w:val="center"/>
+            </w:pPr>
+            <w:r>
+              <w:t>Data Understanding</w:t>
+            </w:r>
+          </w:p>
+        </w:tc>
+      </w:tr>
+      <w:tr>
+        <w:tc>
+          <w:tcPr>
+            <w:tcW w:w="2743" w:type="pct"/>
+            <w:tcBorders>
+              <w:left w:val="nil"/>
+              <w:bottom w:val="nil"/>
+            </w:tcBorders>
+            <w:vAlign w:val="center"/>
+          </w:tcPr>
+          <w:p>
+            <w:pPr>
+              <w:jc w:val="right"/>
+            </w:pPr>
+            <w:r>
+              <w:t>Total:</w:t>
+            </w:r>
+          </w:p>
+        </w:tc>
+        <w:tc>
+          <w:tcPr>
+            <w:tcW w:w="690" w:type="pct"/>
+            <w:vAlign w:val="center"/>
+          </w:tcPr>
+          <w:p>
+            <w:pPr>
+              <w:jc w:val="center"/>
+            </w:pPr>
+            <w:r>
+              <w:t>3 Wochen</w:t>
+            </w:r>
+          </w:p>
+        </w:tc>
+        <w:tc>
+          <w:tcPr>
+            <w:tcW w:w="1567" w:type="pct"/>
+            <w:tcBorders>
+              <w:bottom w:val="nil"/>
+              <w:right w:val="nil"/>
+            </w:tcBorders>
+          </w:tcPr>
+          <w:p/>
+        </w:tc>
+      </w:tr>
+    </w:tbl>
+    <w:p>
+      <w:pPr>
+        <w:rPr>
+          <w:u w:val="single"/>
+        </w:rPr>
+      </w:pPr>
+      <w:r>
+        <w:rPr>
+          <w:u w:val="single"/>
+        </w:rPr>
+        <w:t>Phase 2: Forschungsziel 1 – Erstellung des Datensets (Data Preparation)</w:t>
+      </w:r>
+    </w:p>
+    <w:tbl>
+      <w:tblPr>
+        <w:tblStyle w:val="Tabellenraster"/>
+        <w:tblW w:w="9039" w:type="dxa"/>
+        <w:tblLook w:val="04A0" w:firstRow="1" w:lastRow="0" w:firstColumn="1" w:lastColumn="0" w:noHBand="0" w:noVBand="1"/>
+      </w:tblPr>
+      <w:tblGrid>
+        <w:gridCol w:w="7792"/>
+        <w:gridCol w:w="1247"/>
+      </w:tblGrid>
+      <w:tr>
+        <w:tc>
+          <w:tcPr>
+            <w:tcW w:w="7792" w:type="dxa"/>
+          </w:tcPr>
+          <w:p>
+            <w:pPr>
+              <w:rPr>
+                <w:b/>
+                <w:bCs/>
+              </w:rPr>
+            </w:pPr>
+            <w:r>
+              <w:rPr>
+                <w:b/>
+                <w:bCs/>
+              </w:rPr>
+              <w:t>Unterziele</w:t>
+            </w:r>
+          </w:p>
+        </w:tc>
+        <w:tc>
+          <w:tcPr>
+            <w:tcW w:w="1247" w:type="dxa"/>
+            <w:vAlign w:val="center"/>
+          </w:tcPr>
+          <w:p>
+            <w:pPr>
+              <w:jc w:val="center"/>
+              <w:rPr>
+                <w:b/>
+                <w:bCs/>
+              </w:rPr>
+            </w:pPr>
+            <w:r>
+              <w:rPr>
+                <w:b/>
+                <w:bCs/>
+              </w:rPr>
+              <w:t>Dauer</w:t>
+            </w:r>
+          </w:p>
+        </w:tc>
+      </w:tr>
+      <w:tr>
+        <w:tc>
+          <w:tcPr>
+            <w:tcW w:w="7792" w:type="dxa"/>
+          </w:tcPr>
+          <w:p>
+            <w:pPr>
+              <w:jc w:val="left"/>
+            </w:pPr>
+            <w:r>
+              <w:t>finale Datenauswahl</w:t>
+            </w:r>
+          </w:p>
+          <w:p>
+            <w:pPr>
+              <w:pStyle w:val="Listenabsatz"/>
+              <w:numPr>
+                <w:ilvl w:val="0"/>
+                <w:numId w:val="44"/>
+              </w:numPr>
+              <w:jc w:val="left"/>
+            </w:pPr>
+            <w:r>
+              <w:t>Festlegung von Kriterien</w:t>
+            </w:r>
+          </w:p>
+        </w:tc>
+        <w:tc>
+          <w:tcPr>
+            <w:tcW w:w="1247" w:type="dxa"/>
+            <w:vAlign w:val="center"/>
+          </w:tcPr>
+          <w:p>
+            <w:pPr>
+              <w:jc w:val="center"/>
+            </w:pPr>
+            <w:r>
+              <w:t>1  Woche</w:t>
+            </w:r>
+          </w:p>
+        </w:tc>
+      </w:tr>
+      <w:tr>
+        <w:tc>
+          <w:tcPr>
+            <w:tcW w:w="7792" w:type="dxa"/>
+          </w:tcPr>
+          <w:p>
+            <w:pPr>
+              <w:jc w:val="left"/>
+            </w:pPr>
+            <w:r>
+              <w:t>Datenbereinigung</w:t>
+            </w:r>
+          </w:p>
+          <w:p>
+            <w:pPr>
+              <w:pStyle w:val="Listenabsatz"/>
+              <w:numPr>
+                <w:ilvl w:val="0"/>
+                <w:numId w:val="44"/>
+              </w:numPr>
+              <w:jc w:val="left"/>
+            </w:pPr>
+            <w:r>
+              <w:t>„Preprocessing“</w:t>
+            </w:r>
+          </w:p>
+        </w:tc>
+        <w:tc>
+          <w:tcPr>
+            <w:tcW w:w="1247" w:type="dxa"/>
+            <w:vAlign w:val="center"/>
+          </w:tcPr>
+          <w:p>
+            <w:pPr>
+              <w:jc w:val="center"/>
+            </w:pPr>
+            <w:r>
+              <w:t>1  Woche</w:t>
+            </w:r>
+          </w:p>
+        </w:tc>
+      </w:tr>
+      <w:tr>
+        <w:tc>
+          <w:tcPr>
+            <w:tcW w:w="7792" w:type="dxa"/>
+          </w:tcPr>
+          <w:p>
+            <w:pPr>
+              <w:jc w:val="left"/>
+            </w:pPr>
+            <w:r>
+              <w:t>finale Konstruktion des Datensets</w:t>
+            </w:r>
+          </w:p>
+          <w:p>
+            <w:pPr>
+              <w:pStyle w:val="Listenabsatz"/>
+              <w:numPr>
+                <w:ilvl w:val="0"/>
+                <w:numId w:val="44"/>
+              </w:numPr>
+              <w:jc w:val="left"/>
+            </w:pPr>
+            <w:r>
+              <w:t>Integration der Daten und des Feature-Aspekts</w:t>
+            </w:r>
+          </w:p>
+          <w:p>
+            <w:pPr>
+              <w:pStyle w:val="Listenabsatz"/>
+              <w:numPr>
+                <w:ilvl w:val="0"/>
+                <w:numId w:val="44"/>
+              </w:numPr>
+              <w:jc w:val="left"/>
+            </w:pPr>
+            <w:r>
+              <w:t>erneute abschließende Bereinigung sowie Formatierung</w:t>
+            </w:r>
+          </w:p>
+          <w:p>
+            <w:pPr>
+              <w:pStyle w:val="Listenabsatz"/>
+              <w:numPr>
+                <w:ilvl w:val="0"/>
+                <w:numId w:val="44"/>
+              </w:numPr>
+              <w:jc w:val="left"/>
+              <w:rPr>
+                <w:lang w:val="en-GB"/>
+              </w:rPr>
+            </w:pPr>
+            <w:r>
+              <w:rPr>
+                <w:lang w:val="en-GB"/>
+              </w:rPr>
+              <w:t>Teilung in Training-Set und Test-S</w:t>
+            </w:r>
+            <w:r>
+              <w:rPr>
+                <w:lang w:val="en-GB"/>
+              </w:rPr>
+              <w:t>et</w:t>
+            </w:r>
+          </w:p>
+        </w:tc>
+        <w:tc>
+          <w:tcPr>
+            <w:tcW w:w="1247" w:type="dxa"/>
+            <w:vAlign w:val="center"/>
+          </w:tcPr>
+          <w:p>
+            <w:pPr>
+              <w:jc w:val="center"/>
+              <w:rPr>
+                <w:lang w:val="en-GB"/>
+              </w:rPr>
+            </w:pPr>
+            <w:r>
+              <w:rPr>
+                <w:lang w:val="en-GB"/>
+              </w:rPr>
+              <w:t>1  Woche</w:t>
+            </w:r>
+          </w:p>
+        </w:tc>
+      </w:tr>
+      <w:tr>
+        <w:tc>
+          <w:tcPr>
+            <w:tcW w:w="7792" w:type="dxa"/>
+            <w:tcBorders>
+              <w:left w:val="nil"/>
+              <w:bottom w:val="nil"/>
+            </w:tcBorders>
+            <w:vAlign w:val="center"/>
+          </w:tcPr>
+          <w:p>
+            <w:pPr>
+              <w:jc w:val="right"/>
+            </w:pPr>
+            <w:r>
+              <w:t>Total:</w:t>
+            </w:r>
+          </w:p>
+        </w:tc>
+        <w:tc>
+          <w:tcPr>
+            <w:tcW w:w="1247" w:type="dxa"/>
+            <w:vAlign w:val="center"/>
+          </w:tcPr>
+          <w:p>
+            <w:pPr>
+              <w:jc w:val="center"/>
+            </w:pPr>
+            <w:r>
+              <w:t>3 Wochen</w:t>
+            </w:r>
+          </w:p>
+        </w:tc>
+      </w:tr>
+    </w:tbl>
+    <w:p/>
+    <w:p>
+      <w:pPr>
+        <w:rPr>
+          <w:u w:val="single"/>
+        </w:rPr>
+      </w:pPr>
+      <w:r>
+        <w:rPr>
+          <w:u w:val="single"/>
+        </w:rPr>
+        <w:t>Phase 3: Forschungsziel 2 – Training der Machine Learning Klassifikatoren (Modeling)</w:t>
+      </w:r>
+    </w:p>
+    <w:tbl>
+      <w:tblPr>
+        <w:tblStyle w:val="Tabellenraster"/>
+        <w:tblW w:w="9039" w:type="dxa"/>
+        <w:tblLook w:val="04A0" w:firstRow="1" w:lastRow="0" w:firstColumn="1" w:lastColumn="0" w:noHBand="0" w:noVBand="1"/>
+      </w:tblPr>
+      <w:tblGrid>
+        <w:gridCol w:w="7792"/>
+        <w:gridCol w:w="1247"/>
+      </w:tblGrid>
+      <w:tr>
+        <w:tc>
+          <w:tcPr>
+            <w:tcW w:w="7792" w:type="dxa"/>
+          </w:tcPr>
+          <w:p>
+            <w:pPr>
+              <w:rPr>
+                <w:b/>
+                <w:bCs/>
+              </w:rPr>
+            </w:pPr>
+            <w:r>
+              <w:rPr>
+                <w:b/>
+                <w:bCs/>
+              </w:rPr>
+              <w:t>Unterziele</w:t>
+            </w:r>
+          </w:p>
+        </w:tc>
+        <w:tc>
+          <w:tcPr>
+            <w:tcW w:w="1247" w:type="dxa"/>
+            <w:vAlign w:val="center"/>
+          </w:tcPr>
+          <w:p>
+            <w:pPr>
+              <w:jc w:val="center"/>
+              <w:rPr>
+                <w:b/>
+                <w:bCs/>
+              </w:rPr>
+            </w:pPr>
+            <w:r>
+              <w:rPr>
+                <w:b/>
+                <w:bCs/>
+              </w:rPr>
+              <w:t>Dauer</w:t>
+            </w:r>
+          </w:p>
+        </w:tc>
+      </w:tr>
+      <w:tr>
+        <w:tc>
+          <w:tcPr>
+            <w:tcW w:w="7792" w:type="dxa"/>
+          </w:tcPr>
+          <w:p>
+            <w:pPr>
+              <w:jc w:val="left"/>
+            </w:pPr>
+            <w:r>
+              <w:t>Auswahl geeigneter Klassifikatoren</w:t>
+            </w:r>
+          </w:p>
+        </w:tc>
+        <w:tc>
+          <w:tcPr>
+            <w:tcW w:w="1247" w:type="dxa"/>
+            <w:vAlign w:val="center"/>
+          </w:tcPr>
+          <w:p>
+            <w:pPr>
+              <w:jc w:val="center"/>
+            </w:pPr>
+            <w:r>
+              <w:t>1 Woche</w:t>
+            </w:r>
+          </w:p>
+        </w:tc>
+      </w:tr>
+      <w:tr>
+        <w:tc>
+          <w:tcPr>
+            <w:tcW w:w="7792" w:type="dxa"/>
+          </w:tcPr>
+          <w:p>
+            <w:r>
+              <w:t>Training der Klassifikatoren</w:t>
+            </w:r>
+          </w:p>
+        </w:tc>
+        <w:tc>
+          <w:tcPr>
+            <w:tcW w:w="1247" w:type="dxa"/>
+            <w:vAlign w:val="center"/>
+          </w:tcPr>
+          <w:p>
+            <w:pPr>
+              <w:jc w:val="center"/>
+            </w:pPr>
+            <w:r>
+              <w:t>3 Wochen</w:t>
+            </w:r>
+          </w:p>
+        </w:tc>
+      </w:tr>
+      <w:tr>
+        <w:tc>
+          <w:tcPr>
+            <w:tcW w:w="7792" w:type="dxa"/>
+            <w:tcBorders>
+              <w:left w:val="nil"/>
+              <w:bottom w:val="nil"/>
+            </w:tcBorders>
+          </w:tcPr>
+          <w:p>
+            <w:pPr>
+              <w:jc w:val="right"/>
+            </w:pPr>
+            <w:r>
+              <w:t>Total:</w:t>
+            </w:r>
+          </w:p>
+        </w:tc>
+        <w:tc>
+          <w:tcPr>
+            <w:tcW w:w="1247" w:type="dxa"/>
+            <w:vAlign w:val="center"/>
+          </w:tcPr>
+          <w:p>
+            <w:pPr>
+              <w:jc w:val="center"/>
+            </w:pPr>
+            <w:r>
+              <w:t>4 Wochen</w:t>
+            </w:r>
+          </w:p>
+        </w:tc>
+      </w:tr>
+    </w:tbl>
+    <w:p>
+      <w:bookmarkStart w:id="12" w:name="_GoBack"/>
+      <w:bookmarkEnd w:id="12"/>
+    </w:p>
+    <w:p>
+      <w:pPr>
+        <w:rPr>
+          <w:u w:val="single"/>
+        </w:rPr>
+      </w:pPr>
+      <w:r>
+        <w:rPr>
+          <w:u w:val="single"/>
+        </w:rPr>
+        <w:t>Phase 4: Forschungsziel 3 – Evaluation und Vergleich der Machine Learning Klassifikatoren</w:t>
+      </w:r>
+    </w:p>
+    <w:tbl>
+      <w:tblPr>
+        <w:tblStyle w:val="Tabellenraster"/>
+        <w:tblW w:w="9039" w:type="dxa"/>
+        <w:tblLook w:val="04A0" w:firstRow="1" w:lastRow="0" w:firstColumn="1" w:lastColumn="0" w:noHBand="0" w:noVBand="1"/>
+      </w:tblPr>
+      <w:tblGrid>
+        <w:gridCol w:w="7792"/>
+        <w:gridCol w:w="1247"/>
+      </w:tblGrid>
+      <w:tr>
+        <w:tc>
+          <w:tcPr>
+            <w:tcW w:w="7792" w:type="dxa"/>
+          </w:tcPr>
+          <w:p>
+            <w:pPr>
+              <w:rPr>
+                <w:b/>
+                <w:bCs/>
+              </w:rPr>
+            </w:pPr>
+            <w:r>
+              <w:rPr>
+                <w:b/>
+                <w:bCs/>
+              </w:rPr>
+              <w:t>Unterziele</w:t>
+            </w:r>
+          </w:p>
+        </w:tc>
+        <w:tc>
+          <w:tcPr>
+            <w:tcW w:w="1247" w:type="dxa"/>
+            <w:vAlign w:val="center"/>
+          </w:tcPr>
+          <w:p>
+            <w:pPr>
+              <w:jc w:val="center"/>
+              <w:rPr>
+                <w:b/>
+                <w:bCs/>
+              </w:rPr>
+            </w:pPr>
+            <w:r>
+              <w:rPr>
+                <w:b/>
+                <w:bCs/>
+              </w:rPr>
+              <w:t>Dauer</w:t>
+            </w:r>
+          </w:p>
+        </w:tc>
+      </w:tr>
+      <w:tr>
+        <w:tc>
+          <w:tcPr>
+            <w:tcW w:w="7792" w:type="dxa"/>
+          </w:tcPr>
+          <w:p>
+            <w:r>
+              <w:t>Evaluation der einzelnen Klassifikatoren</w:t>
+            </w:r>
+          </w:p>
+          <w:p>
+            <w:pPr>
+              <w:pStyle w:val="Listenabsatz"/>
+              <w:numPr>
+                <w:ilvl w:val="0"/>
+                <w:numId w:val="45"/>
+              </w:numPr>
+            </w:pPr>
+            <w:r>
+              <w:t>Festlegung der Metriken</w:t>
+            </w:r>
+          </w:p>
+          <w:p>
+            <w:pPr>
+              <w:pStyle w:val="Listenabsatz"/>
+              <w:numPr>
+                <w:ilvl w:val="0"/>
+                <w:numId w:val="45"/>
+              </w:numPr>
+            </w:pPr>
+            <w:r>
+              <w:t>Anwendung des Test-Sets</w:t>
+            </w:r>
+          </w:p>
+          <w:p>
+            <w:pPr>
+              <w:pStyle w:val="Listenabsatz"/>
+              <w:numPr>
+                <w:ilvl w:val="0"/>
+                <w:numId w:val="45"/>
+              </w:numPr>
+            </w:pPr>
+            <w:r>
+              <w:t>Berechnung der Metriken</w:t>
+            </w:r>
+          </w:p>
+        </w:tc>
+        <w:tc>
+          <w:tcPr>
+            <w:tcW w:w="1247" w:type="dxa"/>
+            <w:vAlign w:val="center"/>
+          </w:tcPr>
+          <w:p>
+            <w:pPr>
+              <w:jc w:val="center"/>
+            </w:pPr>
+            <w:r>
+              <w:t>2 Wochen</w:t>
+            </w:r>
+          </w:p>
+        </w:tc>
+      </w:tr>
+      <w:tr>
+        <w:tc>
+          <w:tcPr>
+            <w:tcW w:w="7792" w:type="dxa"/>
+          </w:tcPr>
+          <w:p>
+            <w:r>
+              <w:t>Vergleich der Klassifikatoren anhand der Metriken</w:t>
+            </w:r>
+          </w:p>
+        </w:tc>
+        <w:tc>
+          <w:tcPr>
+            <w:tcW w:w="1247" w:type="dxa"/>
+            <w:vAlign w:val="center"/>
+          </w:tcPr>
+          <w:p>
+            <w:pPr>
+              <w:jc w:val="center"/>
+            </w:pPr>
+            <w:r>
+              <w:t>2 Wochen</w:t>
+            </w:r>
+          </w:p>
+        </w:tc>
+      </w:tr>
+      <w:tr>
+        <w:tc>
+          <w:tcPr>
+            <w:tcW w:w="7792" w:type="dxa"/>
+          </w:tcPr>
+          <w:p>
+            <w:r>
+              <w:t>Vergleich mit weiteren Vorhersagetechniken, die nicht auf Features setzen</w:t>
+            </w:r>
+          </w:p>
+        </w:tc>
+        <w:tc>
+          <w:tcPr>
+            <w:tcW w:w="1247" w:type="dxa"/>
+            <w:vAlign w:val="center"/>
+          </w:tcPr>
+          <w:p>
+            <w:pPr>
+              <w:jc w:val="center"/>
+            </w:pPr>
+            <w:r>
+              <w:t>1 Woche</w:t>
+            </w:r>
+          </w:p>
+        </w:tc>
+      </w:tr>
+      <w:tr>
+        <w:tc>
+          <w:tcPr>
+            <w:tcW w:w="7792" w:type="dxa"/>
+            <w:tcBorders>
+              <w:left w:val="nil"/>
+              <w:bottom w:val="nil"/>
+            </w:tcBorders>
+          </w:tcPr>
+          <w:p>
+            <w:pPr>
+              <w:jc w:val="right"/>
+            </w:pPr>
+            <w:r>
+              <w:t>Total:</w:t>
+            </w:r>
+          </w:p>
+        </w:tc>
+        <w:tc>
+          <w:tcPr>
+            <w:tcW w:w="1247" w:type="dxa"/>
+            <w:vAlign w:val="center"/>
+          </w:tcPr>
+          <w:p>
+            <w:pPr>
+              <w:jc w:val="center"/>
+            </w:pPr>
+            <w:r>
+              <w:t>5 Wochen</w:t>
+            </w:r>
+          </w:p>
+        </w:tc>
+      </w:tr>
+    </w:tbl>
+    <w:p>
+      <w:pPr>
+        <w:rPr>
+          <w:u w:val="single"/>
+        </w:rPr>
+      </w:pPr>
+      <w:r>
+        <w:rPr>
+          <w:u w:val="single"/>
+        </w:rPr>
+        <w:t>Phase 5: Nachbereitung (Deployment)</w:t>
+      </w:r>
+    </w:p>
+    <w:tbl>
+      <w:tblPr>
+        <w:tblStyle w:val="Tabellenraster"/>
+        <w:tblW w:w="9039" w:type="dxa"/>
+        <w:tblLook w:val="04A0" w:firstRow="1" w:lastRow="0" w:firstColumn="1" w:lastColumn="0" w:noHBand="0" w:noVBand="1"/>
+      </w:tblPr>
+      <w:tblGrid>
+        <w:gridCol w:w="7792"/>
+        <w:gridCol w:w="1247"/>
+      </w:tblGrid>
+      <w:tr>
+        <w:tc>
+          <w:tcPr>
+            <w:tcW w:w="7792" w:type="dxa"/>
+          </w:tcPr>
+          <w:p>
+            <w:pPr>
+              <w:rPr>
+                <w:b/>
+                <w:bCs/>
+              </w:rPr>
+            </w:pPr>
+            <w:r>
+              <w:rPr>
+                <w:b/>
+                <w:bCs/>
+              </w:rPr>
+              <w:t>Unterziele</w:t>
+            </w:r>
+          </w:p>
+        </w:tc>
+        <w:tc>
+          <w:tcPr>
+            <w:tcW w:w="1247" w:type="dxa"/>
+            <w:vAlign w:val="center"/>
+          </w:tcPr>
+          <w:p>
+            <w:pPr>
+              <w:jc w:val="center"/>
+              <w:rPr>
+                <w:b/>
+                <w:bCs/>
+              </w:rPr>
+            </w:pPr>
+            <w:r>
+              <w:rPr>
+                <w:b/>
+                <w:bCs/>
+              </w:rPr>
+              <w:t>Dauer</w:t>
+            </w:r>
+          </w:p>
+        </w:tc>
+      </w:tr>
+      <w:tr>
+        <w:tc>
+          <w:tcPr>
+            <w:tcW w:w="7792" w:type="dxa"/>
+          </w:tcPr>
+          <w:p>
+            <w:r>
+              <w:t>Besprechung der vorangegangenen Arbeit mit Betreuer</w:t>
+            </w:r>
+          </w:p>
+          <w:p>
+            <w:pPr>
+              <w:pStyle w:val="Listenabsatz"/>
+              <w:numPr>
+                <w:ilvl w:val="0"/>
+                <w:numId w:val="46"/>
+              </w:numPr>
+            </w:pPr>
+            <w:r>
+              <w:t>Umsetzung möglicher Verbesserungsvorschläge</w:t>
+            </w:r>
+          </w:p>
+        </w:tc>
+        <w:tc>
+          <w:tcPr>
+            <w:tcW w:w="1247" w:type="dxa"/>
+            <w:vAlign w:val="center"/>
+          </w:tcPr>
+          <w:p>
+            <w:pPr>
+              <w:jc w:val="center"/>
+            </w:pPr>
+            <w:r>
+              <w:t>1 Woche</w:t>
+            </w:r>
+          </w:p>
+        </w:tc>
+      </w:tr>
+      <w:tr>
+        <w:tc>
+          <w:tcPr>
+            <w:tcW w:w="7792" w:type="dxa"/>
+          </w:tcPr>
+          <w:p>
+            <w:r>
+              <w:t>Erstellung der Ausarbeitung*</w:t>
+            </w:r>
+          </w:p>
+        </w:tc>
+        <w:tc>
+          <w:tcPr>
+            <w:tcW w:w="1247" w:type="dxa"/>
+            <w:vAlign w:val="center"/>
+          </w:tcPr>
+          <w:p>
+            <w:pPr>
+              <w:jc w:val="center"/>
+            </w:pPr>
+            <w:r>
+              <w:t>7 Wochen</w:t>
+            </w:r>
+          </w:p>
+        </w:tc>
+      </w:tr>
+      <w:tr>
+        <w:tc>
+          <w:tcPr>
+            <w:tcW w:w="7792" w:type="dxa"/>
+          </w:tcPr>
+          <w:p>
+            <w:r>
+              <w:t>Erstellung der Abschlusspräsentation</w:t>
+            </w:r>
+          </w:p>
+        </w:tc>
+        <w:tc>
+          <w:tcPr>
+            <w:tcW w:w="1247" w:type="dxa"/>
+            <w:vAlign w:val="center"/>
+          </w:tcPr>
+          <w:p>
+            <w:pPr>
+              <w:jc w:val="center"/>
+            </w:pPr>
+            <w:r>
+              <w:t>1 Woche</w:t>
+            </w:r>
+          </w:p>
+        </w:tc>
+      </w:tr>
+      <w:tr>
+        <w:tc>
+          <w:tcPr>
+            <w:tcW w:w="7792" w:type="dxa"/>
+            <w:tcBorders>
+              <w:left w:val="nil"/>
+              <w:bottom w:val="nil"/>
+            </w:tcBorders>
+          </w:tcPr>
+          <w:p>
+            <w:pPr>
+              <w:jc w:val="right"/>
+            </w:pPr>
+            <w:r>
+              <w:t>Total:</w:t>
+            </w:r>
+          </w:p>
+        </w:tc>
+        <w:tc>
+          <w:tcPr>
+            <w:tcW w:w="1247" w:type="dxa"/>
+            <w:vAlign w:val="center"/>
+          </w:tcPr>
+          <w:p>
+            <w:pPr>
+              <w:jc w:val="center"/>
+            </w:pPr>
+            <w:r>
+              <w:t>9 Wochen</w:t>
+            </w:r>
+          </w:p>
+        </w:tc>
+      </w:tr>
+    </w:tbl>
+    <w:p/>
+    <w:p>
+      <w:r>
+        <w:t>* Die Erstellung der Ausarbeitung ist ein laufender Prozess über den gesamten Verlauf der Bearbeitungszeit. Der hier erwähnte siebenwöchige Zeitraum dient unter Anderem zur Korrektur beziehungsweise Verbesserung hinsichtlich des Feedbacks des Betreuers und zur abschließenden Finalisierung.</w:t>
+      </w:r>
+    </w:p>
+    <w:p>
+      <w:r>
+        <w:t>Die nachfolgende Abbildung zeigt den zeitlichen Ablauf der Arbeit als Gantt-Chart inklusive konkreter Datumsangaben. Eine größere Version des Plans befindet sich im Anhang.</w:t>
+      </w:r>
+    </w:p>
+    <w:p>
+      <w:pPr>
+        <w:keepNext/>
+        <w:jc w:val="center"/>
+      </w:pPr>
+      <w:r>
+        <w:rPr>
+          <w:noProof/>
+        </w:rPr>
+        <w:pict w14:anchorId="7D65AA2C">
+          <v:shape id="Grafik 12" o:spid="_x0000_i1032" type="#_x0000_t75" alt="Ein Bild, das Screenshot enthält.&#10;&#10;Automatisch generierte Beschreibung" style="width:448.65pt;height:252pt;visibility:visible;mso-wrap-style:square">
+            <v:imagedata r:id="rId30" o:title="Ein Bild, das Screenshot enthält"/>
+          </v:shape>
+        </w:pict>
+      </w:r>
+    </w:p>
+    <w:p>
+      <w:pPr>
+        <w:pStyle w:val="Beschriftung"/>
+        <w:jc w:val="center"/>
+      </w:pPr>
+      <w:r>
+        <w:t xml:space="preserve">Abbildung </w:t>
+      </w:r>
+      <w:r>
+        <w:fldChar w:fldCharType="begin"/>
+      </w:r>
+      <w:r>
+        <w:instrText xml:space="preserve"> STYLEREF 1 \s </w:instrText>
+      </w:r>
+      <w:r>
+        <w:fldChar w:fldCharType="separate"/>
+      </w:r>
+      <w:r>
+        <w:rPr>
+          <w:noProof/>
+        </w:rPr>
+        <w:t>2</w:t>
+      </w:r>
+      <w:r>
+        <w:rPr>
+          <w:noProof/>
+        </w:rPr>
+        <w:fldChar w:fldCharType="end"/>
+      </w:r>
+      <w:r>
+        <w:t>.</w:t>
+      </w:r>
+      <w:r>
+        <w:fldChar w:fldCharType="begin"/>
+      </w:r>
+      <w:r>
+        <w:instrText xml:space="preserve"> SEQ Abbildung \* ARABIC \s 1 </w:instrText>
+      </w:r>
+      <w:r>
+        <w:fldChar w:fldCharType="separate"/>
+      </w:r>
+      <w:r>
+        <w:rPr>
+          <w:noProof/>
+        </w:rPr>
+        <w:t>2</w:t>
+      </w:r>
+      <w:r>
+        <w:rPr>
+          <w:noProof/>
+        </w:rPr>
+        <w:fldChar w:fldCharType="end"/>
+      </w:r>
+      <w:r>
+        <w:t>: Zeitlicher Ablaufplan der Arbeit als Gantt-Chart</w:t>
+      </w:r>
+    </w:p>
+    <w:p/>
+    <w:p>
+      <w:pPr>
+        <w:pStyle w:val="berschrift2"/>
+      </w:pPr>
+      <w:bookmarkStart w:id="13" w:name="_Toc266366259"/>
+      <w:bookmarkStart w:id="14" w:name="_Toc24122960"/>
+      <w:r>
+        <w:t>Aufbau der Arbeit</w:t>
+      </w:r>
+      <w:bookmarkEnd w:id="13"/>
+      <w:bookmarkEnd w:id="14"/>
+    </w:p>
+    <w:p>
+      <w:pPr>
+        <w:pStyle w:val="berschrift1"/>
+      </w:pPr>
+      <w:r>
+        <w:br w:type="page"/>
+      </w:r>
+      <w:bookmarkStart w:id="15" w:name="_Toc24122961"/>
+      <w:r>
+        <w:lastRenderedPageBreak/>
+        <w:t>Hintergrund</w:t>
+      </w:r>
+      <w:bookmarkEnd w:id="15"/>
+    </w:p>
+    <w:p/>
+    <w:p>
+      <w:pPr>
+        <w:pStyle w:val="berschrift2"/>
+      </w:pPr>
+      <w:bookmarkStart w:id="16" w:name="_Toc24122962"/>
+      <w:r>
+        <w:t>Featurebasierte Softwareentwicklung</w:t>
+      </w:r>
+      <w:bookmarkEnd w:id="16"/>
     </w:p>
     <w:p/>
     <w:p/>
@@ -2887,11 +5533,11 @@
       <w:pPr>
         <w:pStyle w:val="berschrift2"/>
       </w:pPr>
-      <w:bookmarkStart w:id="8" w:name="_Toc24039115"/>
-      <w:r>
-        <w:t>Forschungsziele und Forschungsfragen</w:t>
-      </w:r>
-      <w:bookmarkEnd w:id="8"/>
+      <w:bookmarkStart w:id="17" w:name="_Toc24122963"/>
+      <w:r>
+        <w:t>Machine-Learning-Klassifikation</w:t>
+      </w:r>
+      <w:bookmarkEnd w:id="17"/>
     </w:p>
     <w:p/>
     <w:p/>
@@ -2899,50 +5545,27 @@
       <w:pPr>
         <w:pStyle w:val="berschrift2"/>
       </w:pPr>
-      <w:bookmarkStart w:id="9" w:name="_Toc24039116"/>
-      <w:r>
-        <w:t>Forschungsdesign</w:t>
-      </w:r>
-      <w:bookmarkEnd w:id="9"/>
+      <w:bookmarkStart w:id="18" w:name="_Toc24122964"/>
+      <w:r>
+        <w:t>Fehlervorhersage mittels Machine Learning</w:t>
+      </w:r>
+      <w:bookmarkEnd w:id="18"/>
     </w:p>
     <w:p/>
     <w:p/>
     <w:p>
       <w:pPr>
-        <w:pStyle w:val="berschrift2"/>
-      </w:pPr>
-      <w:bookmarkStart w:id="10" w:name="_Toc266366259"/>
-      <w:bookmarkStart w:id="11" w:name="_Toc24039117"/>
-      <w:r>
-        <w:t>Aufbau der Arbeit</w:t>
-      </w:r>
-      <w:bookmarkEnd w:id="10"/>
-      <w:bookmarkEnd w:id="11"/>
-    </w:p>
-    <w:p>
-      <w:pPr>
         <w:pStyle w:val="berschrift1"/>
       </w:pPr>
       <w:r>
         <w:br w:type="page"/>
       </w:r>
-      <w:bookmarkStart w:id="12" w:name="_Toc24039118"/>
+      <w:bookmarkStart w:id="19" w:name="_Toc24122965"/>
       <w:r>
         <w:lastRenderedPageBreak/>
-        <w:t>Hintergrund</w:t>
-      </w:r>
-      <w:bookmarkEnd w:id="12"/>
-    </w:p>
-    <w:p/>
-    <w:p>
-      <w:pPr>
-        <w:pStyle w:val="berschrift2"/>
-      </w:pPr>
-      <w:bookmarkStart w:id="13" w:name="_Toc24039119"/>
-      <w:r>
-        <w:t>Featurebasierte Softwareentwicklung</w:t>
-      </w:r>
-      <w:bookmarkEnd w:id="13"/>
+        <w:t>Entwicklung eines featurebasierten Datensets</w:t>
+      </w:r>
+      <w:bookmarkEnd w:id="19"/>
     </w:p>
     <w:p/>
     <w:p/>
@@ -2950,23 +5573,121 @@
       <w:pPr>
         <w:pStyle w:val="berschrift2"/>
       </w:pPr>
-      <w:bookmarkStart w:id="14" w:name="_Toc24039120"/>
-      <w:r>
-        <w:t>Machine-Learning-Klassifikation</w:t>
-      </w:r>
-      <w:bookmarkEnd w:id="14"/>
+      <w:bookmarkStart w:id="20" w:name="_Toc24122966"/>
+      <w:r>
+        <w:t>Datenauswahl</w:t>
+      </w:r>
+      <w:bookmarkEnd w:id="20"/>
+    </w:p>
+    <w:p/>
+    <w:p>
+      <w:pPr>
+        <w:pStyle w:val="berschrift2"/>
+      </w:pPr>
+      <w:bookmarkStart w:id="21" w:name="_Toc24122967"/>
+      <w:r>
+        <w:t>Konstruktion des Datensets</w:t>
+      </w:r>
+      <w:bookmarkEnd w:id="21"/>
+    </w:p>
+    <w:p/>
+    <w:p>
+      <w:pPr>
+        <w:pStyle w:val="berschrift2"/>
+      </w:pPr>
+      <w:bookmarkStart w:id="22" w:name="_Toc24122968"/>
+      <w:r>
+        <w:t>Metriken (oder 3.2 oder in ML Kapitel TBD)</w:t>
+      </w:r>
+      <w:bookmarkEnd w:id="22"/>
+    </w:p>
+    <w:p>
+      <w:pPr>
+        <w:pStyle w:val="berschrift1"/>
+      </w:pPr>
+      <w:r>
+        <w:br w:type="page"/>
+      </w:r>
+      <w:bookmarkStart w:id="23" w:name="_Toc24122969"/>
+      <w:r>
+        <w:lastRenderedPageBreak/>
+        <w:t>Anlernung von Machine-Learning-Klassifikatoren</w:t>
+      </w:r>
+      <w:bookmarkEnd w:id="23"/>
+    </w:p>
+    <w:p/>
+    <w:p>
+      <w:pPr>
+        <w:pStyle w:val="berschrift2"/>
+      </w:pPr>
+      <w:bookmarkStart w:id="24" w:name="_Toc24122970"/>
+      <w:r>
+        <w:t>Auswahl der Klassifikatoren</w:t>
+      </w:r>
+      <w:r>
+        <w:t xml:space="preserve"> TBD</w:t>
+      </w:r>
+      <w:bookmarkEnd w:id="24"/>
+    </w:p>
+    <w:p/>
+    <w:p>
+      <w:pPr>
+        <w:pStyle w:val="berschrift2"/>
+      </w:pPr>
+      <w:bookmarkStart w:id="25" w:name="_Toc24122971"/>
+      <w:r>
+        <w:t>Anlernungsprozesse TDB</w:t>
+      </w:r>
+      <w:bookmarkEnd w:id="25"/>
     </w:p>
     <w:p/>
     <w:p/>
     <w:p>
       <w:pPr>
+        <w:pStyle w:val="berschrift1"/>
+      </w:pPr>
+      <w:r>
+        <w:br w:type="page"/>
+      </w:r>
+      <w:bookmarkStart w:id="26" w:name="_Toc24122972"/>
+      <w:r>
+        <w:lastRenderedPageBreak/>
+        <w:t>Evaluation</w:t>
+      </w:r>
+      <w:bookmarkEnd w:id="26"/>
+    </w:p>
+    <w:p/>
+    <w:p>
+      <w:pPr>
         <w:pStyle w:val="berschrift2"/>
       </w:pPr>
-      <w:bookmarkStart w:id="15" w:name="_Toc24039121"/>
-      <w:r>
-        <w:t>Fehlervorhersage mittels Machine Learning</w:t>
-      </w:r>
-      <w:bookmarkEnd w:id="15"/>
+      <w:bookmarkStart w:id="27" w:name="_Toc24122973"/>
+      <w:r>
+        <w:t>Herausforderungen und Limitationen</w:t>
+      </w:r>
+      <w:bookmarkEnd w:id="27"/>
+    </w:p>
+    <w:p/>
+    <w:p>
+      <w:pPr>
+        <w:pStyle w:val="berschrift2"/>
+      </w:pPr>
+      <w:bookmarkStart w:id="28" w:name="_Toc24122974"/>
+      <w:r>
+        <w:t>Vergleich der Klassifikatoren</w:t>
+      </w:r>
+      <w:bookmarkEnd w:id="28"/>
+    </w:p>
+    <w:p/>
+    <w:p>
+      <w:pPr>
+        <w:pStyle w:val="berschrift2"/>
+      </w:pPr>
+      <w:bookmarkStart w:id="29" w:name="_Toc24122975"/>
+      <w:r>
+        <w:t>Vergleich zu nicht-featurebasierten Methoden</w:t>
+      </w:r>
+      <w:bookmarkEnd w:id="29"/>
     </w:p>
     <w:p/>
     <w:p/>
@@ -2977,12 +5698,23 @@
       <w:r>
         <w:br w:type="page"/>
       </w:r>
-      <w:bookmarkStart w:id="16" w:name="_Toc24039122"/>
+      <w:bookmarkStart w:id="30" w:name="_Toc24122976"/>
       <w:r>
         <w:lastRenderedPageBreak/>
-        <w:t>Entwicklung eines featurebasierten Datensets</w:t>
-      </w:r>
-      <w:bookmarkEnd w:id="16"/>
+        <w:t>Fazit</w:t>
+      </w:r>
+      <w:bookmarkEnd w:id="30"/>
+    </w:p>
+    <w:p/>
+    <w:p>
+      <w:pPr>
+        <w:pStyle w:val="berschrift2"/>
+      </w:pPr>
+      <w:bookmarkStart w:id="31" w:name="_Toc24122977"/>
+      <w:r>
+        <w:t>Zusammenfassung und Erkenntnisse</w:t>
+      </w:r>
+      <w:bookmarkEnd w:id="31"/>
     </w:p>
     <w:p/>
     <w:p/>
@@ -2990,124 +5722,11 @@
       <w:pPr>
         <w:pStyle w:val="berschrift2"/>
       </w:pPr>
-      <w:bookmarkStart w:id="17" w:name="_Toc24039123"/>
-      <w:r>
-        <w:t>TBD</w:t>
-      </w:r>
-      <w:bookmarkEnd w:id="17"/>
-    </w:p>
-    <w:p>
-      <w:pPr>
-        <w:pStyle w:val="berschrift1"/>
-      </w:pPr>
-      <w:r>
-        <w:br w:type="page"/>
-      </w:r>
-      <w:bookmarkStart w:id="18" w:name="_Toc24039124"/>
-      <w:r>
-        <w:lastRenderedPageBreak/>
-        <w:t>Anlernung von Machine-Learning-Klassifikatoren</w:t>
-      </w:r>
-      <w:bookmarkEnd w:id="18"/>
-    </w:p>
-    <w:p/>
-    <w:p>
-      <w:pPr>
-        <w:pStyle w:val="berschrift2"/>
-      </w:pPr>
-      <w:bookmarkStart w:id="19" w:name="_Toc24039125"/>
-      <w:r>
-        <w:t>TBD</w:t>
-      </w:r>
-      <w:bookmarkEnd w:id="19"/>
-    </w:p>
-    <w:p/>
-    <w:p/>
-    <w:p>
-      <w:pPr>
-        <w:pStyle w:val="berschrift1"/>
-      </w:pPr>
-      <w:r>
-        <w:br w:type="page"/>
-      </w:r>
-      <w:bookmarkStart w:id="20" w:name="_Toc24039126"/>
-      <w:r>
-        <w:lastRenderedPageBreak/>
-        <w:t>Evaluation</w:t>
-      </w:r>
-      <w:bookmarkEnd w:id="20"/>
-    </w:p>
-    <w:p/>
-    <w:p>
-      <w:pPr>
-        <w:pStyle w:val="berschrift2"/>
-      </w:pPr>
-      <w:bookmarkStart w:id="21" w:name="_Toc24039127"/>
-      <w:r>
-        <w:t>Eingrenzungen (TBD)</w:t>
-      </w:r>
-      <w:bookmarkEnd w:id="21"/>
-    </w:p>
-    <w:p/>
-    <w:p>
-      <w:pPr>
-        <w:pStyle w:val="berschrift2"/>
-      </w:pPr>
-      <w:bookmarkStart w:id="22" w:name="_Toc24039128"/>
-      <w:r>
-        <w:t>Vergleich der Klassifikatoren</w:t>
-      </w:r>
-      <w:bookmarkEnd w:id="22"/>
-    </w:p>
-    <w:p/>
-    <w:p>
-      <w:pPr>
-        <w:pStyle w:val="berschrift2"/>
-      </w:pPr>
-      <w:bookmarkStart w:id="23" w:name="_Toc24039129"/>
-      <w:r>
-        <w:t>Vergleich zu nicht-featurebasierten Methoden</w:t>
-      </w:r>
-      <w:bookmarkEnd w:id="23"/>
-    </w:p>
-    <w:p/>
-    <w:p/>
-    <w:p>
-      <w:pPr>
-        <w:pStyle w:val="berschrift1"/>
-      </w:pPr>
-      <w:r>
-        <w:br w:type="page"/>
-      </w:r>
-      <w:bookmarkStart w:id="24" w:name="_Toc24039130"/>
-      <w:r>
-        <w:lastRenderedPageBreak/>
-        <w:t>Fazit</w:t>
-      </w:r>
-      <w:bookmarkEnd w:id="24"/>
-    </w:p>
-    <w:p/>
-    <w:p>
-      <w:pPr>
-        <w:pStyle w:val="berschrift2"/>
-      </w:pPr>
-      <w:bookmarkStart w:id="25" w:name="_Toc24039131"/>
-      <w:r>
-        <w:t>Zusammenfassung und Erkenntnisse</w:t>
-      </w:r>
-      <w:bookmarkEnd w:id="25"/>
-    </w:p>
-    <w:p/>
-    <w:p/>
-    <w:p>
-      <w:pPr>
-        <w:pStyle w:val="berschrift2"/>
-      </w:pPr>
-      <w:bookmarkStart w:id="26" w:name="_Toc24039132"/>
+      <w:bookmarkStart w:id="32" w:name="_Toc24122978"/>
       <w:r>
         <w:t>Ausblick</w:t>
       </w:r>
-      <w:bookmarkEnd w:id="26"/>
+      <w:bookmarkEnd w:id="32"/>
     </w:p>
     <w:p>
       <w:pPr>
@@ -3118,8 +5737,8 @@
       <w:pPr>
         <w:pStyle w:val="ISTextkrper"/>
         <w:sectPr>
-          <w:headerReference w:type="default" r:id="rId27"/>
-          <w:footerReference w:type="default" r:id="rId28"/>
+          <w:headerReference w:type="default" r:id="rId31"/>
+          <w:footerReference w:type="default" r:id="rId32"/>
           <w:pgSz w:w="11906" w:h="16838"/>
           <w:pgMar w:top="1701" w:right="1134" w:bottom="1418" w:left="1701" w:header="709" w:footer="2721" w:gutter="0"/>
           <w:pgNumType w:start="1"/>
@@ -3136,14 +5755,14 @@
           <w:numId w:val="0"/>
         </w:numPr>
       </w:pPr>
-      <w:bookmarkStart w:id="27" w:name="_Toc266366265"/>
-      <w:bookmarkStart w:id="28" w:name="_Toc24039133"/>
+      <w:bookmarkStart w:id="33" w:name="_Toc266366265"/>
+      <w:bookmarkStart w:id="34" w:name="_Toc24122979"/>
       <w:r>
         <w:lastRenderedPageBreak/>
         <w:t>Literaturverzeichnis</w:t>
       </w:r>
-      <w:bookmarkEnd w:id="27"/>
-      <w:bookmarkEnd w:id="28"/>
+      <w:bookmarkEnd w:id="33"/>
+      <w:bookmarkEnd w:id="34"/>
     </w:p>
     <w:p>
       <w:pPr>
@@ -3155,13 +5774,28 @@
           <w:lang w:val="en-US"/>
         </w:rPr>
       </w:pPr>
+    </w:p>
+    <w:p>
+      <w:pPr>
+        <w:widowControl w:val="0"/>
+        <w:autoSpaceDE w:val="0"/>
+        <w:autoSpaceDN w:val="0"/>
+        <w:adjustRightInd w:val="0"/>
+        <w:spacing w:line="240" w:lineRule="atLeast"/>
+        <w:ind w:left="480" w:hanging="480"/>
+        <w:rPr>
+          <w:rFonts w:ascii="Charter" w:hAnsi="Charter"/>
+          <w:noProof/>
+          <w:sz w:val="22"/>
+        </w:rPr>
+      </w:pPr>
       <w:r>
         <w:rPr>
           <w:rStyle w:val="LiteraturAutorenZchn"/>
           <w:b w:val="0"/>
           <w:lang w:val="en-US"/>
         </w:rPr>
-        <w:t>[BS91]</w:t>
+        <w:fldChar w:fldCharType="begin" w:fldLock="1"/>
       </w:r>
       <w:r>
         <w:rPr>
@@ -3169,7 +5803,7 @@
           <w:b w:val="0"/>
           <w:lang w:val="en-US"/>
         </w:rPr>
-        <w:t xml:space="preserve"> </w:t>
+        <w:instrText xml:space="preserve">ADDIN Mendeley Bibliography CSL_BIBLIOGRAPHY </w:instrText>
       </w:r>
       <w:r>
         <w:rPr>
@@ -3177,70 +5811,230 @@
           <w:b w:val="0"/>
           <w:lang w:val="en-US"/>
         </w:rPr>
-        <w:tab/>
-      </w:r>
-      <w:r>
+        <w:fldChar w:fldCharType="separate"/>
+      </w:r>
+      <w:r>
+        <w:rPr>
+          <w:rFonts w:ascii="Charter" w:hAnsi="Charter"/>
+          <w:noProof/>
+          <w:sz w:val="22"/>
+        </w:rPr>
+        <w:t xml:space="preserve">Apel, S., Batory, D., Kästner, C., &amp; Saake, G. (2013). </w:t>
+      </w:r>
+      <w:r>
+        <w:rPr>
+          <w:rFonts w:ascii="Charter" w:hAnsi="Charter"/>
+          <w:i/>
+          <w:iCs/>
+          <w:noProof/>
+          <w:sz w:val="22"/>
+        </w:rPr>
+        <w:t>Feature-Oriented Software Product Lines</w:t>
+      </w:r>
+      <w:r>
+        <w:rPr>
+          <w:rFonts w:ascii="Charter" w:hAnsi="Charter"/>
+          <w:noProof/>
+          <w:sz w:val="22"/>
+        </w:rPr>
+        <w:t>. https://doi.org/10.1007/978-3-642-37521-7</w:t>
+      </w:r>
+    </w:p>
+    <w:p>
+      <w:pPr>
+        <w:widowControl w:val="0"/>
+        <w:autoSpaceDE w:val="0"/>
+        <w:autoSpaceDN w:val="0"/>
+        <w:adjustRightInd w:val="0"/>
+        <w:spacing w:line="240" w:lineRule="atLeast"/>
+        <w:ind w:left="480" w:hanging="480"/>
+        <w:rPr>
+          <w:rFonts w:ascii="Charter" w:hAnsi="Charter"/>
+          <w:noProof/>
+          <w:sz w:val="22"/>
+        </w:rPr>
+      </w:pPr>
+      <w:r>
+        <w:rPr>
+          <w:rFonts w:ascii="Charter" w:hAnsi="Charter"/>
+          <w:noProof/>
+          <w:sz w:val="22"/>
+        </w:rPr>
+        <w:t xml:space="preserve">Challagulla, V. U. B., Bastani, F. B., Yen, I. L., &amp; Paul, R. A. (2008). Empirical assessment of machine learning based software defect prediction techniques. </w:t>
+      </w:r>
+      <w:r>
+        <w:rPr>
+          <w:rFonts w:ascii="Charter" w:hAnsi="Charter"/>
+          <w:i/>
+          <w:iCs/>
+          <w:noProof/>
+          <w:sz w:val="22"/>
+        </w:rPr>
+        <w:t>International Journal on Artificial Intelligence Tools</w:t>
+      </w:r>
+      <w:r>
+        <w:rPr>
+          <w:rFonts w:ascii="Charter" w:hAnsi="Charter"/>
+          <w:noProof/>
+          <w:sz w:val="22"/>
+        </w:rPr>
+        <w:t xml:space="preserve">, </w:t>
+      </w:r>
+      <w:r>
+        <w:rPr>
+          <w:rFonts w:ascii="Charter" w:hAnsi="Charter"/>
+          <w:i/>
+          <w:iCs/>
+          <w:noProof/>
+          <w:sz w:val="22"/>
+        </w:rPr>
+        <w:t>17</w:t>
+      </w:r>
+      <w:r>
+        <w:rPr>
+          <w:rFonts w:ascii="Charter" w:hAnsi="Charter"/>
+          <w:noProof/>
+          <w:sz w:val="22"/>
+        </w:rPr>
+        <w:t>(2), 389–400. https://doi.org/10.1142/S0218213008003947</w:t>
+      </w:r>
+    </w:p>
+    <w:p>
+      <w:pPr>
+        <w:widowControl w:val="0"/>
+        <w:autoSpaceDE w:val="0"/>
+        <w:autoSpaceDN w:val="0"/>
+        <w:adjustRightInd w:val="0"/>
+        <w:spacing w:line="240" w:lineRule="atLeast"/>
+        <w:ind w:left="480" w:hanging="480"/>
+        <w:rPr>
+          <w:rFonts w:ascii="Charter" w:hAnsi="Charter"/>
+          <w:noProof/>
+          <w:sz w:val="22"/>
+        </w:rPr>
+      </w:pPr>
+      <w:r>
+        <w:rPr>
+          <w:rFonts w:ascii="Charter" w:hAnsi="Charter"/>
+          <w:noProof/>
+          <w:sz w:val="22"/>
+        </w:rPr>
+        <w:t xml:space="preserve">Son, L. H., Pritam, N., Khari, M., Kumar, R., Phuong, P. T. M., &amp; Thong, P. H. (2019). Empirical study of software defect prediction: A systematic mapping. </w:t>
+      </w:r>
+      <w:r>
+        <w:rPr>
+          <w:rFonts w:ascii="Charter" w:hAnsi="Charter"/>
+          <w:i/>
+          <w:iCs/>
+          <w:noProof/>
+          <w:sz w:val="22"/>
+        </w:rPr>
+        <w:t>Symmetry</w:t>
+      </w:r>
+      <w:r>
+        <w:rPr>
+          <w:rFonts w:ascii="Charter" w:hAnsi="Charter"/>
+          <w:noProof/>
+          <w:sz w:val="22"/>
+        </w:rPr>
+        <w:t xml:space="preserve">, </w:t>
+      </w:r>
+      <w:r>
+        <w:rPr>
+          <w:rFonts w:ascii="Charter" w:hAnsi="Charter"/>
+          <w:i/>
+          <w:iCs/>
+          <w:noProof/>
+          <w:sz w:val="22"/>
+        </w:rPr>
+        <w:t>11</w:t>
+      </w:r>
+      <w:r>
+        <w:rPr>
+          <w:rFonts w:ascii="Charter" w:hAnsi="Charter"/>
+          <w:noProof/>
+          <w:sz w:val="22"/>
+        </w:rPr>
+        <w:t>(2). https://doi.org/10.3390/sym11020212</w:t>
+      </w:r>
+    </w:p>
+    <w:p>
+      <w:pPr>
+        <w:widowControl w:val="0"/>
+        <w:autoSpaceDE w:val="0"/>
+        <w:autoSpaceDN w:val="0"/>
+        <w:adjustRightInd w:val="0"/>
+        <w:spacing w:line="240" w:lineRule="atLeast"/>
+        <w:ind w:left="480" w:hanging="480"/>
+        <w:rPr>
+          <w:rFonts w:ascii="Charter" w:hAnsi="Charter"/>
+          <w:noProof/>
+          <w:sz w:val="22"/>
+        </w:rPr>
+      </w:pPr>
+      <w:r>
+        <w:rPr>
+          <w:rFonts w:ascii="Charter" w:hAnsi="Charter"/>
+          <w:noProof/>
+          <w:sz w:val="22"/>
+        </w:rPr>
+        <w:t xml:space="preserve">Thüm, T., Apel, S., Kästner, C., Schaefer, I., &amp; Saake, G. (2014). A classification and survey of analysis strategies for software product lines. </w:t>
+      </w:r>
+      <w:r>
+        <w:rPr>
+          <w:rFonts w:ascii="Charter" w:hAnsi="Charter"/>
+          <w:i/>
+          <w:iCs/>
+          <w:noProof/>
+          <w:sz w:val="22"/>
+        </w:rPr>
+        <w:t>ACM Computing Surveys</w:t>
+      </w:r>
+      <w:r>
+        <w:rPr>
+          <w:rFonts w:ascii="Charter" w:hAnsi="Charter"/>
+          <w:noProof/>
+          <w:sz w:val="22"/>
+        </w:rPr>
+        <w:t xml:space="preserve">, </w:t>
+      </w:r>
+      <w:r>
+        <w:rPr>
+          <w:rFonts w:ascii="Charter" w:hAnsi="Charter"/>
+          <w:i/>
+          <w:iCs/>
+          <w:noProof/>
+          <w:sz w:val="22"/>
+        </w:rPr>
+        <w:t>47</w:t>
+      </w:r>
+      <w:r>
+        <w:rPr>
+          <w:rFonts w:ascii="Charter" w:hAnsi="Charter"/>
+          <w:noProof/>
+          <w:sz w:val="22"/>
+        </w:rPr>
+        <w:t>(1). https://doi.org/10.1145/2580950</w:t>
+      </w:r>
+    </w:p>
+    <w:p>
+      <w:pPr>
+        <w:pStyle w:val="Literatur"/>
+        <w:ind w:left="709" w:hanging="709"/>
         <w:rPr>
           <w:rStyle w:val="LiteraturAutorenZchn"/>
           <w:b w:val="0"/>
           <w:lang w:val="en-US"/>
         </w:rPr>
-        <w:t xml:space="preserve">D. H. Bailey and P. </w:t>
-      </w:r>
+      </w:pPr>
       <w:r>
         <w:rPr>
           <w:rStyle w:val="LiteraturAutorenZchn"/>
           <w:b w:val="0"/>
           <w:lang w:val="en-US"/>
         </w:rPr>
-        <w:t>N. Swarztrauber. “The fractional Fourier transform and applications”. In: SIAM Rev. 33.3 (1991), pp. 389-404.</w:t>
-      </w:r>
-    </w:p>
-    <w:p>
-      <w:pPr>
-        <w:pStyle w:val="Literatur"/>
-        <w:ind w:left="709" w:hanging="709"/>
-        <w:rPr>
-          <w:rStyle w:val="LiteraturAutorenZchn"/>
-          <w:b w:val="0"/>
-          <w:lang w:val="en-US"/>
-        </w:rPr>
-      </w:pPr>
-      <w:r>
-        <w:rPr>
-          <w:rStyle w:val="LiteraturAutorenZchn"/>
-          <w:b w:val="0"/>
-          <w:lang w:val="en-US"/>
-        </w:rPr>
-        <w:t>[Hal77</w:t>
-      </w:r>
-      <w:r>
-        <w:rPr>
-          <w:rStyle w:val="LiteraturAutorenZchn"/>
-          <w:b w:val="0"/>
-          <w:lang w:val="en-US"/>
-        </w:rPr>
-        <w:t>]</w:t>
-      </w:r>
-      <w:r>
-        <w:rPr>
-          <w:rStyle w:val="LiteraturAutorenZchn"/>
-          <w:b w:val="0"/>
-          <w:lang w:val="en-US"/>
-        </w:rPr>
-        <w:t xml:space="preserve"> J. K. Hale. Theory of functional-differential equations. Springer-verlag. Berlin-Heidelberg-New York, 1977.. “The fractional Fourier transform and applications”. In: SIAM Rev. 33.3 (1991), pp. 389-404.</w:t>
-      </w:r>
-    </w:p>
-    <w:p>
-      <w:pPr>
-        <w:pStyle w:val="Literatur"/>
-        <w:ind w:left="709" w:hanging="709"/>
-        <w:rPr>
-          <w:rStyle w:val="LiteraturAutorenZchn"/>
-          <w:b w:val="0"/>
-          <w:lang w:val="en-US"/>
-        </w:rPr>
-      </w:pPr>
+        <w:fldChar w:fldCharType="end"/>
+      </w:r>
     </w:p>
     <w:p>
       <w:pPr>
@@ -3271,16 +6065,16 @@
       <w:r>
         <w:br w:type="page"/>
       </w:r>
-      <w:bookmarkStart w:id="29" w:name="_Toc24039134"/>
+      <w:bookmarkStart w:id="35" w:name="_Toc24122980"/>
       <w:r>
         <w:lastRenderedPageBreak/>
         <w:t>Anhang</w:t>
       </w:r>
-      <w:bookmarkEnd w:id="29"/>
+      <w:bookmarkEnd w:id="35"/>
     </w:p>
     <w:sectPr>
-      <w:headerReference w:type="default" r:id="rId29"/>
-      <w:footerReference w:type="default" r:id="rId30"/>
+      <w:headerReference w:type="default" r:id="rId33"/>
+      <w:footerReference w:type="default" r:id="rId34"/>
       <w:pgSz w:w="11906" w:h="16838"/>
       <w:pgMar w:top="1701" w:right="1134" w:bottom="1418" w:left="1701" w:header="709" w:footer="2721" w:gutter="0"/>
       <w:cols w:space="708"/>
@@ -3574,7 +6368,9 @@
         <w:szCs w:val="16"/>
       </w:rPr>
       <w:pict w14:anchorId="57E83516">
-        <v:line id="_x0000_s2094" style="position:absolute;left:0;text-align:left;z-index:-251664384;mso-position-horizontal-relative:page;mso-position-vertical-relative:page" from="85.05pt,51.1pt" to="538.6pt,51.1pt" strokeweight="1.2pt"/>
+        <v:line id="_x0000_s2094" style="position:absolute;left:0;text-align:left;z-index:-251664384;mso-position-horizontal-relative:page;mso-position-vertical-relative:page" from="85.05pt,51.1pt" to="538.6pt,51.1pt" strokeweight="1.2pt">
+          <w10:wrap anchorx="page" anchory="page"/>
+        </v:line>
       </w:pict>
     </w:r>
     <w:r>
@@ -3584,7 +6380,9 @@
         <w:szCs w:val="16"/>
       </w:rPr>
       <w:pict w14:anchorId="024984BC">
-        <v:rect id="_x0000_s2095" style="position:absolute;left:0;text-align:left;margin-left:85.05pt;margin-top:36pt;width:453.55pt;height:14.15pt;z-index:-251663360;mso-position-horizontal-relative:page;mso-position-vertical-relative:page" fillcolor="#9ec747" stroked="f" strokecolor="#b5b5b5" strokeweight=".25pt"/>
+        <v:rect id="_x0000_s2095" style="position:absolute;left:0;text-align:left;margin-left:85.05pt;margin-top:36pt;width:453.55pt;height:14.15pt;z-index:-251663360;mso-position-horizontal-relative:page;mso-position-vertical-relative:page" fillcolor="#9ec747" stroked="f" strokecolor="#b5b5b5" strokeweight=".25pt">
+          <w10:wrap anchorx="page" anchory="page"/>
+        </v:rect>
       </w:pict>
     </w:r>
     <w:r>
@@ -3755,7 +6553,9 @@
         <w:szCs w:val="16"/>
       </w:rPr>
       <w:pict w14:anchorId="177E0DCA">
-        <v:rect id="_x0000_s2118" style="position:absolute;margin-left:83.55pt;margin-top:36pt;width:453.55pt;height:14.15pt;z-index:-251654144;mso-position-horizontal-relative:page;mso-position-vertical-relative:page" fillcolor="#9ec747" stroked="f" strokecolor="#b5b5b5" strokeweight=".25pt"/>
+        <v:rect id="_x0000_s2118" style="position:absolute;margin-left:83.55pt;margin-top:36pt;width:453.55pt;height:14.15pt;z-index:-251654144;mso-position-horizontal-relative:page;mso-position-vertical-relative:page" fillcolor="#9ec747" stroked="f" strokecolor="#b5b5b5" strokeweight=".25pt">
+          <w10:wrap anchorx="page" anchory="page"/>
+        </v:rect>
       </w:pict>
     </w:r>
     <w:r>
@@ -3765,7 +6565,9 @@
         <w:szCs w:val="16"/>
       </w:rPr>
       <w:pict w14:anchorId="59E3BA19">
-        <v:line id="_x0000_s2098" style="position:absolute;z-index:-251662336;mso-position-horizontal-relative:page;mso-position-vertical-relative:page" from="85.05pt,51.1pt" to="538.6pt,51.1pt" strokeweight="1.2pt"/>
+        <v:line id="_x0000_s2098" style="position:absolute;z-index:-251662336;mso-position-horizontal-relative:page;mso-position-vertical-relative:page" from="85.05pt,51.1pt" to="538.6pt,51.1pt" strokeweight="1.2pt">
+          <w10:wrap anchorx="page" anchory="page"/>
+        </v:line>
       </w:pict>
     </w:r>
     <w:r>
@@ -3812,7 +6614,7 @@
         <w:sz w:val="16"/>
         <w:szCs w:val="16"/>
       </w:rPr>
-      <w:t>3</w:t>
+      <w:t>6</w:t>
     </w:r>
     <w:r>
       <w:rPr>
@@ -3829,7 +6631,9 @@
         <w:szCs w:val="16"/>
       </w:rPr>
       <w:pict w14:anchorId="65501E94">
-        <v:line id="_x0000_s2117" style="position:absolute;z-index:-251655168;mso-position-horizontal-relative:page;mso-position-vertical-relative:page" from="83.55pt,51.1pt" to="537.1pt,51.1pt" strokeweight="1.2pt"/>
+        <v:line id="_x0000_s2117" style="position:absolute;z-index:-251655168;mso-position-horizontal-relative:page;mso-position-vertical-relative:page" from="83.55pt,51.1pt" to="537.1pt,51.1pt" strokeweight="1.2pt">
+          <w10:wrap anchorx="page" anchory="page"/>
+        </v:line>
       </w:pict>
     </w:r>
     <w:r>
@@ -3871,7 +6675,7 @@
         <w:sz w:val="16"/>
         <w:szCs w:val="16"/>
       </w:rPr>
-      <w:t>Entwicklung eines featurebasierten Datensets</w:t>
+      <w:t>Fazit</w:t>
     </w:r>
     <w:r>
       <w:rPr>
@@ -3991,7 +6795,9 @@
         <w:szCs w:val="16"/>
       </w:rPr>
       <w:pict w14:anchorId="4DB20B33">
-        <v:rect id="_x0000_s2099" style="position:absolute;margin-left:85.05pt;margin-top:36pt;width:453.55pt;height:14.15pt;z-index:-251661312;mso-position-horizontal-relative:page;mso-position-vertical-relative:page" fillcolor="#9ec747" stroked="f" strokecolor="#b5b5b5" strokeweight=".25pt"/>
+        <v:rect id="_x0000_s2099" style="position:absolute;margin-left:85.05pt;margin-top:36pt;width:453.55pt;height:14.15pt;z-index:-251661312;mso-position-horizontal-relative:page;mso-position-vertical-relative:page" fillcolor="#9ec747" stroked="f" strokecolor="#b5b5b5" strokeweight=".25pt">
+          <w10:wrap anchorx="page" anchory="page"/>
+        </v:rect>
       </w:pict>
     </w:r>
   </w:p>
@@ -4046,7 +6852,7 @@
         <w:sz w:val="16"/>
         <w:szCs w:val="16"/>
       </w:rPr>
-      <w:t>Anhang</w:t>
+      <w:t>Literaturverzeichnis</w:t>
     </w:r>
     <w:r>
       <w:rPr>
@@ -4096,7 +6902,9 @@
         <w:szCs w:val="16"/>
       </w:rPr>
       <w:pict w14:anchorId="426491E6">
-        <v:line id="_x0000_s2100" style="position:absolute;z-index:-251660288;mso-position-horizontal-relative:page;mso-position-vertical-relative:page" from="85.05pt,50.35pt" to="538.6pt,50.35pt" strokeweight="1.2pt"/>
+        <v:line id="_x0000_s2100" style="position:absolute;z-index:-251660288;mso-position-horizontal-relative:page;mso-position-vertical-relative:page" from="85.05pt,50.35pt" to="538.6pt,50.35pt" strokeweight="1.2pt">
+          <w10:wrap anchorx="page" anchory="page"/>
+        </v:line>
       </w:pict>
     </w:r>
     <w:r>
@@ -4107,7 +6915,9 @@
         <w:szCs w:val="16"/>
       </w:rPr>
       <w:pict w14:anchorId="273DED63">
-        <v:rect id="_x0000_s2101" style="position:absolute;margin-left:85.05pt;margin-top:35.25pt;width:453.55pt;height:14.15pt;z-index:-251659264;mso-position-horizontal-relative:page;mso-position-vertical-relative:page" fillcolor="#9ec747" stroked="f" strokecolor="#b5b5b5" strokeweight=".25pt"/>
+        <v:rect id="_x0000_s2101" style="position:absolute;margin-left:85.05pt;margin-top:35.25pt;width:453.55pt;height:14.15pt;z-index:-251659264;mso-position-horizontal-relative:page;mso-position-vertical-relative:page" fillcolor="#9ec747" stroked="f" strokecolor="#b5b5b5" strokeweight=".25pt">
+          <w10:wrap anchorx="page" anchory="page"/>
+        </v:rect>
       </w:pict>
     </w:r>
     <w:r>
@@ -4240,17 +7050,28 @@
       </w:rPr>
       <w:pict w14:anchorId="66AE4094">
         <v:line id="_x0000_s2055" style="position:absolute;left:0;text-align:left;z-index:-251670528;mso-position-horizontal-relative:page;mso-position-vertical-relative:page" from="25.8pt,141pt" to="479.35pt,141pt" strokecolor="#85bb1a" strokeweight="1.2pt">
+          <w10:wrap anchorx="page" anchory="page"/>
           <w10:anchorlock/>
         </v:line>
       </w:pict>
     </w:r>
+    <w:proofErr w:type="spellStart"/>
     <w:r>
       <w:rPr>
         <w:sz w:val="22"/>
         <w:szCs w:val="22"/>
         <w:lang w:val="en-GB"/>
       </w:rPr>
-      <w:t>Masterthesis:</w:t>
+      <w:t>Masterthesis</w:t>
+    </w:r>
+    <w:proofErr w:type="spellEnd"/>
+    <w:r>
+      <w:rPr>
+        <w:sz w:val="22"/>
+        <w:szCs w:val="22"/>
+        <w:lang w:val="en-GB"/>
+      </w:rPr>
+      <w:t>:</w:t>
     </w:r>
   </w:p>
   <w:p>
@@ -4350,7 +7171,9 @@
         <w:szCs w:val="16"/>
       </w:rPr>
       <w:pict w14:anchorId="45F05398">
-        <v:rect id="_x0000_s2124" style="position:absolute;left:0;text-align:left;margin-left:85.05pt;margin-top:34.5pt;width:453.55pt;height:14.15pt;z-index:-251648000;mso-position-horizontal-relative:page;mso-position-vertical-relative:page" fillcolor="#9ec747" stroked="f" strokecolor="#b5b5b5" strokeweight=".25pt"/>
+        <v:rect id="_x0000_s2124" style="position:absolute;left:0;text-align:left;margin-left:85.05pt;margin-top:34.5pt;width:453.55pt;height:14.15pt;z-index:-251648000;mso-position-horizontal-relative:page;mso-position-vertical-relative:page" fillcolor="#9ec747" stroked="f" strokecolor="#b5b5b5" strokeweight=".25pt">
+          <w10:wrap anchorx="page" anchory="page"/>
+        </v:rect>
       </w:pict>
     </w:r>
     <w:r>
@@ -4361,7 +7184,9 @@
         <w:szCs w:val="16"/>
       </w:rPr>
       <w:pict w14:anchorId="2FC3C24A">
-        <v:line id="_x0000_s2123" style="position:absolute;left:0;text-align:left;z-index:-251649024;mso-position-horizontal-relative:page;mso-position-vertical-relative:page" from="85.05pt,49.6pt" to="538.6pt,49.6pt" strokeweight="1.2pt"/>
+        <v:line id="_x0000_s2123" style="position:absolute;left:0;text-align:left;z-index:-251649024;mso-position-horizontal-relative:page;mso-position-vertical-relative:page" from="85.05pt,49.6pt" to="538.6pt,49.6pt" strokeweight="1.2pt">
+          <w10:wrap anchorx="page" anchory="page"/>
+        </v:line>
       </w:pict>
     </w:r>
     <w:r>
@@ -4455,7 +7280,9 @@
         <w:szCs w:val="16"/>
       </w:rPr>
       <w:pict w14:anchorId="4442DA12">
-        <v:rect id="_x0000_s2121" style="position:absolute;left:0;text-align:left;margin-left:85.05pt;margin-top:34.5pt;width:453.55pt;height:14.15pt;z-index:-251651072;mso-position-horizontal-relative:page;mso-position-vertical-relative:page" fillcolor="#9ec747" stroked="f" strokecolor="#b5b5b5" strokeweight=".25pt"/>
+        <v:rect id="_x0000_s2121" style="position:absolute;left:0;text-align:left;margin-left:85.05pt;margin-top:34.5pt;width:453.55pt;height:14.15pt;z-index:-251651072;mso-position-horizontal-relative:page;mso-position-vertical-relative:page" fillcolor="#9ec747" stroked="f" strokecolor="#b5b5b5" strokeweight=".25pt">
+          <w10:wrap anchorx="page" anchory="page"/>
+        </v:rect>
       </w:pict>
     </w:r>
     <w:r>
@@ -4466,7 +7293,9 @@
         <w:szCs w:val="16"/>
       </w:rPr>
       <w:pict w14:anchorId="53B4BC47">
-        <v:line id="_x0000_s2120" style="position:absolute;left:0;text-align:left;z-index:-251652096;mso-position-horizontal-relative:page;mso-position-vertical-relative:page" from="85.05pt,49.6pt" to="538.6pt,49.6pt" strokeweight="1.2pt"/>
+        <v:line id="_x0000_s2120" style="position:absolute;left:0;text-align:left;z-index:-251652096;mso-position-horizontal-relative:page;mso-position-vertical-relative:page" from="85.05pt,49.6pt" to="538.6pt,49.6pt" strokeweight="1.2pt">
+          <w10:wrap anchorx="page" anchory="page"/>
+        </v:line>
       </w:pict>
     </w:r>
     <w:r>
@@ -4608,7 +7437,9 @@
         <w:szCs w:val="16"/>
       </w:rPr>
       <w:pict w14:anchorId="5EF70F18">
-        <v:line id="_x0000_s2071" style="position:absolute;z-index:-251668480;mso-position-horizontal-relative:page;mso-position-vertical-relative:page" from="85.05pt,48.85pt" to="538.6pt,48.85pt" strokeweight="1.2pt"/>
+        <v:line id="_x0000_s2071" style="position:absolute;z-index:-251668480;mso-position-horizontal-relative:page;mso-position-vertical-relative:page" from="85.05pt,48.85pt" to="538.6pt,48.85pt" strokeweight="1.2pt">
+          <w10:wrap anchorx="page" anchory="page"/>
+        </v:line>
       </w:pict>
     </w:r>
     <w:r>
@@ -4620,7 +7451,9 @@
         <w:szCs w:val="16"/>
       </w:rPr>
       <w:pict w14:anchorId="470AF5D1">
-        <v:rect id="_x0000_s2072" style="position:absolute;margin-left:85.05pt;margin-top:33.75pt;width:453.55pt;height:14.15pt;z-index:-251667456;mso-position-horizontal-relative:page;mso-position-vertical-relative:page" fillcolor="#9ec747" stroked="f" strokecolor="#b5b5b5" strokeweight=".25pt"/>
+        <v:rect id="_x0000_s2072" style="position:absolute;margin-left:85.05pt;margin-top:33.75pt;width:453.55pt;height:14.15pt;z-index:-251667456;mso-position-horizontal-relative:page;mso-position-vertical-relative:page" fillcolor="#9ec747" stroked="f" strokecolor="#b5b5b5" strokeweight=".25pt">
+          <w10:wrap anchorx="page" anchory="page"/>
+        </v:rect>
       </w:pict>
     </w:r>
     <w:r>
@@ -4760,7 +7593,9 @@
         <w:szCs w:val="16"/>
       </w:rPr>
       <w:pict w14:anchorId="333E1F6D">
-        <v:line id="_x0000_s2092" style="position:absolute;z-index:-251666432;mso-position-horizontal-relative:page;mso-position-vertical-relative:page" from="85.05pt,50.35pt" to="538.6pt,50.35pt" strokeweight="1.2pt"/>
+        <v:line id="_x0000_s2092" style="position:absolute;z-index:-251666432;mso-position-horizontal-relative:page;mso-position-vertical-relative:page" from="85.05pt,50.35pt" to="538.6pt,50.35pt" strokeweight="1.2pt">
+          <w10:wrap anchorx="page" anchory="page"/>
+        </v:line>
       </w:pict>
     </w:r>
     <w:r>
@@ -4770,7 +7605,9 @@
         <w:szCs w:val="16"/>
       </w:rPr>
       <w:pict w14:anchorId="71486B64">
-        <v:rect id="_x0000_s2093" style="position:absolute;margin-left:85.05pt;margin-top:35.25pt;width:453.55pt;height:14.15pt;z-index:-251665408;mso-position-horizontal-relative:page;mso-position-vertical-relative:page" fillcolor="#9ec747" stroked="f" strokecolor="#b5b5b5" strokeweight=".25pt"/>
+        <v:rect id="_x0000_s2093" style="position:absolute;margin-left:85.05pt;margin-top:35.25pt;width:453.55pt;height:14.15pt;z-index:-251665408;mso-position-horizontal-relative:page;mso-position-vertical-relative:page" fillcolor="#9ec747" stroked="f" strokecolor="#b5b5b5" strokeweight=".25pt">
+          <w10:wrap anchorx="page" anchory="page"/>
+        </v:rect>
       </w:pict>
     </w:r>
     <w:r>
@@ -5097,6 +7934,119 @@
     </w:lvl>
   </w:abstractNum>
   <w:abstractNum w:abstractNumId="10" w15:restartNumberingAfterBreak="0">
+    <w:nsid w:val="08277B77"/>
+    <w:multiLevelType w:val="hybridMultilevel"/>
+    <w:tmpl w:val="CCCC3C76"/>
+    <w:lvl w:ilvl="0" w:tplc="04070001">
+      <w:start w:val="1"/>
+      <w:numFmt w:val="bullet"/>
+      <w:lvlText w:val=""/>
+      <w:lvlJc w:val="left"/>
+      <w:pPr>
+        <w:ind w:left="1069" w:hanging="360"/>
+      </w:pPr>
+      <w:rPr>
+        <w:rFonts w:ascii="Symbol" w:hAnsi="Symbol" w:hint="default"/>
+      </w:rPr>
+    </w:lvl>
+    <w:lvl w:ilvl="1" w:tplc="04070003" w:tentative="1">
+      <w:start w:val="1"/>
+      <w:numFmt w:val="bullet"/>
+      <w:lvlText w:val="o"/>
+      <w:lvlJc w:val="left"/>
+      <w:pPr>
+        <w:ind w:left="1789" w:hanging="360"/>
+      </w:pPr>
+      <w:rPr>
+        <w:rFonts w:ascii="Courier New" w:hAnsi="Courier New" w:cs="Courier New" w:hint="default"/>
+      </w:rPr>
+    </w:lvl>
+    <w:lvl w:ilvl="2" w:tplc="04070005" w:tentative="1">
+      <w:start w:val="1"/>
+      <w:numFmt w:val="bullet"/>
+      <w:lvlText w:val=""/>
+      <w:lvlJc w:val="left"/>
+      <w:pPr>
+        <w:ind w:left="2509" w:hanging="360"/>
+      </w:pPr>
+      <w:rPr>
+        <w:rFonts w:ascii="Wingdings" w:hAnsi="Wingdings" w:hint="default"/>
+      </w:rPr>
+    </w:lvl>
+    <w:lvl w:ilvl="3" w:tplc="04070001" w:tentative="1">
+      <w:start w:val="1"/>
+      <w:numFmt w:val="bullet"/>
+      <w:lvlText w:val=""/>
+      <w:lvlJc w:val="left"/>
+      <w:pPr>
+        <w:ind w:left="3229" w:hanging="360"/>
+      </w:pPr>
+      <w:rPr>
+        <w:rFonts w:ascii="Symbol" w:hAnsi="Symbol" w:hint="default"/>
+      </w:rPr>
+    </w:lvl>
+    <w:lvl w:ilvl="4" w:tplc="04070003" w:tentative="1">
+      <w:start w:val="1"/>
+      <w:numFmt w:val="bullet"/>
+      <w:lvlText w:val="o"/>
+      <w:lvlJc w:val="left"/>
+      <w:pPr>
+        <w:ind w:left="3949" w:hanging="360"/>
+      </w:pPr>
+      <w:rPr>
+        <w:rFonts w:ascii="Courier New" w:hAnsi="Courier New" w:cs="Courier New" w:hint="default"/>
+      </w:rPr>
+    </w:lvl>
+    <w:lvl w:ilvl="5" w:tplc="04070005" w:tentative="1">
+      <w:start w:val="1"/>
+      <w:numFmt w:val="bullet"/>
+      <w:lvlText w:val=""/>
+      <w:lvlJc w:val="left"/>
+      <w:pPr>
+        <w:ind w:left="4669" w:hanging="360"/>
+      </w:pPr>
+      <w:rPr>
+        <w:rFonts w:ascii="Wingdings" w:hAnsi="Wingdings" w:hint="default"/>
+      </w:rPr>
+    </w:lvl>
+    <w:lvl w:ilvl="6" w:tplc="04070001" w:tentative="1">
+      <w:start w:val="1"/>
+      <w:numFmt w:val="bullet"/>
+      <w:lvlText w:val=""/>
+      <w:lvlJc w:val="left"/>
+      <w:pPr>
+        <w:ind w:left="5389" w:hanging="360"/>
+      </w:pPr>
+      <w:rPr>
+        <w:rFonts w:ascii="Symbol" w:hAnsi="Symbol" w:hint="default"/>
+      </w:rPr>
+    </w:lvl>
+    <w:lvl w:ilvl="7" w:tplc="04070003" w:tentative="1">
+      <w:start w:val="1"/>
+      <w:numFmt w:val="bullet"/>
+      <w:lvlText w:val="o"/>
+      <w:lvlJc w:val="left"/>
+      <w:pPr>
+        <w:ind w:left="6109" w:hanging="360"/>
+      </w:pPr>
+      <w:rPr>
+        <w:rFonts w:ascii="Courier New" w:hAnsi="Courier New" w:cs="Courier New" w:hint="default"/>
+      </w:rPr>
+    </w:lvl>
+    <w:lvl w:ilvl="8" w:tplc="04070005" w:tentative="1">
+      <w:start w:val="1"/>
+      <w:numFmt w:val="bullet"/>
+      <w:lvlText w:val=""/>
+      <w:lvlJc w:val="left"/>
+      <w:pPr>
+        <w:ind w:left="6829" w:hanging="360"/>
+      </w:pPr>
+      <w:rPr>
+        <w:rFonts w:ascii="Wingdings" w:hAnsi="Wingdings" w:hint="default"/>
+      </w:rPr>
+    </w:lvl>
+  </w:abstractNum>
+  <w:abstractNum w:abstractNumId="11" w15:restartNumberingAfterBreak="0">
     <w:nsid w:val="09F35F29"/>
     <w:multiLevelType w:val="multilevel"/>
     <w:tmpl w:val="16507CE2"/>
@@ -5209,7 +8159,120 @@
       </w:pPr>
     </w:lvl>
   </w:abstractNum>
-  <w:abstractNum w:abstractNumId="11" w15:restartNumberingAfterBreak="0">
+  <w:abstractNum w:abstractNumId="12" w15:restartNumberingAfterBreak="0">
+    <w:nsid w:val="0FFF5605"/>
+    <w:multiLevelType w:val="hybridMultilevel"/>
+    <w:tmpl w:val="973A3270"/>
+    <w:lvl w:ilvl="0" w:tplc="04070001">
+      <w:start w:val="1"/>
+      <w:numFmt w:val="bullet"/>
+      <w:lvlText w:val=""/>
+      <w:lvlJc w:val="left"/>
+      <w:pPr>
+        <w:ind w:left="1069" w:hanging="360"/>
+      </w:pPr>
+      <w:rPr>
+        <w:rFonts w:ascii="Symbol" w:hAnsi="Symbol" w:hint="default"/>
+      </w:rPr>
+    </w:lvl>
+    <w:lvl w:ilvl="1" w:tplc="04070003" w:tentative="1">
+      <w:start w:val="1"/>
+      <w:numFmt w:val="bullet"/>
+      <w:lvlText w:val="o"/>
+      <w:lvlJc w:val="left"/>
+      <w:pPr>
+        <w:ind w:left="1789" w:hanging="360"/>
+      </w:pPr>
+      <w:rPr>
+        <w:rFonts w:ascii="Courier New" w:hAnsi="Courier New" w:cs="Courier New" w:hint="default"/>
+      </w:rPr>
+    </w:lvl>
+    <w:lvl w:ilvl="2" w:tplc="04070005" w:tentative="1">
+      <w:start w:val="1"/>
+      <w:numFmt w:val="bullet"/>
+      <w:lvlText w:val=""/>
+      <w:lvlJc w:val="left"/>
+      <w:pPr>
+        <w:ind w:left="2509" w:hanging="360"/>
+      </w:pPr>
+      <w:rPr>
+        <w:rFonts w:ascii="Wingdings" w:hAnsi="Wingdings" w:hint="default"/>
+      </w:rPr>
+    </w:lvl>
+    <w:lvl w:ilvl="3" w:tplc="04070001" w:tentative="1">
+      <w:start w:val="1"/>
+      <w:numFmt w:val="bullet"/>
+      <w:lvlText w:val=""/>
+      <w:lvlJc w:val="left"/>
+      <w:pPr>
+        <w:ind w:left="3229" w:hanging="360"/>
+      </w:pPr>
+      <w:rPr>
+        <w:rFonts w:ascii="Symbol" w:hAnsi="Symbol" w:hint="default"/>
+      </w:rPr>
+    </w:lvl>
+    <w:lvl w:ilvl="4" w:tplc="04070003" w:tentative="1">
+      <w:start w:val="1"/>
+      <w:numFmt w:val="bullet"/>
+      <w:lvlText w:val="o"/>
+      <w:lvlJc w:val="left"/>
+      <w:pPr>
+        <w:ind w:left="3949" w:hanging="360"/>
+      </w:pPr>
+      <w:rPr>
+        <w:rFonts w:ascii="Courier New" w:hAnsi="Courier New" w:cs="Courier New" w:hint="default"/>
+      </w:rPr>
+    </w:lvl>
+    <w:lvl w:ilvl="5" w:tplc="04070005" w:tentative="1">
+      <w:start w:val="1"/>
+      <w:numFmt w:val="bullet"/>
+      <w:lvlText w:val=""/>
+      <w:lvlJc w:val="left"/>
+      <w:pPr>
+        <w:ind w:left="4669" w:hanging="360"/>
+      </w:pPr>
+      <w:rPr>
+        <w:rFonts w:ascii="Wingdings" w:hAnsi="Wingdings" w:hint="default"/>
+      </w:rPr>
+    </w:lvl>
+    <w:lvl w:ilvl="6" w:tplc="04070001" w:tentative="1">
+      <w:start w:val="1"/>
+      <w:numFmt w:val="bullet"/>
+      <w:lvlText w:val=""/>
+      <w:lvlJc w:val="left"/>
+      <w:pPr>
+        <w:ind w:left="5389" w:hanging="360"/>
+      </w:pPr>
+      <w:rPr>
+        <w:rFonts w:ascii="Symbol" w:hAnsi="Symbol" w:hint="default"/>
+      </w:rPr>
+    </w:lvl>
+    <w:lvl w:ilvl="7" w:tplc="04070003" w:tentative="1">
+      <w:start w:val="1"/>
+      <w:numFmt w:val="bullet"/>
+      <w:lvlText w:val="o"/>
+      <w:lvlJc w:val="left"/>
+      <w:pPr>
+        <w:ind w:left="6109" w:hanging="360"/>
+      </w:pPr>
+      <w:rPr>
+        <w:rFonts w:ascii="Courier New" w:hAnsi="Courier New" w:cs="Courier New" w:hint="default"/>
+      </w:rPr>
+    </w:lvl>
+    <w:lvl w:ilvl="8" w:tplc="04070005" w:tentative="1">
+      <w:start w:val="1"/>
+      <w:numFmt w:val="bullet"/>
+      <w:lvlText w:val=""/>
+      <w:lvlJc w:val="left"/>
+      <w:pPr>
+        <w:ind w:left="6829" w:hanging="360"/>
+      </w:pPr>
+      <w:rPr>
+        <w:rFonts w:ascii="Wingdings" w:hAnsi="Wingdings" w:hint="default"/>
+      </w:rPr>
+    </w:lvl>
+  </w:abstractNum>
+  <w:abstractNum w:abstractNumId="13" w15:restartNumberingAfterBreak="0">
     <w:nsid w:val="11883BB5"/>
     <w:multiLevelType w:val="multilevel"/>
     <w:tmpl w:val="0DCCCFAA"/>
@@ -5354,13 +8417,13 @@
       </w:rPr>
     </w:lvl>
   </w:abstractNum>
-  <w:abstractNum w:abstractNumId="12" w15:restartNumberingAfterBreak="0">
+  <w:abstractNum w:abstractNumId="14" w15:restartNumberingAfterBreak="0">
     <w:nsid w:val="138041BE"/>
     <w:multiLevelType w:val="multilevel"/>
     <w:tmpl w:val="9E9423D0"/>
     <w:numStyleLink w:val="Aufzhlung"/>
   </w:abstractNum>
-  <w:abstractNum w:abstractNumId="13" w15:restartNumberingAfterBreak="0">
+  <w:abstractNum w:abstractNumId="15" w15:restartNumberingAfterBreak="0">
     <w:nsid w:val="1463600E"/>
     <w:multiLevelType w:val="hybridMultilevel"/>
     <w:tmpl w:val="912A707A"/>
@@ -5473,7 +8536,120 @@
       </w:pPr>
     </w:lvl>
   </w:abstractNum>
-  <w:abstractNum w:abstractNumId="14" w15:restartNumberingAfterBreak="0">
+  <w:abstractNum w:abstractNumId="16" w15:restartNumberingAfterBreak="0">
+    <w:nsid w:val="16050415"/>
+    <w:multiLevelType w:val="hybridMultilevel"/>
+    <w:tmpl w:val="9CA4C55C"/>
+    <w:lvl w:ilvl="0" w:tplc="04070001">
+      <w:start w:val="1"/>
+      <w:numFmt w:val="bullet"/>
+      <w:lvlText w:val=""/>
+      <w:lvlJc w:val="left"/>
+      <w:pPr>
+        <w:ind w:left="1069" w:hanging="360"/>
+      </w:pPr>
+      <w:rPr>
+        <w:rFonts w:ascii="Symbol" w:hAnsi="Symbol" w:hint="default"/>
+      </w:rPr>
+    </w:lvl>
+    <w:lvl w:ilvl="1" w:tplc="04070003" w:tentative="1">
+      <w:start w:val="1"/>
+      <w:numFmt w:val="bullet"/>
+      <w:lvlText w:val="o"/>
+      <w:lvlJc w:val="left"/>
+      <w:pPr>
+        <w:ind w:left="1789" w:hanging="360"/>
+      </w:pPr>
+      <w:rPr>
+        <w:rFonts w:ascii="Courier New" w:hAnsi="Courier New" w:cs="Courier New" w:hint="default"/>
+      </w:rPr>
+    </w:lvl>
+    <w:lvl w:ilvl="2" w:tplc="04070005" w:tentative="1">
+      <w:start w:val="1"/>
+      <w:numFmt w:val="bullet"/>
+      <w:lvlText w:val=""/>
+      <w:lvlJc w:val="left"/>
+      <w:pPr>
+        <w:ind w:left="2509" w:hanging="360"/>
+      </w:pPr>
+      <w:rPr>
+        <w:rFonts w:ascii="Wingdings" w:hAnsi="Wingdings" w:hint="default"/>
+      </w:rPr>
+    </w:lvl>
+    <w:lvl w:ilvl="3" w:tplc="04070001" w:tentative="1">
+      <w:start w:val="1"/>
+      <w:numFmt w:val="bullet"/>
+      <w:lvlText w:val=""/>
+      <w:lvlJc w:val="left"/>
+      <w:pPr>
+        <w:ind w:left="3229" w:hanging="360"/>
+      </w:pPr>
+      <w:rPr>
+        <w:rFonts w:ascii="Symbol" w:hAnsi="Symbol" w:hint="default"/>
+      </w:rPr>
+    </w:lvl>
+    <w:lvl w:ilvl="4" w:tplc="04070003" w:tentative="1">
+      <w:start w:val="1"/>
+      <w:numFmt w:val="bullet"/>
+      <w:lvlText w:val="o"/>
+      <w:lvlJc w:val="left"/>
+      <w:pPr>
+        <w:ind w:left="3949" w:hanging="360"/>
+      </w:pPr>
+      <w:rPr>
+        <w:rFonts w:ascii="Courier New" w:hAnsi="Courier New" w:cs="Courier New" w:hint="default"/>
+      </w:rPr>
+    </w:lvl>
+    <w:lvl w:ilvl="5" w:tplc="04070005" w:tentative="1">
+      <w:start w:val="1"/>
+      <w:numFmt w:val="bullet"/>
+      <w:lvlText w:val=""/>
+      <w:lvlJc w:val="left"/>
+      <w:pPr>
+        <w:ind w:left="4669" w:hanging="360"/>
+      </w:pPr>
+      <w:rPr>
+        <w:rFonts w:ascii="Wingdings" w:hAnsi="Wingdings" w:hint="default"/>
+      </w:rPr>
+    </w:lvl>
+    <w:lvl w:ilvl="6" w:tplc="04070001" w:tentative="1">
+      <w:start w:val="1"/>
+      <w:numFmt w:val="bullet"/>
+      <w:lvlText w:val=""/>
+      <w:lvlJc w:val="left"/>
+      <w:pPr>
+        <w:ind w:left="5389" w:hanging="360"/>
+      </w:pPr>
+      <w:rPr>
+        <w:rFonts w:ascii="Symbol" w:hAnsi="Symbol" w:hint="default"/>
+      </w:rPr>
+    </w:lvl>
+    <w:lvl w:ilvl="7" w:tplc="04070003" w:tentative="1">
+      <w:start w:val="1"/>
+      <w:numFmt w:val="bullet"/>
+      <w:lvlText w:val="o"/>
+      <w:lvlJc w:val="left"/>
+      <w:pPr>
+        <w:ind w:left="6109" w:hanging="360"/>
+      </w:pPr>
+      <w:rPr>
+        <w:rFonts w:ascii="Courier New" w:hAnsi="Courier New" w:cs="Courier New" w:hint="default"/>
+      </w:rPr>
+    </w:lvl>
+    <w:lvl w:ilvl="8" w:tplc="04070005" w:tentative="1">
+      <w:start w:val="1"/>
+      <w:numFmt w:val="bullet"/>
+      <w:lvlText w:val=""/>
+      <w:lvlJc w:val="left"/>
+      <w:pPr>
+        <w:ind w:left="6829" w:hanging="360"/>
+      </w:pPr>
+      <w:rPr>
+        <w:rFonts w:ascii="Wingdings" w:hAnsi="Wingdings" w:hint="default"/>
+      </w:rPr>
+    </w:lvl>
+  </w:abstractNum>
+  <w:abstractNum w:abstractNumId="17" w15:restartNumberingAfterBreak="0">
     <w:nsid w:val="1C146D41"/>
     <w:multiLevelType w:val="hybridMultilevel"/>
     <w:tmpl w:val="41501562"/>
@@ -5586,13 +8762,13 @@
       </w:pPr>
     </w:lvl>
   </w:abstractNum>
-  <w:abstractNum w:abstractNumId="15" w15:restartNumberingAfterBreak="0">
+  <w:abstractNum w:abstractNumId="18" w15:restartNumberingAfterBreak="0">
     <w:nsid w:val="1E1536C5"/>
     <w:multiLevelType w:val="multilevel"/>
     <w:tmpl w:val="9E9423D0"/>
     <w:numStyleLink w:val="Aufzhlung"/>
   </w:abstractNum>
-  <w:abstractNum w:abstractNumId="16" w15:restartNumberingAfterBreak="0">
+  <w:abstractNum w:abstractNumId="19" w15:restartNumberingAfterBreak="0">
     <w:nsid w:val="1E2F1E57"/>
     <w:multiLevelType w:val="multilevel"/>
     <w:tmpl w:val="D43C879A"/>
@@ -5709,7 +8885,7 @@
       </w:pPr>
     </w:lvl>
   </w:abstractNum>
-  <w:abstractNum w:abstractNumId="17" w15:restartNumberingAfterBreak="0">
+  <w:abstractNum w:abstractNumId="20" w15:restartNumberingAfterBreak="0">
     <w:nsid w:val="1E376E26"/>
     <w:multiLevelType w:val="multilevel"/>
     <w:tmpl w:val="41501562"/>
@@ -5826,7 +9002,7 @@
       </w:pPr>
     </w:lvl>
   </w:abstractNum>
-  <w:abstractNum w:abstractNumId="18" w15:restartNumberingAfterBreak="0">
+  <w:abstractNum w:abstractNumId="21" w15:restartNumberingAfterBreak="0">
     <w:nsid w:val="1FCE477E"/>
     <w:multiLevelType w:val="multilevel"/>
     <w:tmpl w:val="D43C879A"/>
@@ -5943,7 +9119,7 @@
       </w:pPr>
     </w:lvl>
   </w:abstractNum>
-  <w:abstractNum w:abstractNumId="19" w15:restartNumberingAfterBreak="0">
+  <w:abstractNum w:abstractNumId="22" w15:restartNumberingAfterBreak="0">
     <w:nsid w:val="27E82558"/>
     <w:multiLevelType w:val="multilevel"/>
     <w:tmpl w:val="D43C879A"/>
@@ -6060,7 +9236,7 @@
       </w:pPr>
     </w:lvl>
   </w:abstractNum>
-  <w:abstractNum w:abstractNumId="20" w15:restartNumberingAfterBreak="0">
+  <w:abstractNum w:abstractNumId="23" w15:restartNumberingAfterBreak="0">
     <w:nsid w:val="309E5514"/>
     <w:multiLevelType w:val="multilevel"/>
     <w:tmpl w:val="D43C879A"/>
@@ -6177,7 +9353,120 @@
       </w:pPr>
     </w:lvl>
   </w:abstractNum>
-  <w:abstractNum w:abstractNumId="21" w15:restartNumberingAfterBreak="0">
+  <w:abstractNum w:abstractNumId="24" w15:restartNumberingAfterBreak="0">
+    <w:nsid w:val="336B588A"/>
+    <w:multiLevelType w:val="hybridMultilevel"/>
+    <w:tmpl w:val="F5A08EF2"/>
+    <w:lvl w:ilvl="0" w:tplc="04070001">
+      <w:start w:val="1"/>
+      <w:numFmt w:val="bullet"/>
+      <w:lvlText w:val=""/>
+      <w:lvlJc w:val="left"/>
+      <w:pPr>
+        <w:ind w:left="1069" w:hanging="360"/>
+      </w:pPr>
+      <w:rPr>
+        <w:rFonts w:ascii="Symbol" w:hAnsi="Symbol" w:hint="default"/>
+      </w:rPr>
+    </w:lvl>
+    <w:lvl w:ilvl="1" w:tplc="04070003" w:tentative="1">
+      <w:start w:val="1"/>
+      <w:numFmt w:val="bullet"/>
+      <w:lvlText w:val="o"/>
+      <w:lvlJc w:val="left"/>
+      <w:pPr>
+        <w:ind w:left="1789" w:hanging="360"/>
+      </w:pPr>
+      <w:rPr>
+        <w:rFonts w:ascii="Courier New" w:hAnsi="Courier New" w:cs="Courier New" w:hint="default"/>
+      </w:rPr>
+    </w:lvl>
+    <w:lvl w:ilvl="2" w:tplc="04070005" w:tentative="1">
+      <w:start w:val="1"/>
+      <w:numFmt w:val="bullet"/>
+      <w:lvlText w:val=""/>
+      <w:lvlJc w:val="left"/>
+      <w:pPr>
+        <w:ind w:left="2509" w:hanging="360"/>
+      </w:pPr>
+      <w:rPr>
+        <w:rFonts w:ascii="Wingdings" w:hAnsi="Wingdings" w:hint="default"/>
+      </w:rPr>
+    </w:lvl>
+    <w:lvl w:ilvl="3" w:tplc="04070001" w:tentative="1">
+      <w:start w:val="1"/>
+      <w:numFmt w:val="bullet"/>
+      <w:lvlText w:val=""/>
+      <w:lvlJc w:val="left"/>
+      <w:pPr>
+        <w:ind w:left="3229" w:hanging="360"/>
+      </w:pPr>
+      <w:rPr>
+        <w:rFonts w:ascii="Symbol" w:hAnsi="Symbol" w:hint="default"/>
+      </w:rPr>
+    </w:lvl>
+    <w:lvl w:ilvl="4" w:tplc="04070003" w:tentative="1">
+      <w:start w:val="1"/>
+      <w:numFmt w:val="bullet"/>
+      <w:lvlText w:val="o"/>
+      <w:lvlJc w:val="left"/>
+      <w:pPr>
+        <w:ind w:left="3949" w:hanging="360"/>
+      </w:pPr>
+      <w:rPr>
+        <w:rFonts w:ascii="Courier New" w:hAnsi="Courier New" w:cs="Courier New" w:hint="default"/>
+      </w:rPr>
+    </w:lvl>
+    <w:lvl w:ilvl="5" w:tplc="04070005" w:tentative="1">
+      <w:start w:val="1"/>
+      <w:numFmt w:val="bullet"/>
+      <w:lvlText w:val=""/>
+      <w:lvlJc w:val="left"/>
+      <w:pPr>
+        <w:ind w:left="4669" w:hanging="360"/>
+      </w:pPr>
+      <w:rPr>
+        <w:rFonts w:ascii="Wingdings" w:hAnsi="Wingdings" w:hint="default"/>
+      </w:rPr>
+    </w:lvl>
+    <w:lvl w:ilvl="6" w:tplc="04070001" w:tentative="1">
+      <w:start w:val="1"/>
+      <w:numFmt w:val="bullet"/>
+      <w:lvlText w:val=""/>
+      <w:lvlJc w:val="left"/>
+      <w:pPr>
+        <w:ind w:left="5389" w:hanging="360"/>
+      </w:pPr>
+      <w:rPr>
+        <w:rFonts w:ascii="Symbol" w:hAnsi="Symbol" w:hint="default"/>
+      </w:rPr>
+    </w:lvl>
+    <w:lvl w:ilvl="7" w:tplc="04070003" w:tentative="1">
+      <w:start w:val="1"/>
+      <w:numFmt w:val="bullet"/>
+      <w:lvlText w:val="o"/>
+      <w:lvlJc w:val="left"/>
+      <w:pPr>
+        <w:ind w:left="6109" w:hanging="360"/>
+      </w:pPr>
+      <w:rPr>
+        <w:rFonts w:ascii="Courier New" w:hAnsi="Courier New" w:cs="Courier New" w:hint="default"/>
+      </w:rPr>
+    </w:lvl>
+    <w:lvl w:ilvl="8" w:tplc="04070005" w:tentative="1">
+      <w:start w:val="1"/>
+      <w:numFmt w:val="bullet"/>
+      <w:lvlText w:val=""/>
+      <w:lvlJc w:val="left"/>
+      <w:pPr>
+        <w:ind w:left="6829" w:hanging="360"/>
+      </w:pPr>
+      <w:rPr>
+        <w:rFonts w:ascii="Wingdings" w:hAnsi="Wingdings" w:hint="default"/>
+      </w:rPr>
+    </w:lvl>
+  </w:abstractNum>
+  <w:abstractNum w:abstractNumId="25" w15:restartNumberingAfterBreak="0">
     <w:nsid w:val="33C668FE"/>
     <w:multiLevelType w:val="multilevel"/>
     <w:tmpl w:val="9E9423D0"/>
@@ -6319,7 +9608,7 @@
       </w:rPr>
     </w:lvl>
   </w:abstractNum>
-  <w:abstractNum w:abstractNumId="22" w15:restartNumberingAfterBreak="0">
+  <w:abstractNum w:abstractNumId="26" w15:restartNumberingAfterBreak="0">
     <w:nsid w:val="35390499"/>
     <w:multiLevelType w:val="multilevel"/>
     <w:tmpl w:val="0407001D"/>
@@ -6432,7 +9721,7 @@
       </w:pPr>
     </w:lvl>
   </w:abstractNum>
-  <w:abstractNum w:abstractNumId="23" w15:restartNumberingAfterBreak="0">
+  <w:abstractNum w:abstractNumId="27" w15:restartNumberingAfterBreak="0">
     <w:nsid w:val="37655479"/>
     <w:multiLevelType w:val="multilevel"/>
     <w:tmpl w:val="D43C879A"/>
@@ -6549,7 +9838,7 @@
       </w:pPr>
     </w:lvl>
   </w:abstractNum>
-  <w:abstractNum w:abstractNumId="24" w15:restartNumberingAfterBreak="0">
+  <w:abstractNum w:abstractNumId="28" w15:restartNumberingAfterBreak="0">
     <w:nsid w:val="376C5FFF"/>
     <w:multiLevelType w:val="multilevel"/>
     <w:tmpl w:val="C7188EC8"/>
@@ -6689,7 +9978,7 @@
       </w:rPr>
     </w:lvl>
   </w:abstractNum>
-  <w:abstractNum w:abstractNumId="25" w15:restartNumberingAfterBreak="0">
+  <w:abstractNum w:abstractNumId="29" w15:restartNumberingAfterBreak="0">
     <w:nsid w:val="385F50C3"/>
     <w:multiLevelType w:val="hybridMultilevel"/>
     <w:tmpl w:val="16507CE2"/>
@@ -6802,7 +10091,7 @@
       </w:pPr>
     </w:lvl>
   </w:abstractNum>
-  <w:abstractNum w:abstractNumId="26" w15:restartNumberingAfterBreak="0">
+  <w:abstractNum w:abstractNumId="30" w15:restartNumberingAfterBreak="0">
     <w:nsid w:val="39355BF4"/>
     <w:multiLevelType w:val="hybridMultilevel"/>
     <w:tmpl w:val="C616CACA"/>
@@ -6915,13 +10204,13 @@
       </w:pPr>
     </w:lvl>
   </w:abstractNum>
-  <w:abstractNum w:abstractNumId="27" w15:restartNumberingAfterBreak="0">
+  <w:abstractNum w:abstractNumId="31" w15:restartNumberingAfterBreak="0">
     <w:nsid w:val="3E4512A7"/>
     <w:multiLevelType w:val="multilevel"/>
     <w:tmpl w:val="9E9423D0"/>
     <w:numStyleLink w:val="Aufzhlung"/>
   </w:abstractNum>
-  <w:abstractNum w:abstractNumId="28" w15:restartNumberingAfterBreak="0">
+  <w:abstractNum w:abstractNumId="32" w15:restartNumberingAfterBreak="0">
     <w:nsid w:val="469C0612"/>
     <w:multiLevelType w:val="multilevel"/>
     <w:tmpl w:val="41501562"/>
@@ -7038,7 +10327,7 @@
       </w:pPr>
     </w:lvl>
   </w:abstractNum>
-  <w:abstractNum w:abstractNumId="29" w15:restartNumberingAfterBreak="0">
+  <w:abstractNum w:abstractNumId="33" w15:restartNumberingAfterBreak="0">
     <w:nsid w:val="494B08D7"/>
     <w:multiLevelType w:val="multilevel"/>
     <w:tmpl w:val="41501562"/>
@@ -7155,7 +10444,93 @@
       </w:pPr>
     </w:lvl>
   </w:abstractNum>
-  <w:abstractNum w:abstractNumId="30" w15:restartNumberingAfterBreak="0">
+  <w:abstractNum w:abstractNumId="34" w15:restartNumberingAfterBreak="0">
+    <w:nsid w:val="4A392FB2"/>
+    <w:multiLevelType w:val="hybridMultilevel"/>
+    <w:tmpl w:val="0C6004C4"/>
+    <w:lvl w:ilvl="0" w:tplc="0407000F">
+      <w:start w:val="1"/>
+      <w:numFmt w:val="decimal"/>
+      <w:lvlText w:val="%1."/>
+      <w:lvlJc w:val="left"/>
+      <w:pPr>
+        <w:ind w:left="720" w:hanging="360"/>
+      </w:pPr>
+    </w:lvl>
+    <w:lvl w:ilvl="1" w:tplc="04070019" w:tentative="1">
+      <w:start w:val="1"/>
+      <w:numFmt w:val="lowerLetter"/>
+      <w:lvlText w:val="%2."/>
+      <w:lvlJc w:val="left"/>
+      <w:pPr>
+        <w:ind w:left="1440" w:hanging="360"/>
+      </w:pPr>
+    </w:lvl>
+    <w:lvl w:ilvl="2" w:tplc="0407001B" w:tentative="1">
+      <w:start w:val="1"/>
+      <w:numFmt w:val="lowerRoman"/>
+      <w:lvlText w:val="%3."/>
+      <w:lvlJc w:val="right"/>
+      <w:pPr>
+        <w:ind w:left="2160" w:hanging="180"/>
+      </w:pPr>
+    </w:lvl>
+    <w:lvl w:ilvl="3" w:tplc="0407000F" w:tentative="1">
+      <w:start w:val="1"/>
+      <w:numFmt w:val="decimal"/>
+      <w:lvlText w:val="%4."/>
+      <w:lvlJc w:val="left"/>
+      <w:pPr>
+        <w:ind w:left="2880" w:hanging="360"/>
+      </w:pPr>
+    </w:lvl>
+    <w:lvl w:ilvl="4" w:tplc="04070019" w:tentative="1">
+      <w:start w:val="1"/>
+      <w:numFmt w:val="lowerLetter"/>
+      <w:lvlText w:val="%5."/>
+      <w:lvlJc w:val="left"/>
+      <w:pPr>
+        <w:ind w:left="3600" w:hanging="360"/>
+      </w:pPr>
+    </w:lvl>
+    <w:lvl w:ilvl="5" w:tplc="0407001B" w:tentative="1">
+      <w:start w:val="1"/>
+      <w:numFmt w:val="lowerRoman"/>
+      <w:lvlText w:val="%6."/>
+      <w:lvlJc w:val="right"/>
+      <w:pPr>
+        <w:ind w:left="4320" w:hanging="180"/>
+      </w:pPr>
+    </w:lvl>
+    <w:lvl w:ilvl="6" w:tplc="0407000F" w:tentative="1">
+      <w:start w:val="1"/>
+      <w:numFmt w:val="decimal"/>
+      <w:lvlText w:val="%7."/>
+      <w:lvlJc w:val="left"/>
+      <w:pPr>
+        <w:ind w:left="5040" w:hanging="360"/>
+      </w:pPr>
+    </w:lvl>
+    <w:lvl w:ilvl="7" w:tplc="04070019" w:tentative="1">
+      <w:start w:val="1"/>
+      <w:numFmt w:val="lowerLetter"/>
+      <w:lvlText w:val="%8."/>
+      <w:lvlJc w:val="left"/>
+      <w:pPr>
+        <w:ind w:left="5760" w:hanging="360"/>
+      </w:pPr>
+    </w:lvl>
+    <w:lvl w:ilvl="8" w:tplc="0407001B" w:tentative="1">
+      <w:start w:val="1"/>
+      <w:numFmt w:val="lowerRoman"/>
+      <w:lvlText w:val="%9."/>
+      <w:lvlJc w:val="right"/>
+      <w:pPr>
+        <w:ind w:left="6480" w:hanging="180"/>
+      </w:pPr>
+    </w:lvl>
+  </w:abstractNum>
+  <w:abstractNum w:abstractNumId="35" w15:restartNumberingAfterBreak="0">
     <w:nsid w:val="4D6735DC"/>
     <w:multiLevelType w:val="hybridMultilevel"/>
     <w:tmpl w:val="57CC9686"/>
@@ -7271,7 +10646,7 @@
       </w:pPr>
     </w:lvl>
   </w:abstractNum>
-  <w:abstractNum w:abstractNumId="31" w15:restartNumberingAfterBreak="0">
+  <w:abstractNum w:abstractNumId="36" w15:restartNumberingAfterBreak="0">
     <w:nsid w:val="54BE4B2D"/>
     <w:multiLevelType w:val="hybridMultilevel"/>
     <w:tmpl w:val="9E9423D0"/>
@@ -7411,7 +10786,7 @@
       </w:rPr>
     </w:lvl>
   </w:abstractNum>
-  <w:abstractNum w:abstractNumId="32" w15:restartNumberingAfterBreak="0">
+  <w:abstractNum w:abstractNumId="37" w15:restartNumberingAfterBreak="0">
     <w:nsid w:val="5F0106B9"/>
     <w:multiLevelType w:val="hybridMultilevel"/>
     <w:tmpl w:val="13B0A378"/>
@@ -7524,7 +10899,7 @@
       </w:pPr>
     </w:lvl>
   </w:abstractNum>
-  <w:abstractNum w:abstractNumId="33" w15:restartNumberingAfterBreak="0">
+  <w:abstractNum w:abstractNumId="38" w15:restartNumberingAfterBreak="0">
     <w:nsid w:val="68111A50"/>
     <w:multiLevelType w:val="hybridMultilevel"/>
     <w:tmpl w:val="3D2421DE"/>
@@ -7640,25 +11015,138 @@
       </w:pPr>
     </w:lvl>
   </w:abstractNum>
-  <w:abstractNum w:abstractNumId="34" w15:restartNumberingAfterBreak="0">
+  <w:abstractNum w:abstractNumId="39" w15:restartNumberingAfterBreak="0">
     <w:nsid w:val="6BD35E49"/>
     <w:multiLevelType w:val="multilevel"/>
     <w:tmpl w:val="9E9423D0"/>
     <w:numStyleLink w:val="Aufzhlung"/>
   </w:abstractNum>
-  <w:abstractNum w:abstractNumId="35" w15:restartNumberingAfterBreak="0">
+  <w:abstractNum w:abstractNumId="40" w15:restartNumberingAfterBreak="0">
+    <w:nsid w:val="703B590D"/>
+    <w:multiLevelType w:val="hybridMultilevel"/>
+    <w:tmpl w:val="93CA1872"/>
+    <w:lvl w:ilvl="0" w:tplc="04070001">
+      <w:start w:val="1"/>
+      <w:numFmt w:val="bullet"/>
+      <w:lvlText w:val=""/>
+      <w:lvlJc w:val="left"/>
+      <w:pPr>
+        <w:ind w:left="1069" w:hanging="360"/>
+      </w:pPr>
+      <w:rPr>
+        <w:rFonts w:ascii="Symbol" w:hAnsi="Symbol" w:hint="default"/>
+      </w:rPr>
+    </w:lvl>
+    <w:lvl w:ilvl="1" w:tplc="04070003">
+      <w:start w:val="1"/>
+      <w:numFmt w:val="bullet"/>
+      <w:lvlText w:val="o"/>
+      <w:lvlJc w:val="left"/>
+      <w:pPr>
+        <w:ind w:left="1789" w:hanging="360"/>
+      </w:pPr>
+      <w:rPr>
+        <w:rFonts w:ascii="Courier New" w:hAnsi="Courier New" w:cs="Courier New" w:hint="default"/>
+      </w:rPr>
+    </w:lvl>
+    <w:lvl w:ilvl="2" w:tplc="04070005" w:tentative="1">
+      <w:start w:val="1"/>
+      <w:numFmt w:val="bullet"/>
+      <w:lvlText w:val=""/>
+      <w:lvlJc w:val="left"/>
+      <w:pPr>
+        <w:ind w:left="2509" w:hanging="360"/>
+      </w:pPr>
+      <w:rPr>
+        <w:rFonts w:ascii="Wingdings" w:hAnsi="Wingdings" w:hint="default"/>
+      </w:rPr>
+    </w:lvl>
+    <w:lvl w:ilvl="3" w:tplc="04070001" w:tentative="1">
+      <w:start w:val="1"/>
+      <w:numFmt w:val="bullet"/>
+      <w:lvlText w:val=""/>
+      <w:lvlJc w:val="left"/>
+      <w:pPr>
+        <w:ind w:left="3229" w:hanging="360"/>
+      </w:pPr>
+      <w:rPr>
+        <w:rFonts w:ascii="Symbol" w:hAnsi="Symbol" w:hint="default"/>
+      </w:rPr>
+    </w:lvl>
+    <w:lvl w:ilvl="4" w:tplc="04070003" w:tentative="1">
+      <w:start w:val="1"/>
+      <w:numFmt w:val="bullet"/>
+      <w:lvlText w:val="o"/>
+      <w:lvlJc w:val="left"/>
+      <w:pPr>
+        <w:ind w:left="3949" w:hanging="360"/>
+      </w:pPr>
+      <w:rPr>
+        <w:rFonts w:ascii="Courier New" w:hAnsi="Courier New" w:cs="Courier New" w:hint="default"/>
+      </w:rPr>
+    </w:lvl>
+    <w:lvl w:ilvl="5" w:tplc="04070005" w:tentative="1">
+      <w:start w:val="1"/>
+      <w:numFmt w:val="bullet"/>
+      <w:lvlText w:val=""/>
+      <w:lvlJc w:val="left"/>
+      <w:pPr>
+        <w:ind w:left="4669" w:hanging="360"/>
+      </w:pPr>
+      <w:rPr>
+        <w:rFonts w:ascii="Wingdings" w:hAnsi="Wingdings" w:hint="default"/>
+      </w:rPr>
+    </w:lvl>
+    <w:lvl w:ilvl="6" w:tplc="04070001" w:tentative="1">
+      <w:start w:val="1"/>
+      <w:numFmt w:val="bullet"/>
+      <w:lvlText w:val=""/>
+      <w:lvlJc w:val="left"/>
+      <w:pPr>
+        <w:ind w:left="5389" w:hanging="360"/>
+      </w:pPr>
+      <w:rPr>
+        <w:rFonts w:ascii="Symbol" w:hAnsi="Symbol" w:hint="default"/>
+      </w:rPr>
+    </w:lvl>
+    <w:lvl w:ilvl="7" w:tplc="04070003" w:tentative="1">
+      <w:start w:val="1"/>
+      <w:numFmt w:val="bullet"/>
+      <w:lvlText w:val="o"/>
+      <w:lvlJc w:val="left"/>
+      <w:pPr>
+        <w:ind w:left="6109" w:hanging="360"/>
+      </w:pPr>
+      <w:rPr>
+        <w:rFonts w:ascii="Courier New" w:hAnsi="Courier New" w:cs="Courier New" w:hint="default"/>
+      </w:rPr>
+    </w:lvl>
+    <w:lvl w:ilvl="8" w:tplc="04070005" w:tentative="1">
+      <w:start w:val="1"/>
+      <w:numFmt w:val="bullet"/>
+      <w:lvlText w:val=""/>
+      <w:lvlJc w:val="left"/>
+      <w:pPr>
+        <w:ind w:left="6829" w:hanging="360"/>
+      </w:pPr>
+      <w:rPr>
+        <w:rFonts w:ascii="Wingdings" w:hAnsi="Wingdings" w:hint="default"/>
+      </w:rPr>
+    </w:lvl>
+  </w:abstractNum>
+  <w:abstractNum w:abstractNumId="41" w15:restartNumberingAfterBreak="0">
     <w:nsid w:val="755923D5"/>
     <w:multiLevelType w:val="multilevel"/>
     <w:tmpl w:val="9E9423D0"/>
     <w:numStyleLink w:val="Aufzhlung"/>
   </w:abstractNum>
-  <w:abstractNum w:abstractNumId="36" w15:restartNumberingAfterBreak="0">
+  <w:abstractNum w:abstractNumId="42" w15:restartNumberingAfterBreak="0">
     <w:nsid w:val="7BB77787"/>
     <w:multiLevelType w:val="multilevel"/>
     <w:tmpl w:val="9E9423D0"/>
     <w:numStyleLink w:val="Aufzhlung"/>
   </w:abstractNum>
-  <w:abstractNum w:abstractNumId="37" w15:restartNumberingAfterBreak="0">
+  <w:abstractNum w:abstractNumId="43" w15:restartNumberingAfterBreak="0">
     <w:nsid w:val="7E0C62C3"/>
     <w:multiLevelType w:val="multilevel"/>
     <w:tmpl w:val="284AF172"/>
@@ -7799,34 +11287,34 @@
     </w:lvl>
   </w:abstractNum>
   <w:num w:numId="1">
-    <w:abstractNumId w:val="11"/>
+    <w:abstractNumId w:val="13"/>
   </w:num>
   <w:num w:numId="2">
-    <w:abstractNumId w:val="31"/>
+    <w:abstractNumId w:val="36"/>
   </w:num>
   <w:num w:numId="3">
-    <w:abstractNumId w:val="21"/>
+    <w:abstractNumId w:val="25"/>
   </w:num>
   <w:num w:numId="4">
-    <w:abstractNumId w:val="12"/>
+    <w:abstractNumId w:val="14"/>
   </w:num>
   <w:num w:numId="5">
-    <w:abstractNumId w:val="15"/>
+    <w:abstractNumId w:val="18"/>
   </w:num>
   <w:num w:numId="6">
-    <w:abstractNumId w:val="33"/>
+    <w:abstractNumId w:val="38"/>
   </w:num>
   <w:num w:numId="7">
-    <w:abstractNumId w:val="36"/>
+    <w:abstractNumId w:val="42"/>
   </w:num>
   <w:num w:numId="8">
-    <w:abstractNumId w:val="30"/>
+    <w:abstractNumId w:val="35"/>
   </w:num>
   <w:num w:numId="9">
-    <w:abstractNumId w:val="14"/>
+    <w:abstractNumId w:val="17"/>
   </w:num>
   <w:num w:numId="10">
-    <w:abstractNumId w:val="35"/>
+    <w:abstractNumId w:val="41"/>
   </w:num>
   <w:num w:numId="11">
     <w:abstractNumId w:val="9"/>
@@ -7859,52 +11347,52 @@
     <w:abstractNumId w:val="0"/>
   </w:num>
   <w:num w:numId="21">
-    <w:abstractNumId w:val="25"/>
+    <w:abstractNumId w:val="29"/>
   </w:num>
   <w:num w:numId="22">
-    <w:abstractNumId w:val="10"/>
+    <w:abstractNumId w:val="11"/>
   </w:num>
   <w:num w:numId="23">
+    <w:abstractNumId w:val="43"/>
+  </w:num>
+  <w:num w:numId="24">
+    <w:abstractNumId w:val="28"/>
+  </w:num>
+  <w:num w:numId="25">
+    <w:abstractNumId w:val="20"/>
+  </w:num>
+  <w:num w:numId="26">
+    <w:abstractNumId w:val="39"/>
+  </w:num>
+  <w:num w:numId="27">
+    <w:abstractNumId w:val="23"/>
+  </w:num>
+  <w:num w:numId="28">
+    <w:abstractNumId w:val="31"/>
+  </w:num>
+  <w:num w:numId="29">
+    <w:abstractNumId w:val="30"/>
+  </w:num>
+  <w:num w:numId="30">
+    <w:abstractNumId w:val="22"/>
+  </w:num>
+  <w:num w:numId="31">
+    <w:abstractNumId w:val="33"/>
+  </w:num>
+  <w:num w:numId="32">
+    <w:abstractNumId w:val="27"/>
+  </w:num>
+  <w:num w:numId="33">
+    <w:abstractNumId w:val="19"/>
+  </w:num>
+  <w:num w:numId="34">
+    <w:abstractNumId w:val="21"/>
+  </w:num>
+  <w:num w:numId="35">
     <w:abstractNumId w:val="37"/>
   </w:num>
-  <w:num w:numId="24">
-    <w:abstractNumId w:val="24"/>
-  </w:num>
-  <w:num w:numId="25">
-    <w:abstractNumId w:val="17"/>
-  </w:num>
-  <w:num w:numId="26">
-    <w:abstractNumId w:val="34"/>
-  </w:num>
-  <w:num w:numId="27">
-    <w:abstractNumId w:val="20"/>
-  </w:num>
-  <w:num w:numId="28">
-    <w:abstractNumId w:val="27"/>
-  </w:num>
-  <w:num w:numId="29">
-    <w:abstractNumId w:val="26"/>
-  </w:num>
-  <w:num w:numId="30">
-    <w:abstractNumId w:val="19"/>
-  </w:num>
-  <w:num w:numId="31">
-    <w:abstractNumId w:val="29"/>
-  </w:num>
-  <w:num w:numId="32">
-    <w:abstractNumId w:val="23"/>
-  </w:num>
-  <w:num w:numId="33">
-    <w:abstractNumId w:val="16"/>
-  </w:num>
-  <w:num w:numId="34">
-    <w:abstractNumId w:val="18"/>
-  </w:num>
-  <w:num w:numId="35">
-    <w:abstractNumId w:val="32"/>
-  </w:num>
   <w:num w:numId="36">
-    <w:abstractNumId w:val="11"/>
+    <w:abstractNumId w:val="13"/>
     <w:lvlOverride w:ilvl="0">
       <w:startOverride w:val="1"/>
     </w:lvlOverride>
@@ -7934,16 +11422,34 @@
     </w:lvlOverride>
   </w:num>
   <w:num w:numId="37">
-    <w:abstractNumId w:val="11"/>
+    <w:abstractNumId w:val="13"/>
   </w:num>
   <w:num w:numId="38">
-    <w:abstractNumId w:val="13"/>
+    <w:abstractNumId w:val="15"/>
   </w:num>
   <w:num w:numId="39">
-    <w:abstractNumId w:val="28"/>
+    <w:abstractNumId w:val="32"/>
   </w:num>
   <w:num w:numId="40">
-    <w:abstractNumId w:val="22"/>
+    <w:abstractNumId w:val="26"/>
+  </w:num>
+  <w:num w:numId="41">
+    <w:abstractNumId w:val="34"/>
+  </w:num>
+  <w:num w:numId="42">
+    <w:abstractNumId w:val="16"/>
+  </w:num>
+  <w:num w:numId="43">
+    <w:abstractNumId w:val="12"/>
+  </w:num>
+  <w:num w:numId="44">
+    <w:abstractNumId w:val="40"/>
+  </w:num>
+  <w:num w:numId="45">
+    <w:abstractNumId w:val="24"/>
+  </w:num>
+  <w:num w:numId="46">
+    <w:abstractNumId w:val="10"/>
   </w:num>
 </w:numbering>
 </file>
@@ -7981,6 +11487,50 @@
     <w:lsdException w:name="Hyperlink" w:uiPriority="99"/>
     <w:lsdException w:name="Strong" w:qFormat="1"/>
     <w:lsdException w:name="Emphasis" w:qFormat="1"/>
+    <w:lsdException w:name="Normal Table" w:semiHidden="1" w:unhideWhenUsed="1"/>
+    <w:lsdException w:name="Table Simple 1" w:semiHidden="1" w:unhideWhenUsed="1"/>
+    <w:lsdException w:name="Table Simple 2" w:semiHidden="1" w:unhideWhenUsed="1"/>
+    <w:lsdException w:name="Table Simple 3" w:semiHidden="1" w:unhideWhenUsed="1"/>
+    <w:lsdException w:name="Table Classic 1" w:semiHidden="1" w:unhideWhenUsed="1"/>
+    <w:lsdException w:name="Table Classic 2" w:semiHidden="1" w:unhideWhenUsed="1"/>
+    <w:lsdException w:name="Table Classic 3" w:semiHidden="1" w:unhideWhenUsed="1"/>
+    <w:lsdException w:name="Table Classic 4" w:semiHidden="1" w:unhideWhenUsed="1"/>
+    <w:lsdException w:name="Table Colorful 1" w:semiHidden="1" w:unhideWhenUsed="1"/>
+    <w:lsdException w:name="Table Colorful 2" w:semiHidden="1" w:unhideWhenUsed="1"/>
+    <w:lsdException w:name="Table Colorful 3" w:semiHidden="1" w:unhideWhenUsed="1"/>
+    <w:lsdException w:name="Table Columns 1" w:semiHidden="1" w:unhideWhenUsed="1"/>
+    <w:lsdException w:name="Table Columns 2" w:semiHidden="1" w:unhideWhenUsed="1"/>
+    <w:lsdException w:name="Table Columns 3" w:semiHidden="1" w:unhideWhenUsed="1"/>
+    <w:lsdException w:name="Table Columns 4" w:semiHidden="1" w:unhideWhenUsed="1"/>
+    <w:lsdException w:name="Table Columns 5" w:semiHidden="1" w:unhideWhenUsed="1"/>
+    <w:lsdException w:name="Table Grid 1" w:semiHidden="1" w:unhideWhenUsed="1"/>
+    <w:lsdException w:name="Table Grid 2" w:semiHidden="1" w:unhideWhenUsed="1"/>
+    <w:lsdException w:name="Table Grid 3" w:semiHidden="1" w:unhideWhenUsed="1"/>
+    <w:lsdException w:name="Table Grid 4" w:semiHidden="1" w:unhideWhenUsed="1"/>
+    <w:lsdException w:name="Table Grid 5" w:semiHidden="1" w:unhideWhenUsed="1"/>
+    <w:lsdException w:name="Table Grid 6" w:semiHidden="1" w:unhideWhenUsed="1"/>
+    <w:lsdException w:name="Table Grid 7" w:semiHidden="1" w:unhideWhenUsed="1"/>
+    <w:lsdException w:name="Table Grid 8" w:semiHidden="1" w:unhideWhenUsed="1"/>
+    <w:lsdException w:name="Table List 1" w:semiHidden="1" w:unhideWhenUsed="1"/>
+    <w:lsdException w:name="Table List 2" w:semiHidden="1" w:unhideWhenUsed="1"/>
+    <w:lsdException w:name="Table List 3" w:semiHidden="1" w:unhideWhenUsed="1"/>
+    <w:lsdException w:name="Table List 4" w:semiHidden="1" w:unhideWhenUsed="1"/>
+    <w:lsdException w:name="Table List 5" w:semiHidden="1" w:unhideWhenUsed="1"/>
+    <w:lsdException w:name="Table List 6" w:semiHidden="1" w:unhideWhenUsed="1"/>
+    <w:lsdException w:name="Table List 7" w:semiHidden="1" w:unhideWhenUsed="1"/>
+    <w:lsdException w:name="Table List 8" w:semiHidden="1" w:unhideWhenUsed="1"/>
+    <w:lsdException w:name="Table 3D effects 1" w:semiHidden="1" w:unhideWhenUsed="1"/>
+    <w:lsdException w:name="Table 3D effects 2" w:semiHidden="1" w:unhideWhenUsed="1"/>
+    <w:lsdException w:name="Table 3D effects 3" w:semiHidden="1" w:unhideWhenUsed="1"/>
+    <w:lsdException w:name="Table Contemporary" w:semiHidden="1" w:unhideWhenUsed="1"/>
+    <w:lsdException w:name="Table Elegant" w:semiHidden="1" w:unhideWhenUsed="1"/>
+    <w:lsdException w:name="Table Professional" w:semiHidden="1" w:unhideWhenUsed="1"/>
+    <w:lsdException w:name="Table Subtle 1" w:semiHidden="1" w:unhideWhenUsed="1"/>
+    <w:lsdException w:name="Table Subtle 2" w:semiHidden="1" w:unhideWhenUsed="1"/>
+    <w:lsdException w:name="Table Web 1" w:semiHidden="1" w:unhideWhenUsed="1"/>
+    <w:lsdException w:name="Table Web 2" w:semiHidden="1" w:unhideWhenUsed="1"/>
+    <w:lsdException w:name="Table Web 3" w:semiHidden="1" w:unhideWhenUsed="1"/>
+    <w:lsdException w:name="Table Theme" w:semiHidden="1" w:unhideWhenUsed="1"/>
     <w:lsdException w:name="Placeholder Text" w:semiHidden="1" w:uiPriority="99"/>
     <w:lsdException w:name="No Spacing" w:uiPriority="1" w:qFormat="1"/>
     <w:lsdException w:name="Light Shading" w:uiPriority="60"/>
@@ -8355,12 +11905,15 @@
   </w:style>
   <w:style w:type="character" w:default="1" w:styleId="Absatz-Standardschriftart">
     <w:name w:val="Default Paragraph Font"/>
+    <w:uiPriority w:val="1"/>
     <w:semiHidden/>
-    <w:rsid w:val="005B44B2"/>
+    <w:unhideWhenUsed/>
   </w:style>
   <w:style w:type="table" w:default="1" w:styleId="NormaleTabelle">
     <w:name w:val="Normal Table"/>
+    <w:uiPriority w:val="99"/>
     <w:semiHidden/>
+    <w:unhideWhenUsed/>
     <w:tblPr>
       <w:tblInd w:w="0" w:type="dxa"/>
       <w:tblCellMar>
@@ -8373,8 +11926,9 @@
   </w:style>
   <w:style w:type="numbering" w:default="1" w:styleId="KeineListe">
     <w:name w:val="No List"/>
+    <w:uiPriority w:val="99"/>
     <w:semiHidden/>
-    <w:rsid w:val="005B44B2"/>
+    <w:unhideWhenUsed/>
   </w:style>
   <w:style w:type="paragraph" w:customStyle="1" w:styleId="DeckblattTitel3zeiligschwarz">
     <w:name w:val="Deckblatt_Titel_3zeilig_schwarz"/>
@@ -8991,8 +12545,8 @@
       <w:szCs w:val="32"/>
     </w:rPr>
   </w:style>
-  <w:style w:type="paragraph" w:styleId="MittleresRaster2">
-    <w:name w:val="Medium Grid 2"/>
+  <w:style w:type="paragraph" w:customStyle="1" w:styleId="MittleresRaster21">
+    <w:name w:val="Mittleres Raster 21"/>
     <w:uiPriority w:val="1"/>
     <w:qFormat/>
     <w:rsid w:val="006259D1"/>
@@ -9031,8 +12585,8 @@
       <w:color w:val="4F81BD"/>
     </w:rPr>
   </w:style>
-  <w:style w:type="paragraph" w:styleId="FarbigesRaster-Akzent1">
-    <w:name w:val="Colorful Grid Accent 1"/>
+  <w:style w:type="paragraph" w:customStyle="1" w:styleId="FarbigesRaster-Akzent11">
+    <w:name w:val="Farbiges Raster - Akzent 11"/>
     <w:basedOn w:val="Standard"/>
     <w:next w:val="Standard"/>
     <w:link w:val="FarbigesRaster-Akzent1Zchn"/>
@@ -9047,7 +12601,7 @@
   </w:style>
   <w:style w:type="character" w:customStyle="1" w:styleId="FarbigesRaster-Akzent1Zchn">
     <w:name w:val="Farbiges Raster - Akzent 1 Zchn"/>
-    <w:link w:val="FarbigesRaster-Akzent1"/>
+    <w:link w:val="FarbigesRaster-Akzent11"/>
     <w:uiPriority w:val="29"/>
     <w:rsid w:val="00EA15D5"/>
     <w:rPr>
@@ -9059,8 +12613,8 @@
       <w:szCs w:val="24"/>
     </w:rPr>
   </w:style>
-  <w:style w:type="paragraph" w:styleId="HelleSchattierung-Akzent2">
-    <w:name w:val="Light Shading Accent 2"/>
+  <w:style w:type="paragraph" w:customStyle="1" w:styleId="HelleSchattierung-Akzent21">
+    <w:name w:val="Helle Schattierung - Akzent 21"/>
     <w:basedOn w:val="Standard"/>
     <w:next w:val="Standard"/>
     <w:link w:val="HelleSchattierung-Akzent2Zchn"/>
@@ -9084,7 +12638,7 @@
   </w:style>
   <w:style w:type="character" w:customStyle="1" w:styleId="HelleSchattierung-Akzent2Zchn">
     <w:name w:val="Helle Schattierung - Akzent 2 Zchn"/>
-    <w:link w:val="HelleSchattierung-Akzent2"/>
+    <w:link w:val="HelleSchattierung-Akzent21"/>
     <w:uiPriority w:val="30"/>
     <w:rsid w:val="00213FC7"/>
     <w:rPr>
@@ -9138,8 +12692,8 @@
       <w:spacing w:val="5"/>
     </w:rPr>
   </w:style>
-  <w:style w:type="paragraph" w:styleId="FarbigeListe-Akzent1">
-    <w:name w:val="Colorful List Accent 1"/>
+  <w:style w:type="paragraph" w:customStyle="1" w:styleId="FarbigeListe-Akzent11">
+    <w:name w:val="Farbige Liste - Akzent 11"/>
     <w:basedOn w:val="Standard"/>
     <w:uiPriority w:val="34"/>
     <w:qFormat/>
@@ -9171,6 +12725,17 @@
       <w:sz w:val="16"/>
       <w:szCs w:val="16"/>
     </w:rPr>
+  </w:style>
+  <w:style w:type="paragraph" w:styleId="Listenabsatz">
+    <w:name w:val="List Paragraph"/>
+    <w:basedOn w:val="Standard"/>
+    <w:uiPriority w:val="34"/>
+    <w:qFormat/>
+    <w:rsid w:val="004937B9"/>
+    <w:pPr>
+      <w:ind w:left="720"/>
+      <w:contextualSpacing/>
+    </w:pPr>
   </w:style>
 </w:styles>
 </file>
@@ -9471,6 +13036,15 @@
 </file>
 
 <file path=customXml/item1.xml><?xml version="1.0" encoding="utf-8"?>
+<?mso-contentType ?>
+<FormTemplates xmlns="http://schemas.microsoft.com/sharepoint/v3/contenttype/forms">
+  <Display>DocumentLibraryForm</Display>
+  <Edit>DocumentLibraryForm</Edit>
+  <New>DocumentLibraryForm</New>
+</FormTemplates>
+</file>
+
+<file path=customXml/item2.xml><?xml version="1.0" encoding="utf-8"?>
 <ct:contentTypeSchema xmlns:ct="http://schemas.microsoft.com/office/2006/metadata/contentType" xmlns:ma="http://schemas.microsoft.com/office/2006/metadata/properties/metaAttributes" ct:_="" ma:_="" ma:contentTypeName="Document" ma:contentTypeID="0x0101007B64C8939B967D42940F980C705431C7" ma:contentTypeVersion="11" ma:contentTypeDescription="Create a new document." ma:contentTypeScope="" ma:versionID="5207266d5a8d751762ab7b472b15dbad">
   <xsd:schema xmlns:xsd="http://www.w3.org/2001/XMLSchema" xmlns:xs="http://www.w3.org/2001/XMLSchema" xmlns:p="http://schemas.microsoft.com/office/2006/metadata/properties" xmlns:ns3="4395f111-2fa8-438e-b4b6-c2f992180085" xmlns:ns4="4695e271-1875-41c1-adeb-67938bf79b5b" targetNamespace="http://schemas.microsoft.com/office/2006/metadata/properties" ma:root="true" ma:fieldsID="7b9820e8c908602b918877445d3dec60" ns3:_="" ns4:_="">
     <xsd:import namespace="4395f111-2fa8-438e-b4b6-c2f992180085"/>
@@ -9679,22 +13253,25 @@
 </ct:contentTypeSchema>
 </file>
 
-<file path=customXml/item2.xml><?xml version="1.0" encoding="utf-8"?>
-<?mso-contentType ?>
-<FormTemplates xmlns="http://schemas.microsoft.com/sharepoint/v3/contenttype/forms">
-  <Display>DocumentLibraryForm</Display>
-  <Edit>DocumentLibraryForm</Edit>
-  <New>DocumentLibraryForm</New>
-</FormTemplates>
-</file>
-
 <file path=customXml/item3.xml><?xml version="1.0" encoding="utf-8"?>
 <p:properties xmlns:p="http://schemas.microsoft.com/office/2006/metadata/properties" xmlns:xsi="http://www.w3.org/2001/XMLSchema-instance" xmlns:pc="http://schemas.microsoft.com/office/infopath/2007/PartnerControls">
   <documentManagement/>
 </p:properties>
 </file>
 
+<file path=customXml/item4.xml><?xml version="1.0" encoding="utf-8"?>
+<b:Sources xmlns:b="http://schemas.openxmlformats.org/officeDocument/2006/bibliography" xmlns="http://schemas.openxmlformats.org/officeDocument/2006/bibliography" SelectedStyle="\APASixthEditionOfficeOnline.xsl" StyleName="APA" Version="6"/>
+</file>
+
 <file path=customXml/itemProps1.xml><?xml version="1.0" encoding="utf-8"?>
+<ds:datastoreItem xmlns:ds="http://schemas.openxmlformats.org/officeDocument/2006/customXml" ds:itemID="{6F2CEDC9-F064-4AFB-8356-A89A1037CBE2}">
+  <ds:schemaRefs>
+    <ds:schemaRef ds:uri="http://schemas.microsoft.com/sharepoint/v3/contenttype/forms"/>
+  </ds:schemaRefs>
+</ds:datastoreItem>
+</file>
+
+<file path=customXml/itemProps2.xml><?xml version="1.0" encoding="utf-8"?>
 <ds:datastoreItem xmlns:ds="http://schemas.openxmlformats.org/officeDocument/2006/customXml" ds:itemID="{A0D08931-3809-4708-9BC7-EE9A86577309}">
   <ds:schemaRefs>
     <ds:schemaRef ds:uri="http://schemas.microsoft.com/office/2006/metadata/contentType"/>
@@ -9713,14 +13290,6 @@
 </ds:datastoreItem>
 </file>
 
-<file path=customXml/itemProps2.xml><?xml version="1.0" encoding="utf-8"?>
-<ds:datastoreItem xmlns:ds="http://schemas.openxmlformats.org/officeDocument/2006/customXml" ds:itemID="{6F2CEDC9-F064-4AFB-8356-A89A1037CBE2}">
-  <ds:schemaRefs>
-    <ds:schemaRef ds:uri="http://schemas.microsoft.com/sharepoint/v3/contenttype/forms"/>
-  </ds:schemaRefs>
-</ds:datastoreItem>
-</file>
-
 <file path=customXml/itemProps3.xml><?xml version="1.0" encoding="utf-8"?>
 <ds:datastoreItem xmlns:ds="http://schemas.openxmlformats.org/officeDocument/2006/customXml" ds:itemID="{86CAB359-ABD6-4CA1-9A6C-F0EE67FBA9F9}">
   <ds:schemaRefs>
@@ -9728,4 +13297,12 @@
     <ds:schemaRef ds:uri="http://schemas.microsoft.com/office/infopath/2007/PartnerControls"/>
   </ds:schemaRefs>
 </ds:datastoreItem>
+</file>
+
+<file path=customXml/itemProps4.xml><?xml version="1.0" encoding="utf-8"?>
+<ds:datastoreItem xmlns:ds="http://schemas.openxmlformats.org/officeDocument/2006/customXml" ds:itemID="{D3E28E23-6F86-4C87-ACC5-ED663FF0017D}">
+  <ds:schemaRefs>
+    <ds:schemaRef ds:uri="http://schemas.openxmlformats.org/officeDocument/2006/bibliography"/>
+  </ds:schemaRefs>
+</ds:datastoreItem>
 </file>